--- a/Informe.docx
+++ b/Informe.docx
@@ -124,6 +124,7 @@
           <w:lang w:val="en-US"/>
         </w:rPr>
       </w:pPr>
+      <w:proofErr w:type="spellStart"/>
       <w:r>
         <w:rPr>
           <w:b/>
@@ -134,13 +135,10 @@
           <w:szCs w:val="48"/>
           <w:lang w:val="en-US"/>
         </w:rPr>
-        <w:t>Trabajo de Fin de Máster</w:t>
-      </w:r>
-    </w:p>
-    <w:p>
-      <w:pPr>
-        <w:spacing w:line="360" w:lineRule="auto"/>
-        <w:jc w:val="center"/>
+        <w:t>Trabajo</w:t>
+      </w:r>
+      <w:proofErr w:type="spellEnd"/>
+      <w:r>
         <w:rPr>
           <w:b/>
           <w:bCs/>
@@ -150,7 +148,9 @@
           <w:szCs w:val="48"/>
           <w:lang w:val="en-US"/>
         </w:rPr>
-      </w:pPr>
+        <w:t xml:space="preserve"> de Fin de </w:t>
+      </w:r>
+      <w:proofErr w:type="spellStart"/>
       <w:r>
         <w:rPr>
           <w:b/>
@@ -161,9 +161,14 @@
           <w:szCs w:val="48"/>
           <w:lang w:val="en-US"/>
         </w:rPr>
-        <w:t xml:space="preserve">IMDB </w:t>
-      </w:r>
-      <w:r>
+        <w:t>Máster</w:t>
+      </w:r>
+      <w:proofErr w:type="spellEnd"/>
+    </w:p>
+    <w:p>
+      <w:pPr>
+        <w:spacing w:line="360" w:lineRule="auto"/>
+        <w:jc w:val="center"/>
         <w:rPr>
           <w:b/>
           <w:bCs/>
@@ -173,8 +178,7 @@
           <w:szCs w:val="48"/>
           <w:lang w:val="en-US"/>
         </w:rPr>
-        <w:t>R</w:t>
-      </w:r>
+      </w:pPr>
       <w:r>
         <w:rPr>
           <w:b/>
@@ -185,7 +189,7 @@
           <w:szCs w:val="48"/>
           <w:lang w:val="en-US"/>
         </w:rPr>
-        <w:t xml:space="preserve">ating </w:t>
+        <w:t xml:space="preserve">IMDB </w:t>
       </w:r>
       <w:r>
         <w:rPr>
@@ -197,7 +201,7 @@
           <w:szCs w:val="48"/>
           <w:lang w:val="en-US"/>
         </w:rPr>
-        <w:t>P</w:t>
+        <w:t>R</w:t>
       </w:r>
       <w:r>
         <w:rPr>
@@ -209,6 +213,30 @@
           <w:szCs w:val="48"/>
           <w:lang w:val="en-US"/>
         </w:rPr>
+        <w:t xml:space="preserve">ating </w:t>
+      </w:r>
+      <w:r>
+        <w:rPr>
+          <w:b/>
+          <w:bCs/>
+          <w:i/>
+          <w:iCs/>
+          <w:sz w:val="48"/>
+          <w:szCs w:val="48"/>
+          <w:lang w:val="en-US"/>
+        </w:rPr>
+        <w:t>P</w:t>
+      </w:r>
+      <w:r>
+        <w:rPr>
+          <w:b/>
+          <w:bCs/>
+          <w:i/>
+          <w:iCs/>
+          <w:sz w:val="48"/>
+          <w:szCs w:val="48"/>
+          <w:lang w:val="en-US"/>
+        </w:rPr>
         <w:t>rediction with Deep Learning.</w:t>
       </w:r>
     </w:p>
@@ -389,52 +417,104 @@
           <w:rFonts w:ascii="Arial" w:hAnsi="Arial" w:cs="Arial"/>
           <w:color w:val="000000"/>
         </w:rPr>
-        <w:t xml:space="preserve"> - Internet Movies DataBase</w:t>
-      </w:r>
-    </w:p>
-    <w:p>
-      <w:pPr>
-        <w:spacing w:line="360" w:lineRule="auto"/>
-        <w:rPr>
-          <w:color w:val="000000"/>
-        </w:rPr>
-      </w:pPr>
+        <w:t xml:space="preserve"> - Internet </w:t>
+      </w:r>
+      <w:proofErr w:type="spellStart"/>
       <w:r>
         <w:rPr>
           <w:rFonts w:ascii="Arial" w:hAnsi="Arial" w:cs="Arial"/>
           <w:color w:val="000000"/>
         </w:rPr>
-        <w:t>EEUU</w:t>
-      </w:r>
+        <w:t>Movies</w:t>
+      </w:r>
+      <w:proofErr w:type="spellEnd"/>
       <w:r>
         <w:rPr>
           <w:rFonts w:ascii="Arial" w:hAnsi="Arial" w:cs="Arial"/>
           <w:color w:val="000000"/>
         </w:rPr>
-        <w:t xml:space="preserve"> - Estados Unidos</w:t>
-      </w:r>
-    </w:p>
-    <w:p>
-      <w:pPr>
-        <w:spacing w:line="360" w:lineRule="auto"/>
-        <w:rPr>
-          <w:color w:val="000000"/>
-        </w:rPr>
-      </w:pPr>
+        <w:t xml:space="preserve"> </w:t>
+      </w:r>
+      <w:proofErr w:type="spellStart"/>
       <w:r>
         <w:rPr>
           <w:rFonts w:ascii="Arial" w:hAnsi="Arial" w:cs="Arial"/>
           <w:color w:val="000000"/>
         </w:rPr>
-        <w:t>MLP</w:t>
-      </w:r>
+        <w:t>DataBase</w:t>
+      </w:r>
+      <w:proofErr w:type="spellEnd"/>
+    </w:p>
+    <w:p>
+      <w:pPr>
+        <w:spacing w:line="360" w:lineRule="auto"/>
+        <w:rPr>
+          <w:color w:val="000000"/>
+        </w:rPr>
+      </w:pPr>
+      <w:proofErr w:type="gramStart"/>
       <w:r>
         <w:rPr>
           <w:rFonts w:ascii="Arial" w:hAnsi="Arial" w:cs="Arial"/>
           <w:color w:val="000000"/>
         </w:rPr>
-        <w:t xml:space="preserve"> - Multilayer Perceptron</w:t>
-      </w:r>
+        <w:t>EEUU</w:t>
+      </w:r>
+      <w:proofErr w:type="gramEnd"/>
+      <w:r>
+        <w:rPr>
+          <w:rFonts w:ascii="Arial" w:hAnsi="Arial" w:cs="Arial"/>
+          <w:color w:val="000000"/>
+        </w:rPr>
+        <w:t xml:space="preserve"> - Estados Unidos</w:t>
+      </w:r>
+    </w:p>
+    <w:p>
+      <w:pPr>
+        <w:spacing w:line="360" w:lineRule="auto"/>
+        <w:rPr>
+          <w:color w:val="000000"/>
+        </w:rPr>
+      </w:pPr>
+      <w:r>
+        <w:rPr>
+          <w:rFonts w:ascii="Arial" w:hAnsi="Arial" w:cs="Arial"/>
+          <w:color w:val="000000"/>
+        </w:rPr>
+        <w:t>MLP</w:t>
+      </w:r>
+      <w:r>
+        <w:rPr>
+          <w:rFonts w:ascii="Arial" w:hAnsi="Arial" w:cs="Arial"/>
+          <w:color w:val="000000"/>
+        </w:rPr>
+        <w:t xml:space="preserve"> - </w:t>
+      </w:r>
+      <w:proofErr w:type="spellStart"/>
+      <w:r>
+        <w:rPr>
+          <w:rFonts w:ascii="Arial" w:hAnsi="Arial" w:cs="Arial"/>
+          <w:color w:val="000000"/>
+        </w:rPr>
+        <w:t>Multilayer</w:t>
+      </w:r>
+      <w:proofErr w:type="spellEnd"/>
+      <w:r>
+        <w:rPr>
+          <w:rFonts w:ascii="Arial" w:hAnsi="Arial" w:cs="Arial"/>
+          <w:color w:val="000000"/>
+        </w:rPr>
+        <w:t xml:space="preserve"> </w:t>
+      </w:r>
+      <w:proofErr w:type="spellStart"/>
+      <w:r>
+        <w:rPr>
+          <w:rFonts w:ascii="Arial" w:hAnsi="Arial" w:cs="Arial"/>
+          <w:color w:val="000000"/>
+        </w:rPr>
+        <w:t>Perceptron</w:t>
+      </w:r>
+      <w:proofErr w:type="spellEnd"/>
     </w:p>
     <w:p>
       <w:pPr>
@@ -573,7 +653,7 @@
       <w:sdtContent>
         <w:p>
           <w:pPr>
-            <w:pStyle w:val="TtuloTDC"/>
+            <w:pStyle w:val="TOCHeading"/>
             <w:rPr>
               <w:rFonts w:ascii="Times New Roman" w:eastAsia="Cambria" w:hAnsi="Times New Roman"/>
               <w:sz w:val="22"/>
@@ -587,7 +667,7 @@
         </w:p>
         <w:p>
           <w:pPr>
-            <w:pStyle w:val="TDC1"/>
+            <w:pStyle w:val="TOC1"/>
             <w:tabs>
               <w:tab w:val="left" w:pos="482"/>
             </w:tabs>
@@ -613,7 +693,7 @@
           <w:hyperlink w:anchor="_Toc49802210" w:history="1">
             <w:r>
               <w:rPr>
-                <w:rStyle w:val="Hipervnculo"/>
+                <w:rStyle w:val="Hyperlink"/>
                 <w:noProof/>
                 <w:snapToGrid w:val="0"/>
                 <w:w w:val="0"/>
@@ -634,7 +714,7 @@
             </w:r>
             <w:r>
               <w:rPr>
-                <w:rStyle w:val="Hipervnculo"/>
+                <w:rStyle w:val="Hyperlink"/>
                 <w:noProof/>
                 <w:lang w:val="es-ES"/>
               </w:rPr>
@@ -692,7 +772,7 @@
         </w:p>
         <w:p>
           <w:pPr>
-            <w:pStyle w:val="TDC2"/>
+            <w:pStyle w:val="TOC2"/>
             <w:spacing w:line="276" w:lineRule="auto"/>
             <w:rPr>
               <w:rFonts w:asciiTheme="minorHAnsi" w:eastAsiaTheme="minorEastAsia" w:hAnsiTheme="minorHAnsi" w:cstheme="minorBidi"/>
@@ -703,7 +783,7 @@
           <w:hyperlink w:anchor="_Toc49802211" w:history="1">
             <w:r>
               <w:rPr>
-                <w:rStyle w:val="Hipervnculo"/>
+                <w:rStyle w:val="Hyperlink"/>
                 <w:noProof/>
                 <w:lang w:eastAsia="es-ES_tradnl"/>
               </w:rPr>
@@ -761,7 +841,7 @@
         </w:p>
         <w:p>
           <w:pPr>
-            <w:pStyle w:val="TDC1"/>
+            <w:pStyle w:val="TOC1"/>
             <w:tabs>
               <w:tab w:val="left" w:pos="482"/>
             </w:tabs>
@@ -778,7 +858,7 @@
           <w:hyperlink w:anchor="_Toc49802212" w:history="1">
             <w:r>
               <w:rPr>
-                <w:rStyle w:val="Hipervnculo"/>
+                <w:rStyle w:val="Hyperlink"/>
                 <w:noProof/>
                 <w:snapToGrid w:val="0"/>
                 <w:w w:val="0"/>
@@ -798,7 +878,7 @@
             </w:r>
             <w:r>
               <w:rPr>
-                <w:rStyle w:val="Hipervnculo"/>
+                <w:rStyle w:val="Hyperlink"/>
                 <w:noProof/>
               </w:rPr>
               <w:t>Descripción y Preprocesamiento de los datos.</w:t>
@@ -855,7 +935,7 @@
         </w:p>
         <w:p>
           <w:pPr>
-            <w:pStyle w:val="TDC2"/>
+            <w:pStyle w:val="TOC2"/>
             <w:spacing w:line="276" w:lineRule="auto"/>
             <w:rPr>
               <w:rFonts w:asciiTheme="minorHAnsi" w:eastAsiaTheme="minorEastAsia" w:hAnsiTheme="minorHAnsi" w:cstheme="minorBidi"/>
@@ -866,7 +946,7 @@
           <w:hyperlink w:anchor="_Toc49802213" w:history="1">
             <w:r>
               <w:rPr>
-                <w:rStyle w:val="Hipervnculo"/>
+                <w:rStyle w:val="Hyperlink"/>
                 <w:noProof/>
               </w:rPr>
               <w:t>2.1. Descripción</w:t>
@@ -923,7 +1003,7 @@
         </w:p>
         <w:p>
           <w:pPr>
-            <w:pStyle w:val="TDC2"/>
+            <w:pStyle w:val="TOC2"/>
             <w:spacing w:line="276" w:lineRule="auto"/>
             <w:rPr>
               <w:rFonts w:asciiTheme="minorHAnsi" w:eastAsiaTheme="minorEastAsia" w:hAnsiTheme="minorHAnsi" w:cstheme="minorBidi"/>
@@ -934,7 +1014,7 @@
           <w:hyperlink w:anchor="_Toc49802214" w:history="1">
             <w:r>
               <w:rPr>
-                <w:rStyle w:val="Hipervnculo"/>
+                <w:rStyle w:val="Hyperlink"/>
                 <w:noProof/>
               </w:rPr>
               <w:t>2.2. Preprocesamiento</w:t>
@@ -991,7 +1071,7 @@
         </w:p>
         <w:p>
           <w:pPr>
-            <w:pStyle w:val="TDC1"/>
+            <w:pStyle w:val="TOC1"/>
             <w:tabs>
               <w:tab w:val="left" w:pos="482"/>
             </w:tabs>
@@ -1008,7 +1088,7 @@
           <w:hyperlink w:anchor="_Toc49802215" w:history="1">
             <w:r>
               <w:rPr>
-                <w:rStyle w:val="Hipervnculo"/>
+                <w:rStyle w:val="Hyperlink"/>
                 <w:noProof/>
                 <w:snapToGrid w:val="0"/>
                 <w:w w:val="0"/>
@@ -1029,7 +1109,7 @@
             </w:r>
             <w:r>
               <w:rPr>
-                <w:rStyle w:val="Hipervnculo"/>
+                <w:rStyle w:val="Hyperlink"/>
                 <w:noProof/>
                 <w:lang w:val="es-ES"/>
               </w:rPr>
@@ -1087,7 +1167,7 @@
         </w:p>
         <w:p>
           <w:pPr>
-            <w:pStyle w:val="TDC2"/>
+            <w:pStyle w:val="TOC2"/>
             <w:spacing w:line="276" w:lineRule="auto"/>
             <w:rPr>
               <w:rFonts w:asciiTheme="minorHAnsi" w:eastAsiaTheme="minorEastAsia" w:hAnsiTheme="minorHAnsi" w:cstheme="minorBidi"/>
@@ -1098,7 +1178,7 @@
           <w:hyperlink w:anchor="_Toc49802216" w:history="1">
             <w:r>
               <w:rPr>
-                <w:rStyle w:val="Hipervnculo"/>
+                <w:rStyle w:val="Hyperlink"/>
                 <w:noProof/>
               </w:rPr>
               <w:t>3.1. Scraper</w:t>
@@ -1155,7 +1235,7 @@
         </w:p>
         <w:p>
           <w:pPr>
-            <w:pStyle w:val="TDC2"/>
+            <w:pStyle w:val="TOC2"/>
             <w:spacing w:line="276" w:lineRule="auto"/>
             <w:rPr>
               <w:rFonts w:asciiTheme="minorHAnsi" w:eastAsiaTheme="minorEastAsia" w:hAnsiTheme="minorHAnsi" w:cstheme="minorBidi"/>
@@ -1166,7 +1246,7 @@
           <w:hyperlink w:anchor="_Toc49802217" w:history="1">
             <w:r>
               <w:rPr>
-                <w:rStyle w:val="Hipervnculo"/>
+                <w:rStyle w:val="Hyperlink"/>
                 <w:noProof/>
                 <w:lang w:val="es-ES" w:eastAsia="es-ES_tradnl"/>
               </w:rPr>
@@ -1224,7 +1304,7 @@
         </w:p>
         <w:p>
           <w:pPr>
-            <w:pStyle w:val="TDC2"/>
+            <w:pStyle w:val="TOC2"/>
             <w:spacing w:line="276" w:lineRule="auto"/>
             <w:rPr>
               <w:rFonts w:asciiTheme="minorHAnsi" w:eastAsiaTheme="minorEastAsia" w:hAnsiTheme="minorHAnsi" w:cstheme="minorBidi"/>
@@ -1235,7 +1315,7 @@
           <w:hyperlink w:anchor="_Toc49802218" w:history="1">
             <w:r>
               <w:rPr>
-                <w:rStyle w:val="Hipervnculo"/>
+                <w:rStyle w:val="Hyperlink"/>
                 <w:noProof/>
                 <w:lang w:val="es-ES" w:eastAsia="es-ES_tradnl"/>
               </w:rPr>
@@ -1293,7 +1373,7 @@
         </w:p>
         <w:p>
           <w:pPr>
-            <w:pStyle w:val="TDC2"/>
+            <w:pStyle w:val="TOC2"/>
             <w:spacing w:line="276" w:lineRule="auto"/>
             <w:rPr>
               <w:rFonts w:asciiTheme="minorHAnsi" w:eastAsiaTheme="minorEastAsia" w:hAnsiTheme="minorHAnsi" w:cstheme="minorBidi"/>
@@ -1304,7 +1384,7 @@
           <w:hyperlink w:anchor="_Toc49802219" w:history="1">
             <w:r>
               <w:rPr>
-                <w:rStyle w:val="Hipervnculo"/>
+                <w:rStyle w:val="Hyperlink"/>
                 <w:noProof/>
               </w:rPr>
               <w:t>3.4. Baselines</w:t>
@@ -1361,7 +1441,7 @@
         </w:p>
         <w:p>
           <w:pPr>
-            <w:pStyle w:val="TDC3"/>
+            <w:pStyle w:val="TOC3"/>
             <w:tabs>
               <w:tab w:val="right" w:leader="dot" w:pos="8487"/>
             </w:tabs>
@@ -1375,7 +1455,7 @@
           <w:hyperlink w:anchor="_Toc49802220" w:history="1">
             <w:r>
               <w:rPr>
-                <w:rStyle w:val="Hipervnculo"/>
+                <w:rStyle w:val="Hyperlink"/>
                 <w:noProof/>
                 <w:lang w:eastAsia="en-GB"/>
               </w:rPr>
@@ -1383,7 +1463,7 @@
             </w:r>
             <w:r>
               <w:rPr>
-                <w:rStyle w:val="Hipervnculo"/>
+                <w:rStyle w:val="Hyperlink"/>
                 <w:noProof/>
               </w:rPr>
               <w:t xml:space="preserve"> Árboles de decisión</w:t>
@@ -1440,7 +1520,7 @@
         </w:p>
         <w:p>
           <w:pPr>
-            <w:pStyle w:val="TDC3"/>
+            <w:pStyle w:val="TOC3"/>
             <w:tabs>
               <w:tab w:val="right" w:leader="dot" w:pos="8487"/>
             </w:tabs>
@@ -1454,7 +1534,7 @@
           <w:hyperlink w:anchor="_Toc49802221" w:history="1">
             <w:r>
               <w:rPr>
-                <w:rStyle w:val="Hipervnculo"/>
+                <w:rStyle w:val="Hyperlink"/>
                 <w:noProof/>
               </w:rPr>
               <w:t>3.4.2. Random forest</w:t>
@@ -1511,7 +1591,7 @@
         </w:p>
         <w:p>
           <w:pPr>
-            <w:pStyle w:val="TDC3"/>
+            <w:pStyle w:val="TOC3"/>
             <w:tabs>
               <w:tab w:val="right" w:leader="dot" w:pos="8487"/>
             </w:tabs>
@@ -1525,7 +1605,7 @@
           <w:hyperlink w:anchor="_Toc49802222" w:history="1">
             <w:r>
               <w:rPr>
-                <w:rStyle w:val="Hipervnculo"/>
+                <w:rStyle w:val="Hyperlink"/>
                 <w:noProof/>
               </w:rPr>
               <w:t>3.4.3. Adaboost y gradientboosting</w:t>
@@ -1582,7 +1662,7 @@
         </w:p>
         <w:p>
           <w:pPr>
-            <w:pStyle w:val="TDC3"/>
+            <w:pStyle w:val="TOC3"/>
             <w:tabs>
               <w:tab w:val="right" w:leader="dot" w:pos="8487"/>
             </w:tabs>
@@ -1596,7 +1676,7 @@
           <w:hyperlink w:anchor="_Toc49802223" w:history="1">
             <w:r>
               <w:rPr>
-                <w:rStyle w:val="Hipervnculo"/>
+                <w:rStyle w:val="Hyperlink"/>
                 <w:noProof/>
               </w:rPr>
               <w:t>3.4.4. SVM</w:t>
@@ -1653,7 +1733,7 @@
         </w:p>
         <w:p>
           <w:pPr>
-            <w:pStyle w:val="TDC3"/>
+            <w:pStyle w:val="TOC3"/>
             <w:tabs>
               <w:tab w:val="right" w:leader="dot" w:pos="8487"/>
             </w:tabs>
@@ -1667,7 +1747,7 @@
           <w:hyperlink w:anchor="_Toc49802224" w:history="1">
             <w:r>
               <w:rPr>
-                <w:rStyle w:val="Hipervnculo"/>
+                <w:rStyle w:val="Hyperlink"/>
                 <w:noProof/>
               </w:rPr>
               <w:t>3.4.5. Nearest centroid classifier</w:t>
@@ -1724,7 +1804,7 @@
         </w:p>
         <w:p>
           <w:pPr>
-            <w:pStyle w:val="TDC3"/>
+            <w:pStyle w:val="TOC3"/>
             <w:tabs>
               <w:tab w:val="right" w:leader="dot" w:pos="8487"/>
             </w:tabs>
@@ -1738,7 +1818,7 @@
           <w:hyperlink w:anchor="_Toc49802225" w:history="1">
             <w:r>
               <w:rPr>
-                <w:rStyle w:val="Hipervnculo"/>
+                <w:rStyle w:val="Hyperlink"/>
                 <w:noProof/>
               </w:rPr>
               <w:t>3.4.6. k-nearest neighbors algorithm</w:t>
@@ -1795,7 +1875,7 @@
         </w:p>
         <w:p>
           <w:pPr>
-            <w:pStyle w:val="TDC2"/>
+            <w:pStyle w:val="TOC2"/>
             <w:spacing w:line="276" w:lineRule="auto"/>
             <w:rPr>
               <w:rFonts w:asciiTheme="minorHAnsi" w:eastAsiaTheme="minorEastAsia" w:hAnsiTheme="minorHAnsi" w:cstheme="minorBidi"/>
@@ -1806,7 +1886,7 @@
           <w:hyperlink w:anchor="_Toc49802226" w:history="1">
             <w:r>
               <w:rPr>
-                <w:rStyle w:val="Hipervnculo"/>
+                <w:rStyle w:val="Hyperlink"/>
                 <w:noProof/>
               </w:rPr>
               <w:t>3.5. Entrenamiento con generador para las imágenes y los datos tabulares.</w:t>
@@ -1863,7 +1943,7 @@
         </w:p>
         <w:p>
           <w:pPr>
-            <w:pStyle w:val="TDC2"/>
+            <w:pStyle w:val="TOC2"/>
             <w:spacing w:line="276" w:lineRule="auto"/>
             <w:rPr>
               <w:rFonts w:asciiTheme="minorHAnsi" w:eastAsiaTheme="minorEastAsia" w:hAnsiTheme="minorHAnsi" w:cstheme="minorBidi"/>
@@ -1874,7 +1954,7 @@
           <w:hyperlink w:anchor="_Toc49802227" w:history="1">
             <w:r>
               <w:rPr>
-                <w:rStyle w:val="Hipervnculo"/>
+                <w:rStyle w:val="Hyperlink"/>
                 <w:noProof/>
               </w:rPr>
               <w:t>3.6. Clasificador para datos tabulares.</w:t>
@@ -1931,7 +2011,7 @@
         </w:p>
         <w:p>
           <w:pPr>
-            <w:pStyle w:val="TDC3"/>
+            <w:pStyle w:val="TOC3"/>
             <w:tabs>
               <w:tab w:val="right" w:leader="dot" w:pos="8487"/>
             </w:tabs>
@@ -1945,7 +2025,7 @@
           <w:hyperlink w:anchor="_Toc49802228" w:history="1">
             <w:r>
               <w:rPr>
-                <w:rStyle w:val="Hipervnculo"/>
+                <w:rStyle w:val="Hyperlink"/>
                 <w:noProof/>
                 <w:lang w:eastAsia="en-GB"/>
               </w:rPr>
@@ -2003,7 +2083,7 @@
         </w:p>
         <w:p>
           <w:pPr>
-            <w:pStyle w:val="TDC2"/>
+            <w:pStyle w:val="TOC2"/>
             <w:spacing w:line="276" w:lineRule="auto"/>
             <w:rPr>
               <w:rFonts w:asciiTheme="minorHAnsi" w:eastAsiaTheme="minorEastAsia" w:hAnsiTheme="minorHAnsi" w:cstheme="minorBidi"/>
@@ -2014,7 +2094,7 @@
           <w:hyperlink w:anchor="_Toc49802229" w:history="1">
             <w:r>
               <w:rPr>
-                <w:rStyle w:val="Hipervnculo"/>
+                <w:rStyle w:val="Hyperlink"/>
                 <w:noProof/>
               </w:rPr>
               <w:t>3.7. Clasificador para imágenes</w:t>
@@ -2071,7 +2151,7 @@
         </w:p>
         <w:p>
           <w:pPr>
-            <w:pStyle w:val="TDC2"/>
+            <w:pStyle w:val="TOC2"/>
             <w:spacing w:line="276" w:lineRule="auto"/>
             <w:rPr>
               <w:rFonts w:asciiTheme="minorHAnsi" w:eastAsiaTheme="minorEastAsia" w:hAnsiTheme="minorHAnsi" w:cstheme="minorBidi"/>
@@ -2082,7 +2162,7 @@
           <w:hyperlink w:anchor="_Toc49802230" w:history="1">
             <w:r>
               <w:rPr>
-                <w:rStyle w:val="Hipervnculo"/>
+                <w:rStyle w:val="Hyperlink"/>
                 <w:noProof/>
               </w:rPr>
               <w:t>3.8. Clasificador para datos tabulares e imágenes</w:t>
@@ -2139,7 +2219,7 @@
         </w:p>
         <w:p>
           <w:pPr>
-            <w:pStyle w:val="TDC2"/>
+            <w:pStyle w:val="TOC2"/>
             <w:spacing w:line="276" w:lineRule="auto"/>
             <w:rPr>
               <w:rFonts w:asciiTheme="minorHAnsi" w:eastAsiaTheme="minorEastAsia" w:hAnsiTheme="minorHAnsi" w:cstheme="minorBidi"/>
@@ -2150,7 +2230,7 @@
           <w:hyperlink w:anchor="_Toc49802231" w:history="1">
             <w:r>
               <w:rPr>
-                <w:rStyle w:val="Hipervnculo"/>
+                <w:rStyle w:val="Hyperlink"/>
                 <w:noProof/>
               </w:rPr>
               <w:t>3.9. Clasificador para textos (Título y Descripción)</w:t>
@@ -2207,7 +2287,7 @@
         </w:p>
         <w:p>
           <w:pPr>
-            <w:pStyle w:val="TDC3"/>
+            <w:pStyle w:val="TOC3"/>
             <w:tabs>
               <w:tab w:val="right" w:leader="dot" w:pos="8487"/>
             </w:tabs>
@@ -2221,7 +2301,7 @@
           <w:hyperlink w:anchor="_Toc49802232" w:history="1">
             <w:r>
               <w:rPr>
-                <w:rStyle w:val="Hipervnculo"/>
+                <w:rStyle w:val="Hyperlink"/>
                 <w:noProof/>
                 <w:lang w:eastAsia="en-GB"/>
               </w:rPr>
@@ -2279,7 +2359,7 @@
         </w:p>
         <w:p>
           <w:pPr>
-            <w:pStyle w:val="TDC3"/>
+            <w:pStyle w:val="TOC3"/>
             <w:tabs>
               <w:tab w:val="right" w:leader="dot" w:pos="8487"/>
             </w:tabs>
@@ -2293,7 +2373,7 @@
           <w:hyperlink w:anchor="_Toc49802233" w:history="1">
             <w:r>
               <w:rPr>
-                <w:rStyle w:val="Hipervnculo"/>
+                <w:rStyle w:val="Hyperlink"/>
                 <w:noProof/>
                 <w:lang w:eastAsia="en-GB"/>
               </w:rPr>
@@ -2351,7 +2431,7 @@
         </w:p>
         <w:p>
           <w:pPr>
-            <w:pStyle w:val="TDC1"/>
+            <w:pStyle w:val="TOC1"/>
             <w:tabs>
               <w:tab w:val="left" w:pos="482"/>
             </w:tabs>
@@ -2368,7 +2448,7 @@
           <w:hyperlink w:anchor="_Toc49802234" w:history="1">
             <w:r>
               <w:rPr>
-                <w:rStyle w:val="Hipervnculo"/>
+                <w:rStyle w:val="Hyperlink"/>
                 <w:noProof/>
                 <w:snapToGrid w:val="0"/>
                 <w:w w:val="0"/>
@@ -2389,7 +2469,7 @@
             </w:r>
             <w:r>
               <w:rPr>
-                <w:rStyle w:val="Hipervnculo"/>
+                <w:rStyle w:val="Hyperlink"/>
                 <w:noProof/>
                 <w:lang w:val="es-ES"/>
               </w:rPr>
@@ -2447,7 +2527,7 @@
         </w:p>
         <w:p>
           <w:pPr>
-            <w:pStyle w:val="TDC2"/>
+            <w:pStyle w:val="TOC2"/>
             <w:spacing w:line="276" w:lineRule="auto"/>
             <w:rPr>
               <w:rFonts w:asciiTheme="minorHAnsi" w:eastAsiaTheme="minorEastAsia" w:hAnsiTheme="minorHAnsi" w:cstheme="minorBidi"/>
@@ -2458,7 +2538,7 @@
           <w:hyperlink w:anchor="_Toc49802235" w:history="1">
             <w:r>
               <w:rPr>
-                <w:rStyle w:val="Hipervnculo"/>
+                <w:rStyle w:val="Hyperlink"/>
                 <w:noProof/>
                 <w:lang w:val="es-ES" w:eastAsia="es-ES_tradnl"/>
               </w:rPr>
@@ -2516,7 +2596,7 @@
         </w:p>
         <w:p>
           <w:pPr>
-            <w:pStyle w:val="TDC2"/>
+            <w:pStyle w:val="TOC2"/>
             <w:spacing w:line="276" w:lineRule="auto"/>
             <w:rPr>
               <w:rFonts w:asciiTheme="minorHAnsi" w:eastAsiaTheme="minorEastAsia" w:hAnsiTheme="minorHAnsi" w:cstheme="minorBidi"/>
@@ -2527,7 +2607,7 @@
           <w:hyperlink w:anchor="_Toc49802236" w:history="1">
             <w:r>
               <w:rPr>
-                <w:rStyle w:val="Hipervnculo"/>
+                <w:rStyle w:val="Hyperlink"/>
                 <w:noProof/>
                 <w:lang w:val="es-ES" w:eastAsia="es-ES_tradnl"/>
               </w:rPr>
@@ -2585,7 +2665,7 @@
         </w:p>
         <w:p>
           <w:pPr>
-            <w:pStyle w:val="TDC2"/>
+            <w:pStyle w:val="TOC2"/>
             <w:spacing w:line="276" w:lineRule="auto"/>
             <w:rPr>
               <w:rFonts w:asciiTheme="minorHAnsi" w:eastAsiaTheme="minorEastAsia" w:hAnsiTheme="minorHAnsi" w:cstheme="minorBidi"/>
@@ -2596,7 +2676,7 @@
           <w:hyperlink w:anchor="_Toc49802237" w:history="1">
             <w:r>
               <w:rPr>
-                <w:rStyle w:val="Hipervnculo"/>
+                <w:rStyle w:val="Hyperlink"/>
                 <w:noProof/>
                 <w:lang w:val="es-ES" w:eastAsia="es-ES_tradnl"/>
               </w:rPr>
@@ -2654,7 +2734,7 @@
         </w:p>
         <w:p>
           <w:pPr>
-            <w:pStyle w:val="TDC3"/>
+            <w:pStyle w:val="TOC3"/>
             <w:tabs>
               <w:tab w:val="right" w:leader="dot" w:pos="8487"/>
             </w:tabs>
@@ -2668,7 +2748,7 @@
           <w:hyperlink w:anchor="_Toc49802238" w:history="1">
             <w:r>
               <w:rPr>
-                <w:rStyle w:val="Hipervnculo"/>
+                <w:rStyle w:val="Hyperlink"/>
                 <w:noProof/>
                 <w:lang w:val="es-ES" w:eastAsia="es-ES_tradnl"/>
               </w:rPr>
@@ -2726,7 +2806,7 @@
         </w:p>
         <w:p>
           <w:pPr>
-            <w:pStyle w:val="TDC3"/>
+            <w:pStyle w:val="TOC3"/>
             <w:tabs>
               <w:tab w:val="right" w:leader="dot" w:pos="8487"/>
             </w:tabs>
@@ -2740,7 +2820,7 @@
           <w:hyperlink w:anchor="_Toc49802239" w:history="1">
             <w:r>
               <w:rPr>
-                <w:rStyle w:val="Hipervnculo"/>
+                <w:rStyle w:val="Hyperlink"/>
                 <w:noProof/>
                 <w:lang w:val="es-ES" w:eastAsia="es-ES_tradnl"/>
               </w:rPr>
@@ -2798,7 +2878,7 @@
         </w:p>
         <w:p>
           <w:pPr>
-            <w:pStyle w:val="TDC3"/>
+            <w:pStyle w:val="TOC3"/>
             <w:tabs>
               <w:tab w:val="right" w:leader="dot" w:pos="8487"/>
             </w:tabs>
@@ -2812,7 +2892,7 @@
           <w:hyperlink w:anchor="_Toc49802240" w:history="1">
             <w:r>
               <w:rPr>
-                <w:rStyle w:val="Hipervnculo"/>
+                <w:rStyle w:val="Hyperlink"/>
                 <w:noProof/>
                 <w:lang w:val="es-ES" w:eastAsia="es-ES_tradnl"/>
               </w:rPr>
@@ -2870,7 +2950,7 @@
         </w:p>
         <w:p>
           <w:pPr>
-            <w:pStyle w:val="TDC3"/>
+            <w:pStyle w:val="TOC3"/>
             <w:tabs>
               <w:tab w:val="right" w:leader="dot" w:pos="8487"/>
             </w:tabs>
@@ -2884,7 +2964,7 @@
           <w:hyperlink w:anchor="_Toc49802241" w:history="1">
             <w:r>
               <w:rPr>
-                <w:rStyle w:val="Hipervnculo"/>
+                <w:rStyle w:val="Hyperlink"/>
                 <w:noProof/>
                 <w:lang w:val="es-ES" w:eastAsia="es-ES_tradnl"/>
               </w:rPr>
@@ -2942,7 +3022,7 @@
         </w:p>
         <w:p>
           <w:pPr>
-            <w:pStyle w:val="TDC3"/>
+            <w:pStyle w:val="TOC3"/>
             <w:tabs>
               <w:tab w:val="right" w:leader="dot" w:pos="8487"/>
             </w:tabs>
@@ -2956,7 +3036,7 @@
           <w:hyperlink w:anchor="_Toc49802242" w:history="1">
             <w:r>
               <w:rPr>
-                <w:rStyle w:val="Hipervnculo"/>
+                <w:rStyle w:val="Hyperlink"/>
                 <w:noProof/>
                 <w:lang w:val="es-ES" w:eastAsia="es-ES_tradnl"/>
               </w:rPr>
@@ -3014,7 +3094,7 @@
         </w:p>
         <w:p>
           <w:pPr>
-            <w:pStyle w:val="TDC3"/>
+            <w:pStyle w:val="TOC3"/>
             <w:tabs>
               <w:tab w:val="right" w:leader="dot" w:pos="8487"/>
             </w:tabs>
@@ -3028,7 +3108,7 @@
           <w:hyperlink w:anchor="_Toc49802243" w:history="1">
             <w:r>
               <w:rPr>
-                <w:rStyle w:val="Hipervnculo"/>
+                <w:rStyle w:val="Hyperlink"/>
                 <w:noProof/>
                 <w:lang w:val="es-ES" w:eastAsia="es-ES_tradnl"/>
               </w:rPr>
@@ -3086,7 +3166,7 @@
         </w:p>
         <w:p>
           <w:pPr>
-            <w:pStyle w:val="TDC2"/>
+            <w:pStyle w:val="TOC2"/>
             <w:spacing w:line="276" w:lineRule="auto"/>
             <w:rPr>
               <w:rFonts w:asciiTheme="minorHAnsi" w:eastAsiaTheme="minorEastAsia" w:hAnsiTheme="minorHAnsi" w:cstheme="minorBidi"/>
@@ -3097,7 +3177,7 @@
           <w:hyperlink w:anchor="_Toc49802244" w:history="1">
             <w:r>
               <w:rPr>
-                <w:rStyle w:val="Hipervnculo"/>
+                <w:rStyle w:val="Hyperlink"/>
                 <w:noProof/>
                 <w:lang w:val="es-ES" w:eastAsia="es-ES_tradnl"/>
               </w:rPr>
@@ -3155,7 +3235,7 @@
         </w:p>
         <w:p>
           <w:pPr>
-            <w:pStyle w:val="TDC2"/>
+            <w:pStyle w:val="TOC2"/>
             <w:spacing w:line="276" w:lineRule="auto"/>
             <w:rPr>
               <w:rFonts w:asciiTheme="minorHAnsi" w:eastAsiaTheme="minorEastAsia" w:hAnsiTheme="minorHAnsi" w:cstheme="minorBidi"/>
@@ -3166,7 +3246,7 @@
           <w:hyperlink w:anchor="_Toc49802245" w:history="1">
             <w:r>
               <w:rPr>
-                <w:rStyle w:val="Hipervnculo"/>
+                <w:rStyle w:val="Hyperlink"/>
                 <w:noProof/>
                 <w:lang w:val="es-ES" w:eastAsia="es-ES_tradnl"/>
               </w:rPr>
@@ -3224,7 +3304,7 @@
         </w:p>
         <w:p>
           <w:pPr>
-            <w:pStyle w:val="TDC3"/>
+            <w:pStyle w:val="TOC3"/>
             <w:tabs>
               <w:tab w:val="right" w:leader="dot" w:pos="8487"/>
             </w:tabs>
@@ -3238,7 +3318,7 @@
           <w:hyperlink w:anchor="_Toc49802246" w:history="1">
             <w:r>
               <w:rPr>
-                <w:rStyle w:val="Hipervnculo"/>
+                <w:rStyle w:val="Hyperlink"/>
                 <w:noProof/>
                 <w:lang w:val="es-ES" w:eastAsia="es-ES_tradnl"/>
               </w:rPr>
@@ -3296,7 +3376,7 @@
         </w:p>
         <w:p>
           <w:pPr>
-            <w:pStyle w:val="TDC2"/>
+            <w:pStyle w:val="TOC2"/>
             <w:spacing w:line="276" w:lineRule="auto"/>
             <w:rPr>
               <w:rFonts w:asciiTheme="minorHAnsi" w:eastAsiaTheme="minorEastAsia" w:hAnsiTheme="minorHAnsi" w:cstheme="minorBidi"/>
@@ -3307,7 +3387,7 @@
           <w:hyperlink w:anchor="_Toc49802247" w:history="1">
             <w:r>
               <w:rPr>
-                <w:rStyle w:val="Hipervnculo"/>
+                <w:rStyle w:val="Hyperlink"/>
                 <w:noProof/>
               </w:rPr>
               <w:t>4.6. Conclusiones y trabajo futuro</w:t>
@@ -3364,7 +3444,7 @@
         </w:p>
         <w:p>
           <w:pPr>
-            <w:pStyle w:val="TDC1"/>
+            <w:pStyle w:val="TOC1"/>
             <w:tabs>
               <w:tab w:val="left" w:pos="482"/>
             </w:tabs>
@@ -3381,7 +3461,7 @@
           <w:hyperlink w:anchor="_Toc49802248" w:history="1">
             <w:r>
               <w:rPr>
-                <w:rStyle w:val="Hipervnculo"/>
+                <w:rStyle w:val="Hyperlink"/>
                 <w:noProof/>
                 <w:snapToGrid w:val="0"/>
                 <w:w w:val="0"/>
@@ -3402,7 +3482,7 @@
             </w:r>
             <w:r>
               <w:rPr>
-                <w:rStyle w:val="Hipervnculo"/>
+                <w:rStyle w:val="Hyperlink"/>
                 <w:noProof/>
                 <w:lang w:val="es-ES"/>
               </w:rPr>
@@ -3460,7 +3540,7 @@
         </w:p>
         <w:p>
           <w:pPr>
-            <w:pStyle w:val="TDC1"/>
+            <w:pStyle w:val="TOC1"/>
             <w:tabs>
               <w:tab w:val="left" w:pos="482"/>
             </w:tabs>
@@ -3477,7 +3557,7 @@
           <w:hyperlink w:anchor="_Toc49802249" w:history="1">
             <w:r>
               <w:rPr>
-                <w:rStyle w:val="Hipervnculo"/>
+                <w:rStyle w:val="Hyperlink"/>
                 <w:noProof/>
                 <w:snapToGrid w:val="0"/>
                 <w:w w:val="0"/>
@@ -3497,7 +3577,7 @@
             </w:r>
             <w:r>
               <w:rPr>
-                <w:rStyle w:val="Hipervnculo"/>
+                <w:rStyle w:val="Hyperlink"/>
                 <w:noProof/>
               </w:rPr>
               <w:t>Anexos</w:t>
@@ -3554,7 +3634,7 @@
         </w:p>
         <w:p>
           <w:pPr>
-            <w:pStyle w:val="TDC2"/>
+            <w:pStyle w:val="TOC2"/>
             <w:spacing w:line="276" w:lineRule="auto"/>
             <w:rPr>
               <w:rFonts w:asciiTheme="minorHAnsi" w:eastAsiaTheme="minorEastAsia" w:hAnsiTheme="minorHAnsi" w:cstheme="minorBidi"/>
@@ -3565,7 +3645,7 @@
           <w:hyperlink w:anchor="_Toc49802250" w:history="1">
             <w:r>
               <w:rPr>
-                <w:rStyle w:val="Hipervnculo"/>
+                <w:rStyle w:val="Hyperlink"/>
                 <w:noProof/>
               </w:rPr>
               <w:t>6.1. Anexo A</w:t>
@@ -3622,7 +3702,7 @@
         </w:p>
         <w:p>
           <w:pPr>
-            <w:pStyle w:val="TDC2"/>
+            <w:pStyle w:val="TOC2"/>
             <w:spacing w:line="276" w:lineRule="auto"/>
             <w:rPr>
               <w:rFonts w:asciiTheme="minorHAnsi" w:eastAsiaTheme="minorEastAsia" w:hAnsiTheme="minorHAnsi" w:cstheme="minorBidi"/>
@@ -3633,7 +3713,7 @@
           <w:hyperlink w:anchor="_Toc49802251" w:history="1">
             <w:r>
               <w:rPr>
-                <w:rStyle w:val="Hipervnculo"/>
+                <w:rStyle w:val="Hyperlink"/>
                 <w:noProof/>
               </w:rPr>
               <w:t>6.2. Anexo B</w:t>
@@ -3690,7 +3770,7 @@
         </w:p>
         <w:p>
           <w:pPr>
-            <w:pStyle w:val="TDC2"/>
+            <w:pStyle w:val="TOC2"/>
             <w:spacing w:line="276" w:lineRule="auto"/>
             <w:rPr>
               <w:rFonts w:asciiTheme="minorHAnsi" w:eastAsiaTheme="minorEastAsia" w:hAnsiTheme="minorHAnsi" w:cstheme="minorBidi"/>
@@ -3701,7 +3781,7 @@
           <w:hyperlink w:anchor="_Toc49802252" w:history="1">
             <w:r>
               <w:rPr>
-                <w:rStyle w:val="Hipervnculo"/>
+                <w:rStyle w:val="Hyperlink"/>
                 <w:noProof/>
               </w:rPr>
               <w:t>6.3. ANEXO C</w:t>
@@ -3803,7 +3883,7 @@
     </w:p>
     <w:p>
       <w:pPr>
-        <w:pStyle w:val="TtuloTDC"/>
+        <w:pStyle w:val="TOCHeading"/>
         <w:spacing w:line="360" w:lineRule="auto"/>
         <w:sectPr>
           <w:footerReference w:type="first" r:id="rId9"/>
@@ -3824,7 +3904,7 @@
     </w:p>
     <w:p>
       <w:pPr>
-        <w:pStyle w:val="Ttulo1"/>
+        <w:pStyle w:val="Heading1"/>
         <w:rPr>
           <w:lang w:val="es-ES"/>
         </w:rPr>
@@ -3876,7 +3956,71 @@
           <w:rFonts w:eastAsia="Cambria"/>
           <w:lang w:val="es-ES_tradnl" w:eastAsia="es-ES_tradnl"/>
         </w:rPr>
-        <w:t xml:space="preserve">Así lo demuestran, por otro lado, las cifras de ingresos asociadas a esta industria. Según The Motion Picture Association of America en 2018 la industria del cine generó más 41,1 mil millones de dólares </w:t>
+        <w:t xml:space="preserve">Así lo demuestran, por otro lado, las cifras de ingresos asociadas a esta industria. Según </w:t>
+      </w:r>
+      <w:proofErr w:type="spellStart"/>
+      <w:r>
+        <w:rPr>
+          <w:rFonts w:eastAsia="Cambria"/>
+          <w:lang w:val="es-ES_tradnl" w:eastAsia="es-ES_tradnl"/>
+        </w:rPr>
+        <w:t>The</w:t>
+      </w:r>
+      <w:proofErr w:type="spellEnd"/>
+      <w:r>
+        <w:rPr>
+          <w:rFonts w:eastAsia="Cambria"/>
+          <w:lang w:val="es-ES_tradnl" w:eastAsia="es-ES_tradnl"/>
+        </w:rPr>
+        <w:t xml:space="preserve"> </w:t>
+      </w:r>
+      <w:proofErr w:type="spellStart"/>
+      <w:r>
+        <w:rPr>
+          <w:rFonts w:eastAsia="Cambria"/>
+          <w:lang w:val="es-ES_tradnl" w:eastAsia="es-ES_tradnl"/>
+        </w:rPr>
+        <w:t>Motion</w:t>
+      </w:r>
+      <w:proofErr w:type="spellEnd"/>
+      <w:r>
+        <w:rPr>
+          <w:rFonts w:eastAsia="Cambria"/>
+          <w:lang w:val="es-ES_tradnl" w:eastAsia="es-ES_tradnl"/>
+        </w:rPr>
+        <w:t xml:space="preserve"> Picture </w:t>
+      </w:r>
+      <w:proofErr w:type="spellStart"/>
+      <w:r>
+        <w:rPr>
+          <w:rFonts w:eastAsia="Cambria"/>
+          <w:lang w:val="es-ES_tradnl" w:eastAsia="es-ES_tradnl"/>
+        </w:rPr>
+        <w:t>Association</w:t>
+      </w:r>
+      <w:proofErr w:type="spellEnd"/>
+      <w:r>
+        <w:rPr>
+          <w:rFonts w:eastAsia="Cambria"/>
+          <w:lang w:val="es-ES_tradnl" w:eastAsia="es-ES_tradnl"/>
+        </w:rPr>
+        <w:t xml:space="preserve"> of </w:t>
+      </w:r>
+      <w:proofErr w:type="spellStart"/>
+      <w:r>
+        <w:rPr>
+          <w:rFonts w:eastAsia="Cambria"/>
+          <w:lang w:val="es-ES_tradnl" w:eastAsia="es-ES_tradnl"/>
+        </w:rPr>
+        <w:t>America</w:t>
+      </w:r>
+      <w:proofErr w:type="spellEnd"/>
+      <w:r>
+        <w:rPr>
+          <w:rFonts w:eastAsia="Cambria"/>
+          <w:lang w:val="es-ES_tradnl" w:eastAsia="es-ES_tradnl"/>
+        </w:rPr>
+        <w:t xml:space="preserve"> en 2018 la industria del cine generó más 41,1 mil millones de dólares </w:t>
       </w:r>
       <w:sdt>
         <w:sdtPr>
@@ -4198,7 +4342,39 @@
           <w:rFonts w:eastAsia="Cambria"/>
           <w:lang w:val="es-ES_tradnl" w:eastAsia="es-ES_tradnl"/>
         </w:rPr>
-        <w:t xml:space="preserve">Como trabajo de fin de máster para el Máster en Inteligencia Artificial y Deep Learning proponemos el desarrollo de un sistema basado en Deep Learning, que posea algún grado de capacidad a la hora de anticipar la recepción de una película, a partir de información a priori accesible antes o durante el proceso de producción de esta. El objetivo es desarrollar una aproximación a un posible sistema más completo que fuese capaz de ayudar a los productores a saber qué grado de éxito puede tener un proyecto o qué variables modificar para que este aumente. </w:t>
+        <w:t xml:space="preserve">Como trabajo de fin de máster para el Máster en Inteligencia Artificial y Deep </w:t>
+      </w:r>
+      <w:proofErr w:type="spellStart"/>
+      <w:r>
+        <w:rPr>
+          <w:rFonts w:eastAsia="Cambria"/>
+          <w:lang w:val="es-ES_tradnl" w:eastAsia="es-ES_tradnl"/>
+        </w:rPr>
+        <w:t>Learning</w:t>
+      </w:r>
+      <w:proofErr w:type="spellEnd"/>
+      <w:r>
+        <w:rPr>
+          <w:rFonts w:eastAsia="Cambria"/>
+          <w:lang w:val="es-ES_tradnl" w:eastAsia="es-ES_tradnl"/>
+        </w:rPr>
+        <w:t xml:space="preserve"> proponemos el desarrollo de un sistema basado en Deep </w:t>
+      </w:r>
+      <w:proofErr w:type="spellStart"/>
+      <w:r>
+        <w:rPr>
+          <w:rFonts w:eastAsia="Cambria"/>
+          <w:lang w:val="es-ES_tradnl" w:eastAsia="es-ES_tradnl"/>
+        </w:rPr>
+        <w:t>Learning</w:t>
+      </w:r>
+      <w:proofErr w:type="spellEnd"/>
+      <w:r>
+        <w:rPr>
+          <w:rFonts w:eastAsia="Cambria"/>
+          <w:lang w:val="es-ES_tradnl" w:eastAsia="es-ES_tradnl"/>
+        </w:rPr>
+        <w:t xml:space="preserve">, que posea algún grado de capacidad a la hora de anticipar la recepción de una película, a partir de información a priori accesible antes o durante el proceso de producción de esta. El objetivo es desarrollar una aproximación a un posible sistema más completo que fuese capaz de ayudar a los productores a saber qué grado de éxito puede tener un proyecto o qué variables modificar para que este aumente. </w:t>
       </w:r>
     </w:p>
     <w:p>
@@ -4225,7 +4401,7 @@
     </w:p>
     <w:p>
       <w:pPr>
-        <w:pStyle w:val="Prrafodelista"/>
+        <w:pStyle w:val="ListParagraph"/>
         <w:numPr>
           <w:ilvl w:val="0"/>
           <w:numId w:val="6"/>
@@ -4243,7 +4419,7 @@
     </w:p>
     <w:p>
       <w:pPr>
-        <w:pStyle w:val="Prrafodelista"/>
+        <w:pStyle w:val="ListParagraph"/>
         <w:numPr>
           <w:ilvl w:val="0"/>
           <w:numId w:val="6"/>
@@ -4261,7 +4437,7 @@
     </w:p>
     <w:p>
       <w:pPr>
-        <w:pStyle w:val="Prrafodelista"/>
+        <w:pStyle w:val="ListParagraph"/>
         <w:numPr>
           <w:ilvl w:val="0"/>
           <w:numId w:val="6"/>
@@ -4274,12 +4450,40 @@
         <w:rPr>
           <w:lang w:eastAsia="es-ES_tradnl"/>
         </w:rPr>
-        <w:t xml:space="preserve">La disponibilidad de datos y su heterogeneidad. Una de las ventajas del Deep Learning frente a otras aproximaciones más tradicionales es su capacidad de utilizar datos muy diferentes al mismo tiempo para un mismo objetivo, a cambio de la necesidad de una alta cardinalidad. En cuanto a las películas y en concreto </w:t>
-      </w:r>
+        <w:t xml:space="preserve">La disponibilidad de datos y su heterogeneidad. Una de las ventajas del Deep </w:t>
+      </w:r>
+      <w:proofErr w:type="spellStart"/>
       <w:r>
         <w:rPr>
           <w:lang w:eastAsia="es-ES_tradnl"/>
         </w:rPr>
+        <w:t>Learning</w:t>
+      </w:r>
+      <w:proofErr w:type="spellEnd"/>
+      <w:r>
+        <w:rPr>
+          <w:lang w:eastAsia="es-ES_tradnl"/>
+        </w:rPr>
+        <w:t xml:space="preserve"> frente a otras aproximaciones más tradicionales es su capacidad de utilizar datos muy diferentes al mismo tiempo para un mismo objetivo, a cambio de la necesidad de una alta </w:t>
+      </w:r>
+      <w:proofErr w:type="spellStart"/>
+      <w:r>
+        <w:rPr>
+          <w:lang w:eastAsia="es-ES_tradnl"/>
+        </w:rPr>
+        <w:t>cardinalidad</w:t>
+      </w:r>
+      <w:proofErr w:type="spellEnd"/>
+      <w:r>
+        <w:rPr>
+          <w:lang w:eastAsia="es-ES_tradnl"/>
+        </w:rPr>
+        <w:t xml:space="preserve">. En cuanto a las películas y en concreto </w:t>
+      </w:r>
+      <w:r>
+        <w:rPr>
+          <w:lang w:eastAsia="es-ES_tradnl"/>
+        </w:rPr>
         <w:t>IMDB</w:t>
       </w:r>
       <w:r>
@@ -4291,7 +4495,7 @@
     </w:p>
     <w:p>
       <w:pPr>
-        <w:pStyle w:val="Prrafodelista"/>
+        <w:pStyle w:val="ListParagraph"/>
         <w:numPr>
           <w:ilvl w:val="0"/>
           <w:numId w:val="6"/>
@@ -4319,41 +4523,50 @@
           <w:rFonts w:eastAsia="Cambria"/>
           <w:lang w:val="es-ES_tradnl" w:eastAsia="es-ES_tradnl"/>
         </w:rPr>
-        <w:t>El sistema, en concreto, recibirá información acerca de la duración, el color, el año, el director, la clasificación del contenido, el género, el idioma, las keywords</w:t>
-      </w:r>
+        <w:t xml:space="preserve">El sistema, en concreto, recibirá información acerca de la duración, el color, el año, el director, la clasificación del contenido, el género, el idioma, las </w:t>
+      </w:r>
+      <w:proofErr w:type="spellStart"/>
       <w:r>
         <w:rPr>
           <w:rFonts w:eastAsia="Cambria"/>
           <w:lang w:val="es-ES_tradnl" w:eastAsia="es-ES_tradnl"/>
         </w:rPr>
-        <w:t xml:space="preserve">,  </w:t>
-      </w:r>
+        <w:t>keywords</w:t>
+      </w:r>
+      <w:proofErr w:type="spellEnd"/>
       <w:r>
         <w:rPr>
           <w:rFonts w:eastAsia="Cambria"/>
           <w:lang w:val="es-ES_tradnl" w:eastAsia="es-ES_tradnl"/>
         </w:rPr>
-        <w:t xml:space="preserve">el </w:t>
+        <w:t xml:space="preserve">,  </w:t>
       </w:r>
       <w:r>
         <w:rPr>
           <w:rFonts w:eastAsia="Cambria"/>
           <w:lang w:val="es-ES_tradnl" w:eastAsia="es-ES_tradnl"/>
         </w:rPr>
-        <w:t>país, el</w:t>
+        <w:t xml:space="preserve">el </w:t>
       </w:r>
       <w:r>
         <w:rPr>
           <w:rFonts w:eastAsia="Cambria"/>
           <w:lang w:val="es-ES_tradnl" w:eastAsia="es-ES_tradnl"/>
         </w:rPr>
-        <w:t xml:space="preserve"> escritor, la descripción, </w:t>
+        <w:t>país, el</w:t>
       </w:r>
       <w:r>
         <w:rPr>
           <w:rFonts w:eastAsia="Cambria"/>
           <w:lang w:val="es-ES_tradnl" w:eastAsia="es-ES_tradnl"/>
         </w:rPr>
+        <w:t xml:space="preserve"> escritor, la descripción, </w:t>
+      </w:r>
+      <w:r>
+        <w:rPr>
+          <w:rFonts w:eastAsia="Cambria"/>
+          <w:lang w:val="es-ES_tradnl" w:eastAsia="es-ES_tradnl"/>
+        </w:rPr>
         <w:lastRenderedPageBreak/>
         <w:t>los actores y el cartel de cada película (considerando todo esto información  que se puede poseer antes de hacer la película) y hará una predicción clasificando la película en tres categorías posibles</w:t>
       </w:r>
@@ -4373,7 +4586,7 @@
     </w:p>
     <w:p>
       <w:pPr>
-        <w:pStyle w:val="Ttulo2"/>
+        <w:pStyle w:val="Heading2"/>
         <w:rPr>
           <w:lang w:eastAsia="es-ES_tradnl"/>
         </w:rPr>
@@ -4475,7 +4688,119 @@
         <w:rPr>
           <w:lang w:eastAsia="es-ES_tradnl"/>
         </w:rPr>
-        <w:t xml:space="preserve"> predicen la cantidad de dinero que va a generar la película en taquilla. Consideran que el éxito de una película varía en función del dinero que se va a generar. La predicción la realizan con técnicas de Machine Learning clásicas como Logistic Regression, SVM Regression y Linear Regression obteniendo en el caso de la regresión lineal el mejor resultado con un 50% de éxito. Los datos que han empleado son datos de 1050 películas hechas en EEUU entre los años 2000 al 2012 con las siguientes variables: actor, director, escritor, género, empresa que ha realizado la producción, presupuesto, imdb rating, número de gente que ha votado, metascorerating y varias variables extraídas de la web de valoración de películas rottentomatoes.com. En </w:t>
+        <w:t xml:space="preserve"> predicen la cantidad de dinero que va a generar la película en taquilla. Consideran que el éxito de una película varía en función del dinero que se va a generar. La predicción la realizan con técnicas de Machine </w:t>
+      </w:r>
+      <w:proofErr w:type="spellStart"/>
+      <w:r>
+        <w:rPr>
+          <w:lang w:eastAsia="es-ES_tradnl"/>
+        </w:rPr>
+        <w:t>Learning</w:t>
+      </w:r>
+      <w:proofErr w:type="spellEnd"/>
+      <w:r>
+        <w:rPr>
+          <w:lang w:eastAsia="es-ES_tradnl"/>
+        </w:rPr>
+        <w:t xml:space="preserve"> clásicas como </w:t>
+      </w:r>
+      <w:proofErr w:type="spellStart"/>
+      <w:r>
+        <w:rPr>
+          <w:lang w:eastAsia="es-ES_tradnl"/>
+        </w:rPr>
+        <w:t>Logistic</w:t>
+      </w:r>
+      <w:proofErr w:type="spellEnd"/>
+      <w:r>
+        <w:rPr>
+          <w:lang w:eastAsia="es-ES_tradnl"/>
+        </w:rPr>
+        <w:t xml:space="preserve"> </w:t>
+      </w:r>
+      <w:proofErr w:type="spellStart"/>
+      <w:r>
+        <w:rPr>
+          <w:lang w:eastAsia="es-ES_tradnl"/>
+        </w:rPr>
+        <w:t>Regression</w:t>
+      </w:r>
+      <w:proofErr w:type="spellEnd"/>
+      <w:r>
+        <w:rPr>
+          <w:lang w:eastAsia="es-ES_tradnl"/>
+        </w:rPr>
+        <w:t xml:space="preserve">, SVM </w:t>
+      </w:r>
+      <w:proofErr w:type="spellStart"/>
+      <w:r>
+        <w:rPr>
+          <w:lang w:eastAsia="es-ES_tradnl"/>
+        </w:rPr>
+        <w:t>Regression</w:t>
+      </w:r>
+      <w:proofErr w:type="spellEnd"/>
+      <w:r>
+        <w:rPr>
+          <w:lang w:eastAsia="es-ES_tradnl"/>
+        </w:rPr>
+        <w:t xml:space="preserve"> y Linear </w:t>
+      </w:r>
+      <w:proofErr w:type="spellStart"/>
+      <w:r>
+        <w:rPr>
+          <w:lang w:eastAsia="es-ES_tradnl"/>
+        </w:rPr>
+        <w:t>Regression</w:t>
+      </w:r>
+      <w:proofErr w:type="spellEnd"/>
+      <w:r>
+        <w:rPr>
+          <w:lang w:eastAsia="es-ES_tradnl"/>
+        </w:rPr>
+        <w:t xml:space="preserve"> obteniendo en el caso de la regresión lineal el mejor resultado con un 50% de éxito. Los datos que han empleado son datos de 1050 películas hechas en </w:t>
+      </w:r>
+      <w:proofErr w:type="gramStart"/>
+      <w:r>
+        <w:rPr>
+          <w:lang w:eastAsia="es-ES_tradnl"/>
+        </w:rPr>
+        <w:t>EEUU</w:t>
+      </w:r>
+      <w:proofErr w:type="gramEnd"/>
+      <w:r>
+        <w:rPr>
+          <w:lang w:eastAsia="es-ES_tradnl"/>
+        </w:rPr>
+        <w:t xml:space="preserve"> entre los años 2000 al 2012 con las siguientes variables: actor, director, escritor, género, empresa que ha realizado la producción, presupuesto, </w:t>
+      </w:r>
+      <w:proofErr w:type="spellStart"/>
+      <w:r>
+        <w:rPr>
+          <w:lang w:eastAsia="es-ES_tradnl"/>
+        </w:rPr>
+        <w:t>imdb</w:t>
+      </w:r>
+      <w:proofErr w:type="spellEnd"/>
+      <w:r>
+        <w:rPr>
+          <w:lang w:eastAsia="es-ES_tradnl"/>
+        </w:rPr>
+        <w:t xml:space="preserve"> rating, número de gente que ha votado, </w:t>
+      </w:r>
+      <w:proofErr w:type="spellStart"/>
+      <w:r>
+        <w:rPr>
+          <w:lang w:eastAsia="es-ES_tradnl"/>
+        </w:rPr>
+        <w:t>metascorerating</w:t>
+      </w:r>
+      <w:proofErr w:type="spellEnd"/>
+      <w:r>
+        <w:rPr>
+          <w:lang w:eastAsia="es-ES_tradnl"/>
+        </w:rPr>
+        <w:t xml:space="preserve"> y varias variables extraídas de la web de valoración de películas rottentomatoes.com. En </w:t>
       </w:r>
       <w:sdt>
         <w:sdtPr>
@@ -4530,7 +4855,63 @@
         <w:rPr>
           <w:lang w:eastAsia="es-ES_tradnl"/>
         </w:rPr>
-        <w:t>predicen el rating que va a obtener una película en función de una serie de variables (ingresos generados por la película, año de lanzamiento, duración de la película y número de votos). Los mejores resultados los obtienen con random forest y alcanzan un 90 % de precisión. Estos son los papers más influyentes que hemos encontrado en el campo de aplicación estudiado en este TFM, podemos encontrar también trabajos en Medium o Github que siguen la misma línea que los dos trabajos mencionados anteriormente. </w:t>
+        <w:t xml:space="preserve">predicen el rating que va a obtener una película en función de una serie de variables (ingresos generados por la película, año de lanzamiento, duración de la película y número de votos). Los mejores resultados los obtienen con </w:t>
+      </w:r>
+      <w:proofErr w:type="spellStart"/>
+      <w:r>
+        <w:rPr>
+          <w:lang w:eastAsia="es-ES_tradnl"/>
+        </w:rPr>
+        <w:t>random</w:t>
+      </w:r>
+      <w:proofErr w:type="spellEnd"/>
+      <w:r>
+        <w:rPr>
+          <w:lang w:eastAsia="es-ES_tradnl"/>
+        </w:rPr>
+        <w:t xml:space="preserve"> </w:t>
+      </w:r>
+      <w:proofErr w:type="spellStart"/>
+      <w:r>
+        <w:rPr>
+          <w:lang w:eastAsia="es-ES_tradnl"/>
+        </w:rPr>
+        <w:t>forest</w:t>
+      </w:r>
+      <w:proofErr w:type="spellEnd"/>
+      <w:r>
+        <w:rPr>
+          <w:lang w:eastAsia="es-ES_tradnl"/>
+        </w:rPr>
+        <w:t xml:space="preserve"> y alcanzan un 90 % de precisión. Estos son los </w:t>
+      </w:r>
+      <w:proofErr w:type="spellStart"/>
+      <w:r>
+        <w:rPr>
+          <w:lang w:eastAsia="es-ES_tradnl"/>
+        </w:rPr>
+        <w:t>papers</w:t>
+      </w:r>
+      <w:proofErr w:type="spellEnd"/>
+      <w:r>
+        <w:rPr>
+          <w:lang w:eastAsia="es-ES_tradnl"/>
+        </w:rPr>
+        <w:t xml:space="preserve"> más influyentes que hemos encontrado en el campo de aplicación estudiado en este TFM, podemos encontrar también trabajos en Medium o </w:t>
+      </w:r>
+      <w:proofErr w:type="spellStart"/>
+      <w:r>
+        <w:rPr>
+          <w:lang w:eastAsia="es-ES_tradnl"/>
+        </w:rPr>
+        <w:t>Github</w:t>
+      </w:r>
+      <w:proofErr w:type="spellEnd"/>
+      <w:r>
+        <w:rPr>
+          <w:lang w:eastAsia="es-ES_tradnl"/>
+        </w:rPr>
+        <w:t xml:space="preserve"> que siguen la misma línea que los dos trabajos mencionados anteriormente. </w:t>
       </w:r>
     </w:p>
     <w:p>
@@ -4552,44 +4933,121 @@
         <w:rPr>
           <w:lang w:eastAsia="es-ES_tradnl"/>
         </w:rPr>
-        <w:t xml:space="preserve">Nuestra manera de afrontar el problema es diferente a la mencionada en el primero de papers anteriores ya que partimos de la premisa que una película será considerada como buena o mala en función de la nota media que le den los usuarios del portal IMDB, por lo cual la variable a predecir en nuestro TFM es el Rating. Respecto al segundo paper discrepamos en la medida que utilizan como variable de entrada a la red el número de votos y el ingreso que genera la película, nosotros consideramos que son variables que obtienes una vez lanzada la película por lo cual estaríamos introduciendo información que contiene información de la salida de la red en los datos que se usan para predecir. Es decir, nuestro caso de uso sería el siguiente: Una productora quiere saber qué nivel de aceptación por el público tendrá su película y para ello deberá ingresar a la red todas las variables que están en su mano de modificar, y ni el número de votos ni los ingresos en </w:t>
-      </w:r>
+        <w:t xml:space="preserve">Nuestra manera de afrontar el problema es diferente a la mencionada en el primero de </w:t>
+      </w:r>
+      <w:proofErr w:type="spellStart"/>
       <w:r>
         <w:rPr>
           <w:lang w:eastAsia="es-ES_tradnl"/>
         </w:rPr>
+        <w:t>papers</w:t>
+      </w:r>
+      <w:proofErr w:type="spellEnd"/>
+      <w:r>
+        <w:rPr>
+          <w:lang w:eastAsia="es-ES_tradnl"/>
+        </w:rPr>
+        <w:t xml:space="preserve"> anteriores ya que partimos de la premisa que una película será considerada como buena o mala en función de la nota media que le den los usuarios del portal IMDB, por lo cual la variable a predecir en nuestro TFM es el Rating. Respecto al segundo </w:t>
+      </w:r>
+      <w:proofErr w:type="spellStart"/>
+      <w:r>
+        <w:rPr>
+          <w:lang w:eastAsia="es-ES_tradnl"/>
+        </w:rPr>
+        <w:t>paper</w:t>
+      </w:r>
+      <w:proofErr w:type="spellEnd"/>
+      <w:r>
+        <w:rPr>
+          <w:lang w:eastAsia="es-ES_tradnl"/>
+        </w:rPr>
+        <w:t xml:space="preserve"> discrepamos en la medida que utilizan como variable de entrada a la red el número de votos y el ingreso que genera la película, nosotros consideramos que son variables que obtienes una vez lanzada la película por lo cual estaríamos introduciendo información que contiene información de la salida de la red en los datos que se usan para predecir. Es decir, nuestro caso de uso sería el siguiente: Una productora quiere saber qué nivel de aceptación por el público tendrá su película y para ello deberá ingresar a la red todas las variables que están en su mano de modificar, y ni el número de votos ni los ingresos en </w:t>
+      </w:r>
+      <w:proofErr w:type="gramStart"/>
+      <w:r>
+        <w:rPr>
+          <w:lang w:eastAsia="es-ES_tradnl"/>
+        </w:rPr>
         <w:lastRenderedPageBreak/>
-        <w:t>taquilla los puede seleccionar. Respecto a todos los trabajos publicados hasta la fecha nosotros utilizamos un dataset mucho más grande (aproximadamente 107000 registros) explicado en el apartado número 2 y hemos implementado tanto técnicas de Machine Learning como de Deep Learning (embeddings, MLP, CNN, RNN...). Por otro lado, también hemos estudiado la viabilidad de utilizar para predecir el rating la imágen promocional de la película, su descripción y su título.</w:t>
-      </w:r>
-    </w:p>
-    <w:p>
-      <w:pPr>
-        <w:jc w:val="left"/>
+        <w:t>taquilla</w:t>
+      </w:r>
+      <w:proofErr w:type="gramEnd"/>
+      <w:r>
         <w:rPr>
           <w:lang w:eastAsia="es-ES_tradnl"/>
         </w:rPr>
-      </w:pPr>
+        <w:t xml:space="preserve"> los puede seleccionar. Respecto a todos los trabajos publicados hasta la fecha nosotros utilizamos un dataset mucho más grande (aproximadamente 107000 registros) explicado en el apartado número 2 y hemos implementado tanto técnicas de Machine </w:t>
+      </w:r>
+      <w:proofErr w:type="spellStart"/>
       <w:r>
         <w:rPr>
           <w:lang w:eastAsia="es-ES_tradnl"/>
         </w:rPr>
-        <w:br w:type="page"/>
-      </w:r>
-    </w:p>
-    <w:p>
-      <w:pPr>
-        <w:pStyle w:val="Ttulo1"/>
+        <w:t>Learning</w:t>
+      </w:r>
+      <w:proofErr w:type="spellEnd"/>
+      <w:r>
+        <w:rPr>
+          <w:lang w:eastAsia="es-ES_tradnl"/>
+        </w:rPr>
+        <w:t xml:space="preserve"> como de Deep </w:t>
+      </w:r>
+      <w:proofErr w:type="spellStart"/>
+      <w:r>
+        <w:rPr>
+          <w:lang w:eastAsia="es-ES_tradnl"/>
+        </w:rPr>
+        <w:t>Learning</w:t>
+      </w:r>
+      <w:proofErr w:type="spellEnd"/>
+      <w:r>
+        <w:rPr>
+          <w:lang w:eastAsia="es-ES_tradnl"/>
+        </w:rPr>
+        <w:t xml:space="preserve"> (</w:t>
+      </w:r>
+      <w:proofErr w:type="spellStart"/>
+      <w:r>
+        <w:rPr>
+          <w:lang w:eastAsia="es-ES_tradnl"/>
+        </w:rPr>
+        <w:t>embeddings</w:t>
+      </w:r>
+      <w:proofErr w:type="spellEnd"/>
+      <w:r>
+        <w:rPr>
+          <w:lang w:eastAsia="es-ES_tradnl"/>
+        </w:rPr>
+        <w:t xml:space="preserve">, MLP, CNN, RNN...). Por otro lado, también hemos estudiado la viabilidad de utilizar para predecir el rating la </w:t>
+      </w:r>
+      <w:proofErr w:type="spellStart"/>
+      <w:r>
+        <w:rPr>
+          <w:lang w:eastAsia="es-ES_tradnl"/>
+        </w:rPr>
+        <w:t>imágen</w:t>
+      </w:r>
+      <w:proofErr w:type="spellEnd"/>
+      <w:r>
+        <w:rPr>
+          <w:lang w:eastAsia="es-ES_tradnl"/>
+        </w:rPr>
+        <w:t xml:space="preserve"> promocional de la película, su descripción y su título.</w:t>
+      </w:r>
+    </w:p>
+    <w:p>
+      <w:pPr>
+        <w:pStyle w:val="Heading1"/>
       </w:pPr>
       <w:bookmarkStart w:id="2" w:name="_Toc49802212"/>
       <w:r>
-        <w:lastRenderedPageBreak/>
         <w:t>Descripción y Preprocesamiento de los datos.</w:t>
       </w:r>
       <w:bookmarkEnd w:id="2"/>
     </w:p>
     <w:p>
       <w:pPr>
-        <w:pStyle w:val="Ttulo2"/>
+        <w:pStyle w:val="Heading2"/>
       </w:pPr>
       <w:r>
         <w:t xml:space="preserve"> </w:t>
@@ -4605,7 +5063,15 @@
         <w:spacing w:line="360" w:lineRule="auto"/>
       </w:pPr>
       <w:r>
-        <w:t>Los datos utilizados en este TFM se han obtenido a través de un scraper (explicado detalladamente en el punto 3) de la página web de valoración de películas y series IMDB</w:t>
+        <w:t xml:space="preserve">Los datos utilizados en este TFM se han obtenido a través de un </w:t>
+      </w:r>
+      <w:proofErr w:type="spellStart"/>
+      <w:r>
+        <w:t>scraper</w:t>
+      </w:r>
+      <w:proofErr w:type="spellEnd"/>
+      <w:r>
+        <w:t xml:space="preserve"> (explicado detalladamente en el punto 3) de la página web de valoración de películas y series IMDB</w:t>
       </w:r>
       <w:r>
         <w:t>.</w:t>
@@ -4616,17 +5082,26 @@
         <w:spacing w:line="360" w:lineRule="auto"/>
       </w:pPr>
       <w:r>
-        <w:t>Inicialmente se “scrapearon” 542077 películas con la siguiente información:</w:t>
-      </w:r>
-    </w:p>
-    <w:p>
-      <w:pPr>
-        <w:pStyle w:val="Prrafodelista"/>
+        <w:t>Inicialmente se “</w:t>
+      </w:r>
+      <w:proofErr w:type="spellStart"/>
+      <w:r>
+        <w:t>scrapearon</w:t>
+      </w:r>
+      <w:proofErr w:type="spellEnd"/>
+      <w:r>
+        <w:t>” 542077 películas con la siguiente información:</w:t>
+      </w:r>
+    </w:p>
+    <w:p>
+      <w:pPr>
+        <w:pStyle w:val="ListParagraph"/>
         <w:numPr>
           <w:ilvl w:val="0"/>
           <w:numId w:val="7"/>
         </w:numPr>
       </w:pPr>
+      <w:proofErr w:type="spellStart"/>
       <w:r>
         <w:rPr>
           <w:b/>
@@ -4634,13 +5109,22 @@
         </w:rPr>
         <w:t>Code</w:t>
       </w:r>
-      <w:r>
-        <w:t>: Código identificativo de la película (Disponible en la web de imdb).</w:t>
-      </w:r>
-    </w:p>
-    <w:p>
-      <w:pPr>
-        <w:pStyle w:val="Prrafodelista"/>
+      <w:proofErr w:type="spellEnd"/>
+      <w:r>
+        <w:t xml:space="preserve">: Código identificativo de la película (Disponible en la web de </w:t>
+      </w:r>
+      <w:proofErr w:type="spellStart"/>
+      <w:r>
+        <w:t>imdb</w:t>
+      </w:r>
+      <w:proofErr w:type="spellEnd"/>
+      <w:r>
+        <w:t>).</w:t>
+      </w:r>
+    </w:p>
+    <w:p>
+      <w:pPr>
+        <w:pStyle w:val="ListParagraph"/>
         <w:numPr>
           <w:ilvl w:val="0"/>
           <w:numId w:val="7"/>
@@ -4659,7 +5143,7 @@
     </w:p>
     <w:p>
       <w:pPr>
-        <w:pStyle w:val="Prrafodelista"/>
+        <w:pStyle w:val="ListParagraph"/>
         <w:numPr>
           <w:ilvl w:val="0"/>
           <w:numId w:val="7"/>
@@ -4678,7 +5162,7 @@
     </w:p>
     <w:p>
       <w:pPr>
-        <w:pStyle w:val="Prrafodelista"/>
+        <w:pStyle w:val="ListParagraph"/>
         <w:numPr>
           <w:ilvl w:val="0"/>
           <w:numId w:val="7"/>
@@ -4697,7 +5181,7 @@
     </w:p>
     <w:p>
       <w:pPr>
-        <w:pStyle w:val="Prrafodelista"/>
+        <w:pStyle w:val="ListParagraph"/>
         <w:numPr>
           <w:ilvl w:val="0"/>
           <w:numId w:val="7"/>
@@ -4716,7 +5200,7 @@
     </w:p>
     <w:p>
       <w:pPr>
-        <w:pStyle w:val="Prrafodelista"/>
+        <w:pStyle w:val="ListParagraph"/>
         <w:numPr>
           <w:ilvl w:val="0"/>
           <w:numId w:val="7"/>
@@ -4741,7 +5225,7 @@
     </w:p>
     <w:p>
       <w:pPr>
-        <w:pStyle w:val="Prrafodelista"/>
+        <w:pStyle w:val="ListParagraph"/>
         <w:numPr>
           <w:ilvl w:val="0"/>
           <w:numId w:val="7"/>
@@ -4760,7 +5244,7 @@
     </w:p>
     <w:p>
       <w:pPr>
-        <w:pStyle w:val="Prrafodelista"/>
+        <w:pStyle w:val="ListParagraph"/>
         <w:numPr>
           <w:ilvl w:val="0"/>
           <w:numId w:val="7"/>
@@ -4779,7 +5263,7 @@
     </w:p>
     <w:p>
       <w:pPr>
-        <w:pStyle w:val="Prrafodelista"/>
+        <w:pStyle w:val="ListParagraph"/>
         <w:numPr>
           <w:ilvl w:val="0"/>
           <w:numId w:val="7"/>
@@ -4798,7 +5282,7 @@
     </w:p>
     <w:p>
       <w:pPr>
-        <w:pStyle w:val="Prrafodelista"/>
+        <w:pStyle w:val="ListParagraph"/>
         <w:numPr>
           <w:ilvl w:val="0"/>
           <w:numId w:val="7"/>
@@ -4817,7 +5301,7 @@
     </w:p>
     <w:p>
       <w:pPr>
-        <w:pStyle w:val="Prrafodelista"/>
+        <w:pStyle w:val="ListParagraph"/>
         <w:numPr>
           <w:ilvl w:val="0"/>
           <w:numId w:val="7"/>
@@ -4836,7 +5320,7 @@
     </w:p>
     <w:p>
       <w:pPr>
-        <w:pStyle w:val="Prrafodelista"/>
+        <w:pStyle w:val="ListParagraph"/>
         <w:numPr>
           <w:ilvl w:val="0"/>
           <w:numId w:val="7"/>
@@ -4855,12 +5339,13 @@
     </w:p>
     <w:p>
       <w:pPr>
-        <w:pStyle w:val="Prrafodelista"/>
+        <w:pStyle w:val="ListParagraph"/>
         <w:numPr>
           <w:ilvl w:val="0"/>
           <w:numId w:val="7"/>
         </w:numPr>
       </w:pPr>
+      <w:proofErr w:type="spellStart"/>
       <w:r>
         <w:rPr>
           <w:b/>
@@ -4868,13 +5353,14 @@
         </w:rPr>
         <w:t>Keywords</w:t>
       </w:r>
+      <w:proofErr w:type="spellEnd"/>
       <w:r>
         <w:t>: Palabras claves que identifican la película.</w:t>
       </w:r>
     </w:p>
     <w:p>
       <w:pPr>
-        <w:pStyle w:val="Prrafodelista"/>
+        <w:pStyle w:val="ListParagraph"/>
         <w:numPr>
           <w:ilvl w:val="0"/>
           <w:numId w:val="7"/>
@@ -4899,7 +5385,7 @@
     </w:p>
     <w:p>
       <w:pPr>
-        <w:pStyle w:val="Prrafodelista"/>
+        <w:pStyle w:val="ListParagraph"/>
         <w:numPr>
           <w:ilvl w:val="0"/>
           <w:numId w:val="7"/>
@@ -4918,7 +5404,7 @@
     </w:p>
     <w:p>
       <w:pPr>
-        <w:pStyle w:val="Prrafodelista"/>
+        <w:pStyle w:val="ListParagraph"/>
         <w:numPr>
           <w:ilvl w:val="0"/>
           <w:numId w:val="7"/>
@@ -4937,7 +5423,7 @@
     </w:p>
     <w:p>
       <w:pPr>
-        <w:pStyle w:val="Prrafodelista"/>
+        <w:pStyle w:val="ListParagraph"/>
         <w:jc w:val="center"/>
       </w:pPr>
       <w:r>
@@ -5009,7 +5495,7 @@
     </w:p>
     <w:p>
       <w:pPr>
-        <w:pStyle w:val="Prrafodelista"/>
+        <w:pStyle w:val="ListParagraph"/>
         <w:numPr>
           <w:ilvl w:val="0"/>
           <w:numId w:val="7"/>
@@ -5028,7 +5514,7 @@
     </w:p>
     <w:p>
       <w:pPr>
-        <w:pStyle w:val="Prrafodelista"/>
+        <w:pStyle w:val="ListParagraph"/>
         <w:numPr>
           <w:ilvl w:val="0"/>
           <w:numId w:val="7"/>
@@ -5047,7 +5533,7 @@
     </w:p>
     <w:p>
       <w:pPr>
-        <w:pStyle w:val="Prrafodelista"/>
+        <w:pStyle w:val="ListParagraph"/>
         <w:numPr>
           <w:ilvl w:val="0"/>
           <w:numId w:val="7"/>
@@ -5066,7 +5552,7 @@
     </w:p>
     <w:p>
       <w:pPr>
-        <w:pStyle w:val="Prrafodelista"/>
+        <w:pStyle w:val="ListParagraph"/>
         <w:numPr>
           <w:ilvl w:val="0"/>
           <w:numId w:val="7"/>
@@ -5077,7 +5563,55 @@
           <w:b/>
           <w:bCs/>
         </w:rPr>
-        <w:t>CWG (Cumulative Worldwide Gross):</w:t>
+        <w:t>CWG (</w:t>
+      </w:r>
+      <w:proofErr w:type="spellStart"/>
+      <w:r>
+        <w:rPr>
+          <w:b/>
+          <w:bCs/>
+        </w:rPr>
+        <w:t>Cumulative</w:t>
+      </w:r>
+      <w:proofErr w:type="spellEnd"/>
+      <w:r>
+        <w:rPr>
+          <w:b/>
+          <w:bCs/>
+        </w:rPr>
+        <w:t xml:space="preserve"> </w:t>
+      </w:r>
+      <w:proofErr w:type="spellStart"/>
+      <w:r>
+        <w:rPr>
+          <w:b/>
+          <w:bCs/>
+        </w:rPr>
+        <w:t>Worldwide</w:t>
+      </w:r>
+      <w:proofErr w:type="spellEnd"/>
+      <w:r>
+        <w:rPr>
+          <w:b/>
+          <w:bCs/>
+        </w:rPr>
+        <w:t xml:space="preserve"> </w:t>
+      </w:r>
+      <w:proofErr w:type="spellStart"/>
+      <w:r>
+        <w:rPr>
+          <w:b/>
+          <w:bCs/>
+        </w:rPr>
+        <w:t>Gross</w:t>
+      </w:r>
+      <w:proofErr w:type="spellEnd"/>
+      <w:r>
+        <w:rPr>
+          <w:b/>
+          <w:bCs/>
+        </w:rPr>
+        <w:t>):</w:t>
       </w:r>
       <w:r>
         <w:t xml:space="preserve"> Cantidad de dinero ganada a nivel mundial.</w:t>
@@ -5085,7 +5619,7 @@
     </w:p>
     <w:p>
       <w:pPr>
-        <w:pStyle w:val="Ttulo2"/>
+        <w:pStyle w:val="Heading2"/>
       </w:pPr>
       <w:bookmarkStart w:id="4" w:name="_Toc49802214"/>
       <w:r>
@@ -5095,7 +5629,7 @@
     </w:p>
     <w:p>
       <w:pPr>
-        <w:pStyle w:val="Prrafodelista"/>
+        <w:pStyle w:val="ListParagraph"/>
         <w:numPr>
           <w:ilvl w:val="0"/>
           <w:numId w:val="8"/>
@@ -5115,7 +5649,31 @@
         <w:t>través del algoritmo</w:t>
       </w:r>
       <w:r>
-        <w:t xml:space="preserve"> de escalado de imágenes Nearest Neighbor se ha reducido su dimensionalidad a </w:t>
+        <w:t xml:space="preserve"> de escalado de imágenes </w:t>
+      </w:r>
+      <w:proofErr w:type="spellStart"/>
+      <w:r>
+        <w:t>Nearest</w:t>
+      </w:r>
+      <w:proofErr w:type="spellEnd"/>
+      <w:r>
+        <w:t xml:space="preserve"> </w:t>
+      </w:r>
+      <w:proofErr w:type="spellStart"/>
+      <w:r>
+        <w:t>Neighbor</w:t>
+      </w:r>
+      <w:proofErr w:type="spellEnd"/>
+      <w:r>
+        <w:t xml:space="preserve"> se ha reducido su </w:t>
+      </w:r>
+      <w:proofErr w:type="spellStart"/>
+      <w:r>
+        <w:t>dimensionalidad</w:t>
+      </w:r>
+      <w:proofErr w:type="spellEnd"/>
+      <w:r>
+        <w:t xml:space="preserve"> a </w:t>
       </w:r>
       <w:r>
         <w:t>32</w:t>
@@ -5135,20 +5693,44 @@
     </w:p>
     <w:p>
       <w:pPr>
-        <w:pStyle w:val="Prrafodelista"/>
-      </w:pPr>
-    </w:p>
-    <w:p>
-      <w:pPr>
-        <w:pStyle w:val="Prrafodelista"/>
-      </w:pPr>
-      <w:r>
-        <w:t>Ejemplo de hacer downsampling sobre una imagen a través de Nearest Neighbor:</w:t>
-      </w:r>
-    </w:p>
-    <w:p>
-      <w:pPr>
-        <w:pStyle w:val="Prrafodelista"/>
+        <w:pStyle w:val="ListParagraph"/>
+      </w:pPr>
+    </w:p>
+    <w:p>
+      <w:pPr>
+        <w:pStyle w:val="ListParagraph"/>
+      </w:pPr>
+      <w:r>
+        <w:t xml:space="preserve">Ejemplo de hacer </w:t>
+      </w:r>
+      <w:proofErr w:type="spellStart"/>
+      <w:r>
+        <w:t>downsampling</w:t>
+      </w:r>
+      <w:proofErr w:type="spellEnd"/>
+      <w:r>
+        <w:t xml:space="preserve"> sobre una imagen a través de </w:t>
+      </w:r>
+      <w:proofErr w:type="spellStart"/>
+      <w:r>
+        <w:t>Nearest</w:t>
+      </w:r>
+      <w:proofErr w:type="spellEnd"/>
+      <w:r>
+        <w:t xml:space="preserve"> </w:t>
+      </w:r>
+      <w:proofErr w:type="spellStart"/>
+      <w:r>
+        <w:t>Neighbor</w:t>
+      </w:r>
+      <w:proofErr w:type="spellEnd"/>
+      <w:r>
+        <w:t>:</w:t>
+      </w:r>
+    </w:p>
+    <w:p>
+      <w:pPr>
+        <w:pStyle w:val="ListParagraph"/>
         <w:jc w:val="center"/>
       </w:pPr>
       <w:r>
@@ -5224,16 +5806,40 @@
     </w:p>
     <w:p>
       <w:pPr>
-        <w:pStyle w:val="Prrafodelista"/>
+        <w:pStyle w:val="ListParagraph"/>
       </w:pPr>
       <w:r>
         <w:lastRenderedPageBreak/>
-        <w:t>También se probó a reducir la dimensionalidad de las imágenes a través de autoencoders, obteniendo la representación de la imagen reducida que salía del encoder.</w:t>
-      </w:r>
-    </w:p>
-    <w:p>
-      <w:pPr>
-        <w:pStyle w:val="Prrafodelista"/>
+        <w:t xml:space="preserve">También se probó a reducir la </w:t>
+      </w:r>
+      <w:proofErr w:type="spellStart"/>
+      <w:r>
+        <w:t>dimensionalidad</w:t>
+      </w:r>
+      <w:proofErr w:type="spellEnd"/>
+      <w:r>
+        <w:t xml:space="preserve"> de las imágenes a través de </w:t>
+      </w:r>
+      <w:proofErr w:type="spellStart"/>
+      <w:r>
+        <w:t>autoencoders</w:t>
+      </w:r>
+      <w:proofErr w:type="spellEnd"/>
+      <w:r>
+        <w:t xml:space="preserve">, obteniendo la representación de la imagen reducida que salía del </w:t>
+      </w:r>
+      <w:proofErr w:type="spellStart"/>
+      <w:r>
+        <w:t>encoder</w:t>
+      </w:r>
+      <w:proofErr w:type="spellEnd"/>
+      <w:r>
+        <w:t>.</w:t>
+      </w:r>
+    </w:p>
+    <w:p>
+      <w:pPr>
+        <w:pStyle w:val="ListParagraph"/>
         <w:jc w:val="center"/>
       </w:pPr>
       <w:r>
@@ -5314,12 +5920,20 @@
         <w:t>coste computacional</w:t>
       </w:r>
       <w:r>
-        <w:t xml:space="preserve"> no merecía la pena reducir la dimensión de las imágenes con autoencoders.</w:t>
-      </w:r>
-    </w:p>
-    <w:p>
-      <w:pPr>
-        <w:pStyle w:val="Prrafodelista"/>
+        <w:t xml:space="preserve"> no merecía la pena reducir la dimensión de las imágenes con </w:t>
+      </w:r>
+      <w:proofErr w:type="spellStart"/>
+      <w:r>
+        <w:t>autoencoders</w:t>
+      </w:r>
+      <w:proofErr w:type="spellEnd"/>
+      <w:r>
+        <w:t>.</w:t>
+      </w:r>
+    </w:p>
+    <w:p>
+      <w:pPr>
+        <w:pStyle w:val="ListParagraph"/>
         <w:numPr>
           <w:ilvl w:val="0"/>
           <w:numId w:val="8"/>
@@ -5338,7 +5952,7 @@
     </w:p>
     <w:p>
       <w:pPr>
-        <w:pStyle w:val="Prrafodelista"/>
+        <w:pStyle w:val="ListParagraph"/>
         <w:numPr>
           <w:ilvl w:val="0"/>
           <w:numId w:val="8"/>
@@ -5357,7 +5971,7 @@
     </w:p>
     <w:p>
       <w:pPr>
-        <w:pStyle w:val="Prrafodelista"/>
+        <w:pStyle w:val="ListParagraph"/>
         <w:numPr>
           <w:ilvl w:val="0"/>
           <w:numId w:val="8"/>
@@ -5371,7 +5985,15 @@
         <w:t>Descripción</w:t>
       </w:r>
       <w:r>
-        <w:t xml:space="preserve">: Para el preprocesamiento de las descripciones se tomó la decisión de transformar cada texto en una palabra clave que lo identificara. Es decir, a través de Yake </w:t>
+        <w:t xml:space="preserve">: Para el preprocesamiento de las descripciones se tomó la decisión de transformar cada texto en una palabra clave que lo identificara. Es decir, a través de </w:t>
+      </w:r>
+      <w:proofErr w:type="spellStart"/>
+      <w:r>
+        <w:t>Yake</w:t>
+      </w:r>
+      <w:proofErr w:type="spellEnd"/>
+      <w:r>
+        <w:t xml:space="preserve"> </w:t>
       </w:r>
       <w:sdt>
         <w:sdtPr>
@@ -5408,12 +6030,52 @@
         <w:t xml:space="preserve"> </w:t>
       </w:r>
       <w:r>
-        <w:t>se realizó un proceso de extracción de keywords para cada una de las descripciones de las películas. Como resultado se le añadió al DataSet una nueva categoría llamada Keyword_Description que contiene la palabra clave. Yake es una metodología no supervisada que utiliza un enfoque heurístico para extraer las Keywords en un periodo corto de tiempo a través de características estadísticas extraídas del texto.</w:t>
-      </w:r>
-    </w:p>
-    <w:p>
-      <w:pPr>
-        <w:pStyle w:val="Prrafodelista"/>
+        <w:t xml:space="preserve">se realizó un proceso de extracción de </w:t>
+      </w:r>
+      <w:proofErr w:type="spellStart"/>
+      <w:r>
+        <w:t>keywords</w:t>
+      </w:r>
+      <w:proofErr w:type="spellEnd"/>
+      <w:r>
+        <w:t xml:space="preserve"> para cada una de las descripciones de las películas. Como resultado se le añadió al </w:t>
+      </w:r>
+      <w:proofErr w:type="spellStart"/>
+      <w:r>
+        <w:t>DataSet</w:t>
+      </w:r>
+      <w:proofErr w:type="spellEnd"/>
+      <w:r>
+        <w:t xml:space="preserve"> una nueva categoría llamada </w:t>
+      </w:r>
+      <w:proofErr w:type="spellStart"/>
+      <w:r>
+        <w:t>Keyword_Description</w:t>
+      </w:r>
+      <w:proofErr w:type="spellEnd"/>
+      <w:r>
+        <w:t xml:space="preserve"> que contiene la palabra clave. </w:t>
+      </w:r>
+      <w:proofErr w:type="spellStart"/>
+      <w:r>
+        <w:t>Yake</w:t>
+      </w:r>
+      <w:proofErr w:type="spellEnd"/>
+      <w:r>
+        <w:t xml:space="preserve"> es una metodología no supervisada que utiliza un enfoque heurístico para extraer las </w:t>
+      </w:r>
+      <w:proofErr w:type="spellStart"/>
+      <w:r>
+        <w:t>Keywords</w:t>
+      </w:r>
+      <w:proofErr w:type="spellEnd"/>
+      <w:r>
+        <w:t xml:space="preserve"> en un periodo corto de tiempo a través de características estadísticas extraídas del texto.</w:t>
+      </w:r>
+    </w:p>
+    <w:p>
+      <w:pPr>
+        <w:pStyle w:val="ListParagraph"/>
         <w:numPr>
           <w:ilvl w:val="0"/>
           <w:numId w:val="8"/>
@@ -5438,7 +6100,7 @@
     </w:p>
     <w:p>
       <w:pPr>
-        <w:pStyle w:val="Prrafodelista"/>
+        <w:pStyle w:val="ListParagraph"/>
         <w:numPr>
           <w:ilvl w:val="0"/>
           <w:numId w:val="8"/>
@@ -5449,7 +6111,23 @@
           <w:b/>
           <w:bCs/>
         </w:rPr>
-        <w:t>Géneros, Idiomas y Keywords:</w:t>
+        <w:t xml:space="preserve">Géneros, Idiomas y </w:t>
+      </w:r>
+      <w:proofErr w:type="spellStart"/>
+      <w:r>
+        <w:rPr>
+          <w:b/>
+          <w:bCs/>
+        </w:rPr>
+        <w:t>Keywords</w:t>
+      </w:r>
+      <w:proofErr w:type="spellEnd"/>
+      <w:r>
+        <w:rPr>
+          <w:b/>
+          <w:bCs/>
+        </w:rPr>
+        <w:t>:</w:t>
       </w:r>
       <w:r>
         <w:t xml:space="preserve"> Al obtener una lista para cada variable seleccionamos el número de entradas que queremos para cada una. 3 </w:t>
@@ -5458,20 +6136,44 @@
         <w:t>géneros</w:t>
       </w:r>
       <w:r>
-        <w:t xml:space="preserve"> 1 Idioma 3 Keywords. Como no todas las películas tendrán ese mismo número de registros cambiamos los valores NaN por el primero de los valores que obtenemos, es decir, si una película no tiene los 3 géneros y solo tiene dos ponemos el primer género en la columna GENRES_3.</w:t>
-      </w:r>
-    </w:p>
-    <w:p>
-      <w:pPr>
-        <w:pStyle w:val="Prrafodelista"/>
-      </w:pPr>
-      <w:r>
-        <w:t>Como resultado obtendremos tres columnas con un género cada una, una con un idioma y otras 3 con una keyword cada una.</w:t>
-      </w:r>
-    </w:p>
-    <w:p>
-      <w:pPr>
-        <w:pStyle w:val="Prrafodelista"/>
+        <w:t xml:space="preserve"> 1 Idioma 3 </w:t>
+      </w:r>
+      <w:proofErr w:type="spellStart"/>
+      <w:r>
+        <w:t>Keywords</w:t>
+      </w:r>
+      <w:proofErr w:type="spellEnd"/>
+      <w:r>
+        <w:t xml:space="preserve">. Como no todas las películas tendrán ese mismo número de registros cambiamos los valores </w:t>
+      </w:r>
+      <w:proofErr w:type="spellStart"/>
+      <w:r>
+        <w:t>NaN</w:t>
+      </w:r>
+      <w:proofErr w:type="spellEnd"/>
+      <w:r>
+        <w:t xml:space="preserve"> por el primero de los valores que obtenemos, es decir, si una película no tiene los 3 géneros y solo tiene dos ponemos el primer género en la columna GENRES_3.</w:t>
+      </w:r>
+    </w:p>
+    <w:p>
+      <w:pPr>
+        <w:pStyle w:val="ListParagraph"/>
+      </w:pPr>
+      <w:r>
+        <w:t xml:space="preserve">Como resultado obtendremos tres columnas con un género cada una, una con un idioma y otras 3 con una </w:t>
+      </w:r>
+      <w:proofErr w:type="spellStart"/>
+      <w:r>
+        <w:t>keyword</w:t>
+      </w:r>
+      <w:proofErr w:type="spellEnd"/>
+      <w:r>
+        <w:t xml:space="preserve"> cada una.</w:t>
+      </w:r>
+    </w:p>
+    <w:p>
+      <w:pPr>
+        <w:pStyle w:val="ListParagraph"/>
         <w:numPr>
           <w:ilvl w:val="0"/>
           <w:numId w:val="8"/>
@@ -5485,18 +6187,42 @@
         <w:t>Director, Escritores y Actores:</w:t>
       </w:r>
       <w:r>
-        <w:t xml:space="preserve"> Nos vemos obligados a reducir la dimensionalidad de estas columnas debido a que al calcular el número de directores, escritores y actores que hay es un número muy elevado. Como solución solo nos quedamos con los directores, escritores y actores que han hecho más de x películas y al resto de películas sustituimos su valor por uno en concreto, por </w:t>
+        <w:t xml:space="preserve"> Nos vemos obligados a reducir la </w:t>
+      </w:r>
+      <w:proofErr w:type="spellStart"/>
+      <w:r>
+        <w:t>dimensionalidad</w:t>
+      </w:r>
+      <w:proofErr w:type="spellEnd"/>
+      <w:r>
+        <w:t xml:space="preserve"> de estas columnas debido a que al calcular el número de directores, escritores y actores que hay es un número muy elevado. Como solución solo nos quedamos con los directores, escritores y actores que han hecho más de x películas y al resto de películas sustituimos su valor por uno en concreto, por </w:t>
       </w:r>
       <w:r>
         <w:t>ejemplo,</w:t>
       </w:r>
       <w:r>
-        <w:t xml:space="preserve"> en el caso de los directores por JohnDoe. Es decir, todas las películas que tengan directores que hayan hecho menos de x películas su director será “JohnDoe”.</w:t>
-      </w:r>
-    </w:p>
-    <w:p>
-      <w:pPr>
-        <w:pStyle w:val="Prrafodelista"/>
+        <w:t xml:space="preserve"> en el caso de los directores por </w:t>
+      </w:r>
+      <w:proofErr w:type="spellStart"/>
+      <w:r>
+        <w:t>JohnDoe</w:t>
+      </w:r>
+      <w:proofErr w:type="spellEnd"/>
+      <w:r>
+        <w:t>. Es decir, todas las películas que tengan directores que hayan hecho menos de x películas su director será “</w:t>
+      </w:r>
+      <w:proofErr w:type="spellStart"/>
+      <w:r>
+        <w:t>JohnDoe</w:t>
+      </w:r>
+      <w:proofErr w:type="spellEnd"/>
+      <w:r>
+        <w:t>”.</w:t>
+      </w:r>
+    </w:p>
+    <w:p>
+      <w:pPr>
+        <w:pStyle w:val="ListParagraph"/>
         <w:numPr>
           <w:ilvl w:val="0"/>
           <w:numId w:val="8"/>
@@ -5516,7 +6242,7 @@
     </w:p>
     <w:p>
       <w:pPr>
-        <w:pStyle w:val="Prrafodelista"/>
+        <w:pStyle w:val="ListParagraph"/>
         <w:numPr>
           <w:ilvl w:val="1"/>
           <w:numId w:val="8"/>
@@ -5528,7 +6254,7 @@
     </w:p>
     <w:p>
       <w:pPr>
-        <w:pStyle w:val="Prrafodelista"/>
+        <w:pStyle w:val="ListParagraph"/>
         <w:numPr>
           <w:ilvl w:val="1"/>
           <w:numId w:val="8"/>
@@ -5540,7 +6266,7 @@
     </w:p>
     <w:p>
       <w:pPr>
-        <w:pStyle w:val="Prrafodelista"/>
+        <w:pStyle w:val="ListParagraph"/>
         <w:numPr>
           <w:ilvl w:val="1"/>
           <w:numId w:val="8"/>
@@ -5552,7 +6278,7 @@
     </w:p>
     <w:p>
       <w:pPr>
-        <w:pStyle w:val="Prrafodelista"/>
+        <w:pStyle w:val="ListParagraph"/>
         <w:numPr>
           <w:ilvl w:val="0"/>
           <w:numId w:val="8"/>
@@ -5590,7 +6316,15 @@
         <w:t>procesada la información</w:t>
       </w:r>
       <w:r>
-        <w:t xml:space="preserve"> se realizó un conteo de qué categorías teníamos disponibles por película. Obtuvimos que solo teníamos 54.000 con información del Budget, 15.000 con CWG y 14.000 con Metascore Rating. Por lo cual decidimos quedarnos con las películas que tuvieran la información completa de las siguientes categorías: título, descripción, duración, color, año, director, rating, actor votos, géneros, lenguaje, país de origen, keywords y escritores. Como resultado obtuvimos 113000 películas de las que descartamos las que no tenían imagen y nos quedamos con un dataset total de 107181 películas. Por último, filtramos el dataset por las películas que tenían más de </w:t>
+        <w:t xml:space="preserve"> se realizó un conteo de qué categorías teníamos disponibles por película. Obtuvimos que solo teníamos 54.000 con información del Budget, 15.000 con CWG y 14.000 con Metascore Rating. Por lo cual decidimos quedarnos con las películas que tuvieran la información completa de las siguientes categorías: título, descripción, duración, color, año, director, rating, actor votos, géneros, lenguaje, país de origen, </w:t>
+      </w:r>
+      <w:proofErr w:type="spellStart"/>
+      <w:r>
+        <w:t>keywords</w:t>
+      </w:r>
+      <w:proofErr w:type="spellEnd"/>
+      <w:r>
+        <w:t xml:space="preserve"> y escritores. Como resultado obtuvimos 113000 películas de las que descartamos las que no tenían imagen y nos quedamos con un dataset total de 107181 películas. Por último, filtramos el dataset por las películas que tenían más de </w:t>
       </w:r>
       <w:r>
         <w:t>125</w:t>
@@ -5631,7 +6365,7 @@
     </w:p>
     <w:p>
       <w:pPr>
-        <w:pStyle w:val="Ttulo1"/>
+        <w:pStyle w:val="Heading1"/>
         <w:rPr>
           <w:lang w:val="es-ES"/>
         </w:rPr>
@@ -5648,9 +6382,10 @@
     </w:p>
     <w:p>
       <w:pPr>
-        <w:pStyle w:val="Ttulo2"/>
+        <w:pStyle w:val="Heading2"/>
       </w:pPr>
       <w:bookmarkStart w:id="6" w:name="_Toc49802216"/>
+      <w:proofErr w:type="spellStart"/>
       <w:r>
         <w:t>Scrape</w:t>
       </w:r>
@@ -5658,6 +6393,7 @@
         <w:t>r</w:t>
       </w:r>
       <w:bookmarkEnd w:id="6"/>
+      <w:proofErr w:type="spellEnd"/>
     </w:p>
     <w:p>
       <w:pPr>
@@ -5677,7 +6413,23 @@
         <w:spacing w:line="360" w:lineRule="auto"/>
       </w:pPr>
       <w:r>
-        <w:t>Por todo esto, ha sido necesario el desarrollo de un scraper flexible, es decir, capaz de adaptarse a los posibles cambios que se produzcan en la web de modo que permita tener el historial de películas lo más actualizado posible y completo, esto es, que sea capaz de descargar toda la información disponible. Además, es preciso que guarde toda esta información de un modo estructurado y accesible para el cometido de este proyecto: hemos elegido guardar todos los datos estructurados en forma de csv.</w:t>
+        <w:t xml:space="preserve">Por todo esto, ha sido necesario el desarrollo de un </w:t>
+      </w:r>
+      <w:proofErr w:type="spellStart"/>
+      <w:r>
+        <w:t>scraper</w:t>
+      </w:r>
+      <w:proofErr w:type="spellEnd"/>
+      <w:r>
+        <w:t xml:space="preserve"> flexible, es decir, capaz de adaptarse a los posibles cambios que se produzcan en la web de modo que permita tener el historial de películas lo más actualizado posible y completo, esto es, que sea capaz de descargar toda la información disponible. Además, es preciso que guarde toda esta información de un modo estructurado y accesible para el cometido de este proyecto: hemos elegido guardar todos los datos estructurados en forma de </w:t>
+      </w:r>
+      <w:proofErr w:type="spellStart"/>
+      <w:r>
+        <w:t>csv</w:t>
+      </w:r>
+      <w:proofErr w:type="spellEnd"/>
+      <w:r>
+        <w:t>.</w:t>
       </w:r>
     </w:p>
     <w:p>
@@ -5690,11 +6442,21 @@
         <w:spacing w:line="360" w:lineRule="auto"/>
       </w:pPr>
       <w:r>
-        <w:t xml:space="preserve">La librería utilizada para desarrollar dicho scraper ha sido </w:t>
-      </w:r>
+        <w:t xml:space="preserve">La librería utilizada para desarrollar dicho </w:t>
+      </w:r>
+      <w:proofErr w:type="spellStart"/>
+      <w:r>
+        <w:t>scraper</w:t>
+      </w:r>
+      <w:proofErr w:type="spellEnd"/>
+      <w:r>
+        <w:t xml:space="preserve"> ha sido </w:t>
+      </w:r>
+      <w:proofErr w:type="spellStart"/>
       <w:r>
         <w:t>Selenium</w:t>
       </w:r>
+      <w:proofErr w:type="spellEnd"/>
       <w:r>
         <w:t xml:space="preserve"> </w:t>
       </w:r>
@@ -5734,7 +6496,7 @@
     </w:p>
     <w:p>
       <w:pPr>
-        <w:pStyle w:val="Prrafodelista"/>
+        <w:pStyle w:val="ListParagraph"/>
         <w:numPr>
           <w:ilvl w:val="0"/>
           <w:numId w:val="9"/>
@@ -5752,7 +6514,7 @@
     </w:p>
     <w:p>
       <w:pPr>
-        <w:pStyle w:val="Prrafodelista"/>
+        <w:pStyle w:val="ListParagraph"/>
         <w:numPr>
           <w:ilvl w:val="0"/>
           <w:numId w:val="9"/>
@@ -5770,7 +6532,7 @@
     </w:p>
     <w:p>
       <w:pPr>
-        <w:pStyle w:val="Prrafodelista"/>
+        <w:pStyle w:val="ListParagraph"/>
         <w:numPr>
           <w:ilvl w:val="0"/>
           <w:numId w:val="9"/>
@@ -5788,7 +6550,7 @@
     </w:p>
     <w:p>
       <w:pPr>
-        <w:pStyle w:val="Prrafodelista"/>
+        <w:pStyle w:val="ListParagraph"/>
         <w:numPr>
           <w:ilvl w:val="0"/>
           <w:numId w:val="9"/>
@@ -5809,7 +6571,23 @@
         <w:spacing w:line="360" w:lineRule="auto"/>
       </w:pPr>
       <w:r>
-        <w:t>El funcionamiento del scraper está basado en una característica concreta de IMDB: cada película tiene asociada un código (CODE) a través del cual es posible acceder directamente a la información de dicha película modificando una pequeña parte de una url. Por esta razón comenzamos consiguiendo la lista de códigos de todas las películas y después utilizamos dicha lista para descargar toda la información de cada una de ellas.</w:t>
+        <w:t xml:space="preserve">El funcionamiento del </w:t>
+      </w:r>
+      <w:proofErr w:type="spellStart"/>
+      <w:r>
+        <w:t>scraper</w:t>
+      </w:r>
+      <w:proofErr w:type="spellEnd"/>
+      <w:r>
+        <w:t xml:space="preserve"> está basado en una característica concreta de IMDB: cada película tiene asociada un código (CODE) a través del cual es posible acceder directamente a la información de dicha película modificando una pequeña parte de una </w:t>
+      </w:r>
+      <w:proofErr w:type="spellStart"/>
+      <w:r>
+        <w:t>url</w:t>
+      </w:r>
+      <w:proofErr w:type="spellEnd"/>
+      <w:r>
+        <w:t>. Por esta razón comenzamos consiguiendo la lista de códigos de todas las películas y después utilizamos dicha lista para descargar toda la información de cada una de ellas.</w:t>
       </w:r>
     </w:p>
     <w:p>
@@ -5832,12 +6610,20 @@
         <w:spacing w:line="360" w:lineRule="auto"/>
       </w:pPr>
       <w:r>
-        <w:t>En cuanto al funcionamiento del scraper, este cuenta con tres partes muy simples:</w:t>
-      </w:r>
-    </w:p>
-    <w:p>
-      <w:pPr>
-        <w:pStyle w:val="Prrafodelista"/>
+        <w:t xml:space="preserve">En cuanto al funcionamiento del </w:t>
+      </w:r>
+      <w:proofErr w:type="spellStart"/>
+      <w:r>
+        <w:t>scraper</w:t>
+      </w:r>
+      <w:proofErr w:type="spellEnd"/>
+      <w:r>
+        <w:t>, este cuenta con tres partes muy simples:</w:t>
+      </w:r>
+    </w:p>
+    <w:p>
+      <w:pPr>
+        <w:pStyle w:val="ListParagraph"/>
         <w:numPr>
           <w:ilvl w:val="0"/>
           <w:numId w:val="10"/>
@@ -5855,7 +6641,7 @@
     </w:p>
     <w:p>
       <w:pPr>
-        <w:pStyle w:val="Prrafodelista"/>
+        <w:pStyle w:val="ListParagraph"/>
         <w:numPr>
           <w:ilvl w:val="1"/>
           <w:numId w:val="10"/>
@@ -5873,7 +6659,7 @@
     </w:p>
     <w:p>
       <w:pPr>
-        <w:pStyle w:val="Prrafodelista"/>
+        <w:pStyle w:val="ListParagraph"/>
         <w:numPr>
           <w:ilvl w:val="1"/>
           <w:numId w:val="10"/>
@@ -5887,12 +6673,26 @@
           <w:lang w:eastAsia="en-GB"/>
         </w:rPr>
         <w:lastRenderedPageBreak/>
-        <w:t>Abrir un csv en el que será escrita toda la información acerca de cada película que devuelva la segunda parte del código.</w:t>
-      </w:r>
-    </w:p>
-    <w:p>
-      <w:pPr>
-        <w:pStyle w:val="Prrafodelista"/>
+        <w:t xml:space="preserve">Abrir un </w:t>
+      </w:r>
+      <w:proofErr w:type="spellStart"/>
+      <w:r>
+        <w:rPr>
+          <w:lang w:eastAsia="en-GB"/>
+        </w:rPr>
+        <w:t>csv</w:t>
+      </w:r>
+      <w:proofErr w:type="spellEnd"/>
+      <w:r>
+        <w:rPr>
+          <w:lang w:eastAsia="en-GB"/>
+        </w:rPr>
+        <w:t xml:space="preserve"> en el que será escrita toda la información acerca de cada película que devuelva la segunda parte del código.</w:t>
+      </w:r>
+    </w:p>
+    <w:p>
+      <w:pPr>
+        <w:pStyle w:val="ListParagraph"/>
         <w:numPr>
           <w:ilvl w:val="0"/>
           <w:numId w:val="10"/>
@@ -5910,7 +6710,7 @@
     </w:p>
     <w:p>
       <w:pPr>
-        <w:pStyle w:val="Prrafodelista"/>
+        <w:pStyle w:val="ListParagraph"/>
         <w:numPr>
           <w:ilvl w:val="1"/>
           <w:numId w:val="10"/>
@@ -5923,12 +6723,26 @@
         <w:rPr>
           <w:lang w:eastAsia="en-GB"/>
         </w:rPr>
-        <w:t>Se accede a cada dato que queremos descargar mediante su xpath en el código de la página.</w:t>
-      </w:r>
-    </w:p>
-    <w:p>
-      <w:pPr>
-        <w:pStyle w:val="Prrafodelista"/>
+        <w:t xml:space="preserve">Se accede a cada dato que queremos descargar mediante su </w:t>
+      </w:r>
+      <w:proofErr w:type="spellStart"/>
+      <w:r>
+        <w:rPr>
+          <w:lang w:eastAsia="en-GB"/>
+        </w:rPr>
+        <w:t>xpath</w:t>
+      </w:r>
+      <w:proofErr w:type="spellEnd"/>
+      <w:r>
+        <w:rPr>
+          <w:lang w:eastAsia="en-GB"/>
+        </w:rPr>
+        <w:t xml:space="preserve"> en el código de la página.</w:t>
+      </w:r>
+    </w:p>
+    <w:p>
+      <w:pPr>
+        <w:pStyle w:val="ListParagraph"/>
         <w:numPr>
           <w:ilvl w:val="1"/>
           <w:numId w:val="10"/>
@@ -5941,12 +6755,26 @@
         <w:rPr>
           <w:lang w:eastAsia="en-GB"/>
         </w:rPr>
-        <w:t>Se utilizan excepciones para lidiar con la falta de información requerida, sustituyendo dicha información por la palabra ‘unknown’ en caso de no encontrarse.</w:t>
-      </w:r>
-    </w:p>
-    <w:p>
-      <w:pPr>
-        <w:pStyle w:val="Prrafodelista"/>
+        <w:t>Se utilizan excepciones para lidiar con la falta de información requerida, sustituyendo dicha información por la palabra ‘</w:t>
+      </w:r>
+      <w:proofErr w:type="spellStart"/>
+      <w:r>
+        <w:rPr>
+          <w:lang w:eastAsia="en-GB"/>
+        </w:rPr>
+        <w:t>unknown</w:t>
+      </w:r>
+      <w:proofErr w:type="spellEnd"/>
+      <w:r>
+        <w:rPr>
+          <w:lang w:eastAsia="en-GB"/>
+        </w:rPr>
+        <w:t>’ en caso de no encontrarse.</w:t>
+      </w:r>
+    </w:p>
+    <w:p>
+      <w:pPr>
+        <w:pStyle w:val="ListParagraph"/>
         <w:numPr>
           <w:ilvl w:val="0"/>
           <w:numId w:val="10"/>
@@ -5967,12 +6795,20 @@
         <w:spacing w:line="360" w:lineRule="auto"/>
       </w:pPr>
       <w:r>
-        <w:t>El resultado de este script es un dataset en formato csv que contiene absolutamente todas las películas presentes en la web en el momento de descarga de la lista de códigos de las películas con toda la información considerada relevante acerca de ellas.</w:t>
-      </w:r>
-    </w:p>
-    <w:p>
-      <w:pPr>
-        <w:pStyle w:val="Ttulo2"/>
+        <w:t xml:space="preserve">El resultado de este script es un dataset en formato </w:t>
+      </w:r>
+      <w:proofErr w:type="spellStart"/>
+      <w:r>
+        <w:t>csv</w:t>
+      </w:r>
+      <w:proofErr w:type="spellEnd"/>
+      <w:r>
+        <w:t xml:space="preserve"> que contiene absolutamente todas las películas presentes en la web en el momento de descarga de la lista de códigos de las películas con toda la información considerada relevante acerca de ellas.</w:t>
+      </w:r>
+    </w:p>
+    <w:p>
+      <w:pPr>
+        <w:pStyle w:val="Heading2"/>
         <w:rPr>
           <w:lang w:val="es-ES" w:eastAsia="es-ES_tradnl"/>
         </w:rPr>
@@ -5991,12 +6827,20 @@
         <w:spacing w:line="360" w:lineRule="auto"/>
       </w:pPr>
       <w:r>
-        <w:t>Una de las decisiones más importantes que se han tomado ha sido la forma en la que se ha definido la variable objetivo o salida del modelo. El dato que se ha de predecir (el rating de la película) se encuentra en la página de donde es escrapeado en forma de número, con posibles decimales y en el rango de 1 a 10. La primera opción que barajamos fue la de afrontar el problema como un problema de regresión, en el que tratamos de predecir el rating de la película. Sin embargo, tras algunas pruebas y sondeos desechamos esta idea debido a las siguientes razones:</w:t>
-      </w:r>
-    </w:p>
-    <w:p>
-      <w:pPr>
-        <w:pStyle w:val="Prrafodelista"/>
+        <w:t xml:space="preserve">Una de las decisiones más importantes que se han tomado ha sido la forma en la que se ha definido la variable objetivo o salida del modelo. El dato que se ha de predecir (el rating de la película) se encuentra en la página de donde es </w:t>
+      </w:r>
+      <w:proofErr w:type="spellStart"/>
+      <w:r>
+        <w:t>escrapeado</w:t>
+      </w:r>
+      <w:proofErr w:type="spellEnd"/>
+      <w:r>
+        <w:t xml:space="preserve"> en forma de número, con posibles decimales y en el rango de 1 a 10. La primera opción que barajamos fue la de afrontar el problema como un problema de regresión, en el que tratamos de predecir el rating de la película. Sin embargo, tras algunas pruebas y sondeos desechamos esta idea debido a las siguientes razones:</w:t>
+      </w:r>
+    </w:p>
+    <w:p>
+      <w:pPr>
+        <w:pStyle w:val="ListParagraph"/>
         <w:numPr>
           <w:ilvl w:val="0"/>
           <w:numId w:val="11"/>
@@ -6028,7 +6872,7 @@
     </w:p>
     <w:p>
       <w:pPr>
-        <w:pStyle w:val="Prrafodelista"/>
+        <w:pStyle w:val="ListParagraph"/>
         <w:numPr>
           <w:ilvl w:val="0"/>
           <w:numId w:val="11"/>
@@ -6046,7 +6890,7 @@
     </w:p>
     <w:p>
       <w:pPr>
-        <w:pStyle w:val="Prrafodelista"/>
+        <w:pStyle w:val="ListParagraph"/>
         <w:numPr>
           <w:ilvl w:val="0"/>
           <w:numId w:val="11"/>
@@ -6079,7 +6923,7 @@
     </w:p>
     <w:p>
       <w:pPr>
-        <w:pStyle w:val="Prrafodelista"/>
+        <w:pStyle w:val="ListParagraph"/>
         <w:numPr>
           <w:ilvl w:val="0"/>
           <w:numId w:val="12"/>
@@ -6097,7 +6941,7 @@
     </w:p>
     <w:p>
       <w:pPr>
-        <w:pStyle w:val="Prrafodelista"/>
+        <w:pStyle w:val="ListParagraph"/>
         <w:numPr>
           <w:ilvl w:val="0"/>
           <w:numId w:val="12"/>
@@ -6118,7 +6962,15 @@
         <w:spacing w:line="360" w:lineRule="auto"/>
       </w:pPr>
       <w:r>
-        <w:t>Por otro lado, somos conscientes del principal problema que acarrea afrontar el problema como un problema de clasificación: al tratarse de un rating, las clases resultantes no son categorías nominales sino ordinales, ya que poseen un orden. Además, el error cometido al decidir que es de clase 3 (6.5-10] una película cuyo rating real es 6.5, no es el mismo que si lo dijéramos de una película cuyo rating real es 5.1. Esto sin duda es un problema a tratar como trabajo futuro. Sin embargo, las ventajas comentadas anteriormente y los medios a nuestra disposición nos llevaron a finalmente afrontar el problema como un problema de clasificación.</w:t>
+        <w:t xml:space="preserve">Por otro lado, somos conscientes del principal problema que acarrea afrontar el problema como un problema de clasificación: al tratarse de un rating, las clases resultantes no son categorías nominales sino ordinales, ya que poseen un orden. Además, el error cometido al decidir que es de clase 3 (6.5-10] una película cuyo rating real es 6.5, no es el mismo que si lo dijéramos de una película cuyo rating real es 5.1. Esto sin duda es </w:t>
+      </w:r>
+      <w:proofErr w:type="gramStart"/>
+      <w:r>
+        <w:t>un problema a tratar</w:t>
+      </w:r>
+      <w:proofErr w:type="gramEnd"/>
+      <w:r>
+        <w:t xml:space="preserve"> como trabajo futuro. Sin embargo, las ventajas comentadas anteriormente y los medios a nuestra disposición nos llevaron a finalmente afrontar el problema como un problema de clasificación.</w:t>
       </w:r>
     </w:p>
     <w:p>
@@ -6261,7 +7113,7 @@
     </w:p>
     <w:p>
       <w:pPr>
-        <w:pStyle w:val="Ttulo2"/>
+        <w:pStyle w:val="Heading2"/>
         <w:rPr>
           <w:lang w:val="es-ES" w:eastAsia="es-ES_tradnl"/>
         </w:rPr>
@@ -6286,7 +7138,7 @@
     </w:p>
     <w:p>
       <w:pPr>
-        <w:pStyle w:val="Prrafodelista"/>
+        <w:pStyle w:val="ListParagraph"/>
         <w:numPr>
           <w:ilvl w:val="0"/>
           <w:numId w:val="13"/>
@@ -6304,7 +7156,7 @@
     </w:p>
     <w:p>
       <w:pPr>
-        <w:pStyle w:val="Prrafodelista"/>
+        <w:pStyle w:val="ListParagraph"/>
         <w:rPr>
           <w:lang w:eastAsia="en-GB"/>
         </w:rPr>
@@ -6312,7 +7164,7 @@
     </w:p>
     <w:p>
       <w:pPr>
-        <w:pStyle w:val="Prrafodelista"/>
+        <w:pStyle w:val="ListParagraph"/>
         <w:numPr>
           <w:ilvl w:val="0"/>
           <w:numId w:val="13"/>
@@ -6338,7 +7190,7 @@
     </w:p>
     <w:p>
       <w:pPr>
-        <w:pStyle w:val="Prrafodelista"/>
+        <w:pStyle w:val="ListParagraph"/>
         <w:numPr>
           <w:ilvl w:val="0"/>
           <w:numId w:val="14"/>
@@ -6353,6 +7205,7 @@
         </w:rPr>
         <w:t xml:space="preserve">Por la importancia de no cometer errores relacionados con predecir que la película es buena o muy buena cuando realmente es un fracaso, medimos el </w:t>
       </w:r>
+      <w:proofErr w:type="spellStart"/>
       <w:r>
         <w:rPr>
           <w:b/>
@@ -6363,6 +7216,7 @@
         </w:rPr>
         <w:t>recall</w:t>
       </w:r>
+      <w:proofErr w:type="spellEnd"/>
       <w:r>
         <w:rPr>
           <w:b/>
@@ -6380,7 +7234,7 @@
     </w:p>
     <w:p>
       <w:pPr>
-        <w:pStyle w:val="Prrafodelista"/>
+        <w:pStyle w:val="ListParagraph"/>
         <w:rPr>
           <w:i/>
           <w:sz w:val="21"/>
@@ -6439,7 +7293,7 @@
     </w:p>
     <w:p>
       <w:pPr>
-        <w:pStyle w:val="Prrafodelista"/>
+        <w:pStyle w:val="ListParagraph"/>
         <w:numPr>
           <w:ilvl w:val="0"/>
           <w:numId w:val="14"/>
@@ -6536,7 +7390,7 @@
     </w:p>
     <w:p>
       <w:pPr>
-        <w:pStyle w:val="Prrafodelista"/>
+        <w:pStyle w:val="ListParagraph"/>
         <w:numPr>
           <w:ilvl w:val="0"/>
           <w:numId w:val="14"/>
@@ -6562,7 +7416,7 @@
     </w:p>
     <w:p>
       <w:pPr>
-        <w:pStyle w:val="Prrafodelista"/>
+        <w:pStyle w:val="ListParagraph"/>
         <w:rPr>
           <w:i/>
           <w:sz w:val="21"/>
@@ -6641,7 +7495,7 @@
     </w:p>
     <w:p>
       <w:pPr>
-        <w:pStyle w:val="Prrafodelista"/>
+        <w:pStyle w:val="ListParagraph"/>
         <w:numPr>
           <w:ilvl w:val="0"/>
           <w:numId w:val="14"/>
@@ -6712,18 +7566,36 @@
         <w:spacing w:line="360" w:lineRule="auto"/>
       </w:pPr>
       <w:r>
-        <w:t>El objetivo, por tanto, será buscar modelos capaces de tener una buena solución de consenso entre nuestra métrica y el accuracy total del modelo. En general, aceptaremos un accuracy mínimo y a partir de este buscaremos la solución que maximice nuestra métrica.</w:t>
-      </w:r>
-    </w:p>
-    <w:p>
-      <w:pPr>
-        <w:pStyle w:val="Ttulo2"/>
+        <w:t xml:space="preserve">El objetivo, por tanto, será buscar modelos capaces de tener una buena solución de consenso entre nuestra métrica y el </w:t>
+      </w:r>
+      <w:proofErr w:type="spellStart"/>
+      <w:r>
+        <w:t>accuracy</w:t>
+      </w:r>
+      <w:proofErr w:type="spellEnd"/>
+      <w:r>
+        <w:t xml:space="preserve"> total del modelo. En general, aceptaremos un </w:t>
+      </w:r>
+      <w:proofErr w:type="spellStart"/>
+      <w:r>
+        <w:t>accuracy</w:t>
+      </w:r>
+      <w:proofErr w:type="spellEnd"/>
+      <w:r>
+        <w:t xml:space="preserve"> mínimo y a partir de este buscaremos la solución que maximice nuestra métrica.</w:t>
+      </w:r>
+    </w:p>
+    <w:p>
+      <w:pPr>
+        <w:pStyle w:val="Heading2"/>
       </w:pPr>
       <w:bookmarkStart w:id="9" w:name="_Toc49802219"/>
+      <w:proofErr w:type="spellStart"/>
       <w:r>
         <w:t>Baselines</w:t>
       </w:r>
       <w:bookmarkEnd w:id="9"/>
+      <w:proofErr w:type="spellEnd"/>
     </w:p>
     <w:p>
       <w:pPr>
@@ -6733,12 +7605,20 @@
         <w:t xml:space="preserve">Los resultados de los modelos descritos en esta sección se encuentran en el apartado resultados. </w:t>
       </w:r>
       <w:r>
-        <w:t>Los algoritmos utilizados como baselines son los siguientes:</w:t>
-      </w:r>
-    </w:p>
-    <w:p>
-      <w:pPr>
-        <w:pStyle w:val="Ttulo3"/>
+        <w:t xml:space="preserve">Los algoritmos utilizados como </w:t>
+      </w:r>
+      <w:proofErr w:type="spellStart"/>
+      <w:r>
+        <w:t>baselines</w:t>
+      </w:r>
+      <w:proofErr w:type="spellEnd"/>
+      <w:r>
+        <w:t xml:space="preserve"> son los siguientes:</w:t>
+      </w:r>
+    </w:p>
+    <w:p>
+      <w:pPr>
+        <w:pStyle w:val="Heading3"/>
         <w:rPr>
           <w:sz w:val="24"/>
           <w:szCs w:val="24"/>
@@ -6761,43 +7641,169 @@
     </w:p>
     <w:p>
       <w:pPr>
-        <w:pStyle w:val="Ttulo3"/>
+        <w:pStyle w:val="Heading3"/>
       </w:pPr>
       <w:bookmarkStart w:id="11" w:name="_Toc49802221"/>
-      <w:r>
-        <w:t>Random forest</w:t>
+      <w:proofErr w:type="spellStart"/>
+      <w:r>
+        <w:t>Random</w:t>
+      </w:r>
+      <w:proofErr w:type="spellEnd"/>
+      <w:r>
+        <w:t xml:space="preserve"> </w:t>
+      </w:r>
+      <w:proofErr w:type="spellStart"/>
+      <w:r>
+        <w:t>forest</w:t>
       </w:r>
       <w:bookmarkEnd w:id="11"/>
+      <w:proofErr w:type="spellEnd"/>
     </w:p>
     <w:p>
       <w:pPr>
         <w:spacing w:line="360" w:lineRule="auto"/>
       </w:pPr>
-      <w:r>
-        <w:t>Random forest es un método basado en el aprendizaje mediante árboles de decisión. En concreto, Random forest es un estimador que se ajusta a una serie de árboles de decisión en varias submuestras del conjunto de datos de entrada y utiliza el resultado de combinar todos estos árboles para intentar mejorar la precisión de las predicciones o clasificaciones que cada uno de ellos haría por separado. Cada árbol de decisión depende de una serie de valores establecidos aleatoriamente.</w:t>
-      </w:r>
-    </w:p>
-    <w:p>
-      <w:pPr>
-        <w:pStyle w:val="Ttulo3"/>
+      <w:proofErr w:type="spellStart"/>
+      <w:r>
+        <w:t>Random</w:t>
+      </w:r>
+      <w:proofErr w:type="spellEnd"/>
+      <w:r>
+        <w:t xml:space="preserve"> </w:t>
+      </w:r>
+      <w:proofErr w:type="spellStart"/>
+      <w:r>
+        <w:t>forest</w:t>
+      </w:r>
+      <w:proofErr w:type="spellEnd"/>
+      <w:r>
+        <w:t xml:space="preserve"> es un método basado en el aprendizaje mediante árboles de decisión. En concreto, </w:t>
+      </w:r>
+      <w:proofErr w:type="spellStart"/>
+      <w:r>
+        <w:t>Random</w:t>
+      </w:r>
+      <w:proofErr w:type="spellEnd"/>
+      <w:r>
+        <w:t xml:space="preserve"> </w:t>
+      </w:r>
+      <w:proofErr w:type="spellStart"/>
+      <w:r>
+        <w:t>forest</w:t>
+      </w:r>
+      <w:proofErr w:type="spellEnd"/>
+      <w:r>
+        <w:t xml:space="preserve"> es un estimador que se ajusta a una serie de árboles de decisión en varias </w:t>
+      </w:r>
+      <w:proofErr w:type="spellStart"/>
+      <w:r>
+        <w:t>submuestras</w:t>
+      </w:r>
+      <w:proofErr w:type="spellEnd"/>
+      <w:r>
+        <w:t xml:space="preserve"> del conjunto de datos de entrada y utiliza el resultado de combinar todos estos árboles para intentar mejorar la precisión de las predicciones o clasificaciones que cada uno de ellos haría por separado. Cada árbol de decisión depende de una serie de valores establecidos aleatoriamente.</w:t>
+      </w:r>
+    </w:p>
+    <w:p>
+      <w:pPr>
+        <w:pStyle w:val="Heading3"/>
       </w:pPr>
       <w:bookmarkStart w:id="12" w:name="_Toc49802222"/>
-      <w:r>
-        <w:t>Adaboost y gradientboosting</w:t>
+      <w:proofErr w:type="spellStart"/>
+      <w:r>
+        <w:t>Adaboost</w:t>
+      </w:r>
+      <w:proofErr w:type="spellEnd"/>
+      <w:r>
+        <w:t xml:space="preserve"> y </w:t>
+      </w:r>
+      <w:proofErr w:type="spellStart"/>
+      <w:r>
+        <w:t>gradientboosting</w:t>
       </w:r>
       <w:bookmarkEnd w:id="12"/>
+      <w:proofErr w:type="spellEnd"/>
     </w:p>
     <w:p>
       <w:pPr>
         <w:spacing w:line="360" w:lineRule="auto"/>
       </w:pPr>
-      <w:r>
-        <w:t>Boosted trees o árboles potenciados son un conjunto de técnicas basadas también en los árboles de decisión. Estas técnicas se basan en lo que se conoce como gradient boosting o potenciación de gradiente, haciendo uso de varios árboles de decisión para mejorar la precisión de las predicciones que se llevan a cabo. El término potenciación de gradiente se refiere al uso de diferentes técnicas que permiten optimizar y mejorar el descenso de gradiente sobre la función de coste o error, problema al cual se enfrentan todos los algoritmos de aprendizaje automático supervisado. De entre estas técnicas, las utilizadas en este estudio son la básica conocida como Gradient Boosted Classification Trees y una modificación conocida como AdaBoost.</w:t>
-      </w:r>
-    </w:p>
-    <w:p>
-      <w:pPr>
-        <w:pStyle w:val="Ttulo3"/>
+      <w:proofErr w:type="spellStart"/>
+      <w:r>
+        <w:t>Boosted</w:t>
+      </w:r>
+      <w:proofErr w:type="spellEnd"/>
+      <w:r>
+        <w:t xml:space="preserve"> </w:t>
+      </w:r>
+      <w:proofErr w:type="spellStart"/>
+      <w:r>
+        <w:t>trees</w:t>
+      </w:r>
+      <w:proofErr w:type="spellEnd"/>
+      <w:r>
+        <w:t xml:space="preserve"> o árboles potenciados son un conjunto de técnicas basadas también en los árboles de decisión. Estas técnicas se basan en lo que se conoce como </w:t>
+      </w:r>
+      <w:proofErr w:type="spellStart"/>
+      <w:r>
+        <w:t>gradient</w:t>
+      </w:r>
+      <w:proofErr w:type="spellEnd"/>
+      <w:r>
+        <w:t xml:space="preserve"> </w:t>
+      </w:r>
+      <w:proofErr w:type="spellStart"/>
+      <w:r>
+        <w:t>boosting</w:t>
+      </w:r>
+      <w:proofErr w:type="spellEnd"/>
+      <w:r>
+        <w:t xml:space="preserve"> o potenciación de gradiente, haciendo uso de varios árboles de decisión para mejorar la precisión de las predicciones que se llevan a cabo. El término potenciación de gradiente se refiere al uso de diferentes técnicas que permiten optimizar y mejorar el descenso de gradiente sobre la función de coste o error, problema al cual se enfrentan todos los algoritmos de aprendizaje automático supervisado. De entre estas técnicas, las utilizadas en este estudio son la básica conocida como </w:t>
+      </w:r>
+      <w:proofErr w:type="spellStart"/>
+      <w:r>
+        <w:t>Gradient</w:t>
+      </w:r>
+      <w:proofErr w:type="spellEnd"/>
+      <w:r>
+        <w:t xml:space="preserve"> </w:t>
+      </w:r>
+      <w:proofErr w:type="spellStart"/>
+      <w:r>
+        <w:t>Boosted</w:t>
+      </w:r>
+      <w:proofErr w:type="spellEnd"/>
+      <w:r>
+        <w:t xml:space="preserve"> </w:t>
+      </w:r>
+      <w:proofErr w:type="spellStart"/>
+      <w:r>
+        <w:t>Classification</w:t>
+      </w:r>
+      <w:proofErr w:type="spellEnd"/>
+      <w:r>
+        <w:t xml:space="preserve"> </w:t>
+      </w:r>
+      <w:proofErr w:type="spellStart"/>
+      <w:r>
+        <w:t>Trees</w:t>
+      </w:r>
+      <w:proofErr w:type="spellEnd"/>
+      <w:r>
+        <w:t xml:space="preserve"> y una modificación conocida como </w:t>
+      </w:r>
+      <w:proofErr w:type="spellStart"/>
+      <w:r>
+        <w:t>AdaBoost</w:t>
+      </w:r>
+      <w:proofErr w:type="spellEnd"/>
+      <w:r>
+        <w:t>.</w:t>
+      </w:r>
+    </w:p>
+    <w:p>
+      <w:pPr>
+        <w:pStyle w:val="Heading3"/>
       </w:pPr>
       <w:bookmarkStart w:id="13" w:name="_Toc49802223"/>
       <w:r>
@@ -6811,18 +7817,68 @@
         <w:spacing w:line="360" w:lineRule="auto"/>
       </w:pPr>
       <w:r>
-        <w:t>Las máquinas de soporte vectorial o support vector machine (SVM) tratar de llevar a cabo la tarea de clasificación encontrando el mejor hiperplano que sea capaz de separar los puntos que representan cada uno de los datos de entrada en el espacio n-dimensional de representación, de modo que dicha separación coincida con la separación indicada mediante los datos de entrenamiento. De este modo, el modelo será capaz de decir a qué clase pertenece un nuevo punto (y llevar a cabo la tarea de clasificación) identificando a qué lado del hiperplano se encuentra. Hasta este momento, no estaríamos hablando más que de un clasificador lineal ordinario, pero SVM añade algunas características. De todos los hiperplanos que son capaces de separar dos puntos de diferentes clases, SVM busca aquel que maximice su distancia a los dos puntos más cercanos de cada lado, lo que constituiría un clasificador de margen máximo.</w:t>
-      </w:r>
-    </w:p>
-    <w:p>
-      <w:pPr>
-        <w:pStyle w:val="Ttulo3"/>
+        <w:t xml:space="preserve">Las máquinas de soporte vectorial o </w:t>
+      </w:r>
+      <w:proofErr w:type="spellStart"/>
+      <w:r>
+        <w:t>support</w:t>
+      </w:r>
+      <w:proofErr w:type="spellEnd"/>
+      <w:r>
+        <w:t xml:space="preserve"> vector machine (SVM) tratar de llevar a cabo la tarea de clasificación encontrando el mejor </w:t>
+      </w:r>
+      <w:proofErr w:type="spellStart"/>
+      <w:r>
+        <w:t>hiperplano</w:t>
+      </w:r>
+      <w:proofErr w:type="spellEnd"/>
+      <w:r>
+        <w:t xml:space="preserve"> que sea capaz de separar los puntos que representan cada uno de los datos de entrada en el espacio n-dimensional de representación, de modo que dicha separación coincida con la separación indicada mediante los datos de entrenamiento. De este modo, el modelo será capaz de decir a qué clase pertenece un nuevo punto (y llevar a cabo la tarea de clasificación) identificando a qué lado del </w:t>
+      </w:r>
+      <w:proofErr w:type="spellStart"/>
+      <w:r>
+        <w:t>hiperplano</w:t>
+      </w:r>
+      <w:proofErr w:type="spellEnd"/>
+      <w:r>
+        <w:t xml:space="preserve"> se encuentra. Hasta este momento, no estaríamos hablando más que de un clasificador lineal ordinario, pero SVM añade algunas características. De todos los </w:t>
+      </w:r>
+      <w:proofErr w:type="spellStart"/>
+      <w:r>
+        <w:t>hiperplanos</w:t>
+      </w:r>
+      <w:proofErr w:type="spellEnd"/>
+      <w:r>
+        <w:t xml:space="preserve"> que son capaces de separar dos puntos de diferentes clases, SVM busca aquel que maximice su distancia a los dos puntos más cercanos de cada lado, lo que constituiría un clasificador de margen máximo.</w:t>
+      </w:r>
+    </w:p>
+    <w:p>
+      <w:pPr>
+        <w:pStyle w:val="Heading3"/>
       </w:pPr>
       <w:bookmarkStart w:id="14" w:name="_Toc49802224"/>
-      <w:r>
-        <w:t>Nearest centroid classifier</w:t>
+      <w:proofErr w:type="spellStart"/>
+      <w:r>
+        <w:t>Nearest</w:t>
+      </w:r>
+      <w:proofErr w:type="spellEnd"/>
+      <w:r>
+        <w:t xml:space="preserve"> </w:t>
+      </w:r>
+      <w:proofErr w:type="spellStart"/>
+      <w:r>
+        <w:t>centroid</w:t>
+      </w:r>
+      <w:proofErr w:type="spellEnd"/>
+      <w:r>
+        <w:t xml:space="preserve"> </w:t>
+      </w:r>
+      <w:proofErr w:type="spellStart"/>
+      <w:r>
+        <w:t>classifier</w:t>
       </w:r>
       <w:bookmarkEnd w:id="14"/>
+      <w:proofErr w:type="spellEnd"/>
     </w:p>
     <w:p>
       <w:pPr>
@@ -6837,25 +7893,70 @@
         <w:spacing w:line="360" w:lineRule="auto"/>
       </w:pPr>
       <w:r>
-        <w:t>El clasificador de centroide más cercano es un algoritmo de clasificación que asigna a cada una de las observaciones la etiqueta de clase del ejemplo de entrenamiento cuyo centroide se encuentre más cerca de dicha observación.</w:t>
-      </w:r>
-    </w:p>
-    <w:p>
-      <w:pPr>
-        <w:pStyle w:val="Ttulo3"/>
+        <w:t xml:space="preserve">El clasificador de </w:t>
+      </w:r>
+      <w:proofErr w:type="spellStart"/>
+      <w:r>
+        <w:t>centroide</w:t>
+      </w:r>
+      <w:proofErr w:type="spellEnd"/>
+      <w:r>
+        <w:t xml:space="preserve"> más cercano es un algoritmo de clasificación que asigna a cada una de las observaciones la etiqueta de clase del ejemplo de entrenamiento cuyo </w:t>
+      </w:r>
+      <w:proofErr w:type="spellStart"/>
+      <w:r>
+        <w:t>centroide</w:t>
+      </w:r>
+      <w:proofErr w:type="spellEnd"/>
+      <w:r>
+        <w:t xml:space="preserve"> se encuentre más cerca de dicha observación.</w:t>
+      </w:r>
+    </w:p>
+    <w:p>
+      <w:pPr>
+        <w:pStyle w:val="Heading3"/>
       </w:pPr>
       <w:bookmarkStart w:id="15" w:name="_Toc49802225"/>
       <w:r>
-        <w:t>k-nearest neighbors algorithm</w:t>
+        <w:t>k-</w:t>
+      </w:r>
+      <w:proofErr w:type="spellStart"/>
+      <w:r>
+        <w:t>nearest</w:t>
+      </w:r>
+      <w:proofErr w:type="spellEnd"/>
+      <w:r>
+        <w:t xml:space="preserve"> </w:t>
+      </w:r>
+      <w:proofErr w:type="spellStart"/>
+      <w:r>
+        <w:t>neighbors</w:t>
+      </w:r>
+      <w:proofErr w:type="spellEnd"/>
+      <w:r>
+        <w:t xml:space="preserve"> </w:t>
+      </w:r>
+      <w:proofErr w:type="spellStart"/>
+      <w:r>
+        <w:t>algorithm</w:t>
       </w:r>
       <w:bookmarkEnd w:id="15"/>
+      <w:proofErr w:type="spellEnd"/>
     </w:p>
     <w:p>
       <w:pPr>
         <w:spacing w:line="360" w:lineRule="auto"/>
       </w:pPr>
       <w:r>
-        <w:t xml:space="preserve">k-NN classification (la versión del algoritmo utilizada para problemas de clasificación) es un algoritmo que clasifica cada una de las observaciones mediante la información ponderada de sus </w:t>
+        <w:t xml:space="preserve">k-NN </w:t>
+      </w:r>
+      <w:proofErr w:type="spellStart"/>
+      <w:r>
+        <w:t>classification</w:t>
+      </w:r>
+      <w:proofErr w:type="spellEnd"/>
+      <w:r>
+        <w:t xml:space="preserve"> (la versión del algoritmo utilizada para problemas de clasificación) es un algoritmo que clasifica cada una de las observaciones mediante la información ponderada de sus </w:t>
       </w:r>
       <w:r>
         <w:rPr>
@@ -6870,7 +7971,7 @@
     </w:p>
     <w:p>
       <w:pPr>
-        <w:pStyle w:val="Ttulo2"/>
+        <w:pStyle w:val="Heading2"/>
       </w:pPr>
       <w:bookmarkStart w:id="16" w:name="_Toc49802226"/>
       <w:r>
@@ -6886,16 +7987,118 @@
         <w:spacing w:line="360" w:lineRule="auto"/>
       </w:pPr>
       <w:r>
-        <w:t xml:space="preserve">En total en el dataset tenemos información de 107181 películas cargar todas esas imágenes en memoria y preprocesarlas es intratable con una memoria ram de 8G, si a esto le sumamos los datos tabulares que pertenecen a cada película para después entrenar con todos estos datos sería imposible. Ante la imposibilidad de cargar todas las imágenes en memoria para introducirlas al modelo nos hemos visto obilgados a usar generadores. Los generadores nos permiten cargar las imágenes por batches, preprocesarlas, concatenarlas con los datos tabulares que corresponden a esa película y después entrenar el modelo, una vez terminado ese batch el espacio de memoria se </w:t>
+        <w:t xml:space="preserve">En total en el dataset tenemos información de 107181 películas cargar todas esas imágenes en memoria y </w:t>
+      </w:r>
+      <w:proofErr w:type="spellStart"/>
+      <w:r>
+        <w:t>preprocesarlas</w:t>
+      </w:r>
+      <w:proofErr w:type="spellEnd"/>
+      <w:r>
+        <w:t xml:space="preserve"> es intratable con una memoria </w:t>
+      </w:r>
+      <w:proofErr w:type="spellStart"/>
+      <w:r>
+        <w:t>ram</w:t>
+      </w:r>
+      <w:proofErr w:type="spellEnd"/>
+      <w:r>
+        <w:t xml:space="preserve"> de 8G, si a esto le sumamos los datos tabulares que pertenecen a cada película para después entrenar con todos estos datos sería imposible. Ante la imposibilidad de cargar todas las imágenes en memoria para introducirlas al modelo nos hemos visto </w:t>
+      </w:r>
+      <w:proofErr w:type="spellStart"/>
+      <w:r>
+        <w:t>obilgados</w:t>
+      </w:r>
+      <w:proofErr w:type="spellEnd"/>
+      <w:r>
+        <w:t xml:space="preserve"> a usar generadores. Los generadores nos permiten cargar las imágenes por </w:t>
+      </w:r>
+      <w:proofErr w:type="spellStart"/>
+      <w:r>
+        <w:t>batches</w:t>
+      </w:r>
+      <w:proofErr w:type="spellEnd"/>
+      <w:r>
+        <w:t xml:space="preserve">, </w:t>
+      </w:r>
+      <w:proofErr w:type="spellStart"/>
+      <w:r>
+        <w:t>preprocesarlas</w:t>
+      </w:r>
+      <w:proofErr w:type="spellEnd"/>
+      <w:r>
+        <w:t xml:space="preserve">, concatenarlas con los datos tabulares que corresponden a esa película y después entrenar el modelo, una vez terminado ese </w:t>
+      </w:r>
+      <w:proofErr w:type="spellStart"/>
+      <w:r>
+        <w:t>batch</w:t>
+      </w:r>
+      <w:proofErr w:type="spellEnd"/>
+      <w:r>
+        <w:t xml:space="preserve"> el espacio de memoria se </w:t>
       </w:r>
       <w:r>
         <w:lastRenderedPageBreak/>
-        <w:t>libera y continua con el siguente set de imágenes.  Del tal manera que solo cargamos en memoria el tamaño del batch. Como consecuencia de esto el pipeline de entrenamiento básico de tensorflow (model.fit (x_train,y_train,validation_split...)) no lo podemos usar. Nuestro entrenamiento es el siguiente: </w:t>
-      </w:r>
-    </w:p>
-    <w:p>
-      <w:pPr>
-        <w:pStyle w:val="Prrafodelista"/>
+        <w:t xml:space="preserve">libera y continua con el </w:t>
+      </w:r>
+      <w:proofErr w:type="spellStart"/>
+      <w:r>
+        <w:t>siguente</w:t>
+      </w:r>
+      <w:proofErr w:type="spellEnd"/>
+      <w:r>
+        <w:t xml:space="preserve"> set de imágenes.  </w:t>
+      </w:r>
+      <w:r>
+        <w:t>De la tal manera</w:t>
+      </w:r>
+      <w:r>
+        <w:t xml:space="preserve"> que solo cargamos en memoria el tamaño del </w:t>
+      </w:r>
+      <w:proofErr w:type="spellStart"/>
+      <w:r>
+        <w:t>batch</w:t>
+      </w:r>
+      <w:proofErr w:type="spellEnd"/>
+      <w:r>
+        <w:t xml:space="preserve">. Como consecuencia de esto el pipeline de entrenamiento básico de </w:t>
+      </w:r>
+      <w:proofErr w:type="spellStart"/>
+      <w:r>
+        <w:t>tensorflow</w:t>
+      </w:r>
+      <w:proofErr w:type="spellEnd"/>
+      <w:r>
+        <w:t xml:space="preserve"> (</w:t>
+      </w:r>
+      <w:proofErr w:type="spellStart"/>
+      <w:r>
+        <w:t>model.fit</w:t>
+      </w:r>
+      <w:proofErr w:type="spellEnd"/>
+      <w:r>
+        <w:t xml:space="preserve"> (</w:t>
+      </w:r>
+      <w:proofErr w:type="spellStart"/>
+      <w:r>
+        <w:t>x_</w:t>
+      </w:r>
+      <w:proofErr w:type="gramStart"/>
+      <w:r>
+        <w:t>train,y</w:t>
+      </w:r>
+      <w:proofErr w:type="gramEnd"/>
+      <w:r>
+        <w:t>_train,validation_split</w:t>
+      </w:r>
+      <w:proofErr w:type="spellEnd"/>
+      <w:r>
+        <w:t>...)) no lo podemos usar. Nuestro entrenamiento es el siguiente: </w:t>
+      </w:r>
+    </w:p>
+    <w:p>
+      <w:pPr>
+        <w:pStyle w:val="ListParagraph"/>
         <w:numPr>
           <w:ilvl w:val="0"/>
           <w:numId w:val="15"/>
@@ -6908,12 +8111,26 @@
         <w:rPr>
           <w:lang w:eastAsia="en-GB"/>
         </w:rPr>
-        <w:t>Seleccionamos un tamaño del batch (intentamos que sea el máximo que cabe en memoria).</w:t>
-      </w:r>
-    </w:p>
-    <w:p>
-      <w:pPr>
-        <w:pStyle w:val="Prrafodelista"/>
+        <w:t xml:space="preserve">Seleccionamos un tamaño del </w:t>
+      </w:r>
+      <w:proofErr w:type="spellStart"/>
+      <w:r>
+        <w:rPr>
+          <w:lang w:eastAsia="en-GB"/>
+        </w:rPr>
+        <w:t>batch</w:t>
+      </w:r>
+      <w:proofErr w:type="spellEnd"/>
+      <w:r>
+        <w:rPr>
+          <w:lang w:eastAsia="en-GB"/>
+        </w:rPr>
+        <w:t xml:space="preserve"> (intentamos que sea el máximo que cabe en memoria).</w:t>
+      </w:r>
+    </w:p>
+    <w:p>
+      <w:pPr>
+        <w:pStyle w:val="ListParagraph"/>
         <w:numPr>
           <w:ilvl w:val="0"/>
           <w:numId w:val="15"/>
@@ -6926,12 +8143,66 @@
         <w:rPr>
           <w:lang w:eastAsia="en-GB"/>
         </w:rPr>
-        <w:t>Establecemos el número de pasos totales para hacer un iteración de entrenamiento sobre el dataset total. Steps = Longuitud_DataSet/Batch.</w:t>
-      </w:r>
-    </w:p>
-    <w:p>
-      <w:pPr>
-        <w:pStyle w:val="Prrafodelista"/>
+        <w:t xml:space="preserve">Establecemos el número de pasos totales para hacer </w:t>
+      </w:r>
+      <w:r>
+        <w:rPr>
+          <w:lang w:eastAsia="en-GB"/>
+        </w:rPr>
+        <w:t>una iteración</w:t>
+      </w:r>
+      <w:r>
+        <w:rPr>
+          <w:lang w:eastAsia="en-GB"/>
+        </w:rPr>
+        <w:t xml:space="preserve"> de entrenamiento sobre el dataset total. </w:t>
+      </w:r>
+      <w:proofErr w:type="spellStart"/>
+      <w:r>
+        <w:rPr>
+          <w:lang w:eastAsia="en-GB"/>
+        </w:rPr>
+        <w:t>Steps</w:t>
+      </w:r>
+      <w:proofErr w:type="spellEnd"/>
+      <w:r>
+        <w:rPr>
+          <w:lang w:eastAsia="en-GB"/>
+        </w:rPr>
+        <w:t xml:space="preserve"> = </w:t>
+      </w:r>
+      <w:proofErr w:type="spellStart"/>
+      <w:r>
+        <w:rPr>
+          <w:lang w:eastAsia="en-GB"/>
+        </w:rPr>
+        <w:t>Longuitud_DataSet</w:t>
+      </w:r>
+      <w:proofErr w:type="spellEnd"/>
+      <w:r>
+        <w:rPr>
+          <w:lang w:eastAsia="en-GB"/>
+        </w:rPr>
+        <w:t>/</w:t>
+      </w:r>
+      <w:proofErr w:type="spellStart"/>
+      <w:r>
+        <w:rPr>
+          <w:lang w:eastAsia="en-GB"/>
+        </w:rPr>
+        <w:t>Batch</w:t>
+      </w:r>
+      <w:proofErr w:type="spellEnd"/>
+      <w:r>
+        <w:rPr>
+          <w:lang w:eastAsia="en-GB"/>
+        </w:rPr>
+        <w:t>.</w:t>
+      </w:r>
+    </w:p>
+    <w:p>
+      <w:pPr>
+        <w:pStyle w:val="ListParagraph"/>
         <w:numPr>
           <w:ilvl w:val="0"/>
           <w:numId w:val="15"/>
@@ -6944,12 +8215,54 @@
         <w:rPr>
           <w:lang w:eastAsia="en-GB"/>
         </w:rPr>
-        <w:t>Por cada Step hacemos un model.fit con los datos cargados de ese batch.</w:t>
-      </w:r>
-    </w:p>
-    <w:p>
-      <w:pPr>
-        <w:pStyle w:val="Prrafodelista"/>
+        <w:t xml:space="preserve">Por cada </w:t>
+      </w:r>
+      <w:proofErr w:type="spellStart"/>
+      <w:r>
+        <w:rPr>
+          <w:lang w:eastAsia="en-GB"/>
+        </w:rPr>
+        <w:t>Step</w:t>
+      </w:r>
+      <w:proofErr w:type="spellEnd"/>
+      <w:r>
+        <w:rPr>
+          <w:lang w:eastAsia="en-GB"/>
+        </w:rPr>
+        <w:t xml:space="preserve"> hacemos un </w:t>
+      </w:r>
+      <w:proofErr w:type="spellStart"/>
+      <w:r>
+        <w:rPr>
+          <w:lang w:eastAsia="en-GB"/>
+        </w:rPr>
+        <w:t>model.fit</w:t>
+      </w:r>
+      <w:proofErr w:type="spellEnd"/>
+      <w:r>
+        <w:rPr>
+          <w:lang w:eastAsia="en-GB"/>
+        </w:rPr>
+        <w:t xml:space="preserve"> con los datos cargados de ese </w:t>
+      </w:r>
+      <w:proofErr w:type="spellStart"/>
+      <w:r>
+        <w:rPr>
+          <w:lang w:eastAsia="en-GB"/>
+        </w:rPr>
+        <w:t>batch</w:t>
+      </w:r>
+      <w:proofErr w:type="spellEnd"/>
+      <w:r>
+        <w:rPr>
+          <w:lang w:eastAsia="en-GB"/>
+        </w:rPr>
+        <w:t>.</w:t>
+      </w:r>
+    </w:p>
+    <w:p>
+      <w:pPr>
+        <w:pStyle w:val="ListParagraph"/>
         <w:numPr>
           <w:ilvl w:val="0"/>
           <w:numId w:val="15"/>
@@ -6962,7 +8275,21 @@
         <w:rPr>
           <w:lang w:eastAsia="en-GB"/>
         </w:rPr>
-        <w:t>Una vez terminada la iteración se realiza el mismo proceso pero con los datos de test.</w:t>
+        <w:t xml:space="preserve">Una vez terminada la iteración se realiza el mismo </w:t>
+      </w:r>
+      <w:proofErr w:type="gramStart"/>
+      <w:r>
+        <w:rPr>
+          <w:lang w:eastAsia="en-GB"/>
+        </w:rPr>
+        <w:t>proceso</w:t>
+      </w:r>
+      <w:proofErr w:type="gramEnd"/>
+      <w:r>
+        <w:rPr>
+          <w:lang w:eastAsia="en-GB"/>
+        </w:rPr>
+        <w:t xml:space="preserve"> pero con los datos de test.</w:t>
       </w:r>
     </w:p>
     <w:p>
@@ -6970,8 +8297,13 @@
         <w:spacing w:line="360" w:lineRule="auto"/>
       </w:pPr>
       <w:r>
-        <w:t>Como resultado de proceso por cada iteración obtenemos las métricas que deseamos tanto para los datos de entrenamiento como los de test</w:t>
-      </w:r>
+        <w:t xml:space="preserve">Como resultado de proceso por cada iteración obtenemos las métricas que deseamos tanto para los datos de entrenamiento como los </w:t>
+      </w:r>
+      <w:proofErr w:type="gramStart"/>
+      <w:r>
+        <w:t>de test</w:t>
+      </w:r>
+      <w:proofErr w:type="gramEnd"/>
     </w:p>
     <w:p>
       <w:pPr>
@@ -7075,7 +8407,7 @@
     </w:p>
     <w:p>
       <w:pPr>
-        <w:pStyle w:val="Prrafodelista"/>
+        <w:pStyle w:val="ListParagraph"/>
         <w:numPr>
           <w:ilvl w:val="0"/>
           <w:numId w:val="14"/>
@@ -7088,12 +8420,126 @@
         <w:rPr>
           <w:lang w:eastAsia="en-GB"/>
         </w:rPr>
-        <w:t>No hay que confundir el batch que seleccionamos para determinar la cantidad de datos en memoria que cargamos con el batch_size del model.fit() de tensorflow. Cada vez que hagamos un model.fit() hara tantos pasos como datos que hayamos cargado en memoria entre el batch_size seleccionado.</w:t>
-      </w:r>
-    </w:p>
-    <w:p>
-      <w:pPr>
-        <w:pStyle w:val="Prrafodelista"/>
+        <w:t xml:space="preserve">No hay que confundir el </w:t>
+      </w:r>
+      <w:proofErr w:type="spellStart"/>
+      <w:r>
+        <w:rPr>
+          <w:lang w:eastAsia="en-GB"/>
+        </w:rPr>
+        <w:t>batch</w:t>
+      </w:r>
+      <w:proofErr w:type="spellEnd"/>
+      <w:r>
+        <w:rPr>
+          <w:lang w:eastAsia="en-GB"/>
+        </w:rPr>
+        <w:t xml:space="preserve"> que seleccionamos para determinar la cantidad de datos en memoria que cargamos con el </w:t>
+      </w:r>
+      <w:proofErr w:type="spellStart"/>
+      <w:r>
+        <w:rPr>
+          <w:lang w:eastAsia="en-GB"/>
+        </w:rPr>
+        <w:t>batch_size</w:t>
+      </w:r>
+      <w:proofErr w:type="spellEnd"/>
+      <w:r>
+        <w:rPr>
+          <w:lang w:eastAsia="en-GB"/>
+        </w:rPr>
+        <w:t xml:space="preserve"> del </w:t>
+      </w:r>
+      <w:proofErr w:type="spellStart"/>
+      <w:proofErr w:type="gramStart"/>
+      <w:r>
+        <w:rPr>
+          <w:lang w:eastAsia="en-GB"/>
+        </w:rPr>
+        <w:t>model.fit</w:t>
+      </w:r>
+      <w:proofErr w:type="spellEnd"/>
+      <w:r>
+        <w:rPr>
+          <w:lang w:eastAsia="en-GB"/>
+        </w:rPr>
+        <w:t>(</w:t>
+      </w:r>
+      <w:proofErr w:type="gramEnd"/>
+      <w:r>
+        <w:rPr>
+          <w:lang w:eastAsia="en-GB"/>
+        </w:rPr>
+        <w:t xml:space="preserve">) de </w:t>
+      </w:r>
+      <w:proofErr w:type="spellStart"/>
+      <w:r>
+        <w:rPr>
+          <w:lang w:eastAsia="en-GB"/>
+        </w:rPr>
+        <w:t>tensorflow</w:t>
+      </w:r>
+      <w:proofErr w:type="spellEnd"/>
+      <w:r>
+        <w:rPr>
+          <w:lang w:eastAsia="en-GB"/>
+        </w:rPr>
+        <w:t xml:space="preserve">. Cada vez que hagamos un </w:t>
+      </w:r>
+      <w:proofErr w:type="spellStart"/>
+      <w:proofErr w:type="gramStart"/>
+      <w:r>
+        <w:rPr>
+          <w:lang w:eastAsia="en-GB"/>
+        </w:rPr>
+        <w:t>model.fit</w:t>
+      </w:r>
+      <w:proofErr w:type="spellEnd"/>
+      <w:r>
+        <w:rPr>
+          <w:lang w:eastAsia="en-GB"/>
+        </w:rPr>
+        <w:t>(</w:t>
+      </w:r>
+      <w:proofErr w:type="gramEnd"/>
+      <w:r>
+        <w:rPr>
+          <w:lang w:eastAsia="en-GB"/>
+        </w:rPr>
+        <w:t xml:space="preserve">) </w:t>
+      </w:r>
+      <w:proofErr w:type="spellStart"/>
+      <w:r>
+        <w:rPr>
+          <w:lang w:eastAsia="en-GB"/>
+        </w:rPr>
+        <w:t>hara</w:t>
+      </w:r>
+      <w:proofErr w:type="spellEnd"/>
+      <w:r>
+        <w:rPr>
+          <w:lang w:eastAsia="en-GB"/>
+        </w:rPr>
+        <w:t xml:space="preserve"> tantos pasos como datos que hayamos cargado en memoria entre el </w:t>
+      </w:r>
+      <w:proofErr w:type="spellStart"/>
+      <w:r>
+        <w:rPr>
+          <w:lang w:eastAsia="en-GB"/>
+        </w:rPr>
+        <w:t>batch_size</w:t>
+      </w:r>
+      <w:proofErr w:type="spellEnd"/>
+      <w:r>
+        <w:rPr>
+          <w:lang w:eastAsia="en-GB"/>
+        </w:rPr>
+        <w:t xml:space="preserve"> seleccionado.</w:t>
+      </w:r>
+    </w:p>
+    <w:p>
+      <w:pPr>
+        <w:pStyle w:val="ListParagraph"/>
         <w:numPr>
           <w:ilvl w:val="0"/>
           <w:numId w:val="14"/>
@@ -7130,15 +8576,57 @@
         <w:rPr>
           <w:lang w:eastAsia="en-GB"/>
         </w:rPr>
-        <w:t xml:space="preserve"> hemos utilizado el generador de tensorflow </w:t>
-      </w:r>
+        <w:t xml:space="preserve"> hemos utilizado el generador de </w:t>
+      </w:r>
+      <w:proofErr w:type="spellStart"/>
+      <w:r>
+        <w:rPr>
+          <w:lang w:eastAsia="en-GB"/>
+        </w:rPr>
+        <w:t>tensorflow</w:t>
+      </w:r>
+      <w:proofErr w:type="spellEnd"/>
+      <w:r>
+        <w:rPr>
+          <w:lang w:eastAsia="en-GB"/>
+        </w:rPr>
+        <w:t xml:space="preserve"> </w:t>
+      </w:r>
+      <w:proofErr w:type="spellStart"/>
       <w:r>
         <w:rPr>
           <w:i/>
           <w:iCs/>
           <w:lang w:eastAsia="en-GB"/>
         </w:rPr>
-        <w:t xml:space="preserve">ImageDataGenerator- flow_from_dataframe, </w:t>
+        <w:t>ImageDataGenerator</w:t>
+      </w:r>
+      <w:proofErr w:type="spellEnd"/>
+      <w:r>
+        <w:rPr>
+          <w:i/>
+          <w:iCs/>
+          <w:lang w:eastAsia="en-GB"/>
+        </w:rPr>
+        <w:t xml:space="preserve">- </w:t>
+      </w:r>
+      <w:proofErr w:type="spellStart"/>
+      <w:r>
+        <w:rPr>
+          <w:i/>
+          <w:iCs/>
+          <w:lang w:eastAsia="en-GB"/>
+        </w:rPr>
+        <w:t>flow_from_dataframe</w:t>
+      </w:r>
+      <w:proofErr w:type="spellEnd"/>
+      <w:r>
+        <w:rPr>
+          <w:i/>
+          <w:iCs/>
+          <w:lang w:eastAsia="en-GB"/>
+        </w:rPr>
+        <w:t xml:space="preserve">, </w:t>
       </w:r>
       <w:r>
         <w:rPr>
@@ -7158,12 +8646,26 @@
         <w:rPr>
           <w:lang w:eastAsia="en-GB"/>
         </w:rPr>
-        <w:t xml:space="preserve"> aunque la idea entre el generador de tensorflow y la que hemos implementado es la misma.</w:t>
-      </w:r>
-    </w:p>
-    <w:p>
-      <w:pPr>
-        <w:pStyle w:val="Prrafodelista"/>
+        <w:t xml:space="preserve"> aunque la idea entre el generador de </w:t>
+      </w:r>
+      <w:proofErr w:type="spellStart"/>
+      <w:r>
+        <w:rPr>
+          <w:lang w:eastAsia="en-GB"/>
+        </w:rPr>
+        <w:t>tensorflow</w:t>
+      </w:r>
+      <w:proofErr w:type="spellEnd"/>
+      <w:r>
+        <w:rPr>
+          <w:lang w:eastAsia="en-GB"/>
+        </w:rPr>
+        <w:t xml:space="preserve"> y la que hemos implementado es la misma.</w:t>
+      </w:r>
+    </w:p>
+    <w:p>
+      <w:pPr>
+        <w:pStyle w:val="ListParagraph"/>
         <w:numPr>
           <w:ilvl w:val="0"/>
           <w:numId w:val="14"/>
@@ -7181,7 +8683,7 @@
     </w:p>
     <w:p>
       <w:pPr>
-        <w:pStyle w:val="Ttulo2"/>
+        <w:pStyle w:val="Heading2"/>
       </w:pPr>
       <w:bookmarkStart w:id="17" w:name="_Toc49802227"/>
       <w:r>
@@ -7192,13 +8694,14 @@
     </w:p>
     <w:p>
       <w:pPr>
-        <w:pStyle w:val="Ttulo3"/>
+        <w:pStyle w:val="Heading3"/>
         <w:rPr>
           <w:sz w:val="24"/>
           <w:lang w:eastAsia="en-GB"/>
         </w:rPr>
       </w:pPr>
       <w:bookmarkStart w:id="18" w:name="_Toc49802228"/>
+      <w:proofErr w:type="spellStart"/>
       <w:r>
         <w:rPr>
           <w:lang w:eastAsia="en-GB"/>
@@ -7206,13 +8709,30 @@
         <w:t>Embeddings</w:t>
       </w:r>
       <w:bookmarkEnd w:id="18"/>
+      <w:proofErr w:type="spellEnd"/>
     </w:p>
     <w:p>
       <w:pPr>
         <w:spacing w:line="360" w:lineRule="auto"/>
       </w:pPr>
       <w:r>
-        <w:t>La codificación mediante EE se lleva a cabo mediante capas de embedding. Cada variable categórica que vaya a ser introducida al modelo pasará antes por una capa de embedding diferente, de modo que las características intrínsecas de cada variable categórica serán obtenidas de forma aislada. La dimensión de salida de cada una de estas capas es un hiper parámetro que deberá ser modificado con el objetivo de obtener los mejores resultados. Después, todas las variables codificadas serán concatenadas resultando un vector que representa la codificación completa de cada película que ha sido introducida, siendo estos vectores la entrada para el modelo que suceda a la codificación.</w:t>
+        <w:t xml:space="preserve">La codificación mediante EE se lleva a cabo mediante capas de </w:t>
+      </w:r>
+      <w:proofErr w:type="spellStart"/>
+      <w:r>
+        <w:t>embedding</w:t>
+      </w:r>
+      <w:proofErr w:type="spellEnd"/>
+      <w:r>
+        <w:t xml:space="preserve">. Cada variable categórica que vaya a ser introducida al modelo pasará antes por una capa de </w:t>
+      </w:r>
+      <w:proofErr w:type="spellStart"/>
+      <w:r>
+        <w:t>embedding</w:t>
+      </w:r>
+      <w:proofErr w:type="spellEnd"/>
+      <w:r>
+        <w:t xml:space="preserve"> diferente, de modo que las características intrínsecas de cada variable categórica serán obtenidas de forma aislada. La dimensión de salida de cada una de estas capas es un hiper parámetro que deberá ser modificado con el objetivo de obtener los mejores resultados. Después, todas las variables codificadas serán concatenadas resultando un vector que representa la codificación completa de cada película que ha sido introducida, siendo estos vectores la entrada para el modelo que suceda a la codificación.</w:t>
       </w:r>
     </w:p>
     <w:p>
@@ -7312,11 +8832,67 @@
         <w:spacing w:line="360" w:lineRule="auto"/>
       </w:pPr>
       <w:r>
-        <w:t xml:space="preserve">El funcionamiento de una capa de embedding, conceptualmente, consiste en la elaboración de una tabla en la que cada entrada diferente(ya sea un valor numérico o un string) tiene asociado un índice. El número de índices, por tanto, que posee la tabla de una capa de embedding que tiene como entrada una variable categórica es igual al número de categorías diferentes que posee dicha variable. Cada índice, a su vez, está asociado a un vector de embedding de tamaño D, que será la </w:t>
+        <w:t xml:space="preserve">El funcionamiento de una capa de </w:t>
+      </w:r>
+      <w:proofErr w:type="spellStart"/>
+      <w:r>
+        <w:t>embedding</w:t>
+      </w:r>
+      <w:proofErr w:type="spellEnd"/>
+      <w:r>
+        <w:t xml:space="preserve">, conceptualmente, consiste en la elaboración de una tabla en la que cada entrada </w:t>
+      </w:r>
+      <w:proofErr w:type="gramStart"/>
+      <w:r>
+        <w:t>diferente(</w:t>
+      </w:r>
+      <w:proofErr w:type="gramEnd"/>
+      <w:r>
+        <w:t xml:space="preserve">ya sea un valor numérico o un </w:t>
+      </w:r>
+      <w:proofErr w:type="spellStart"/>
+      <w:r>
+        <w:t>string</w:t>
+      </w:r>
+      <w:proofErr w:type="spellEnd"/>
+      <w:r>
+        <w:t xml:space="preserve">) tiene asociado un índice. El número de índices, por tanto, que posee la tabla de una capa de </w:t>
+      </w:r>
+      <w:proofErr w:type="spellStart"/>
+      <w:r>
+        <w:t>embedding</w:t>
+      </w:r>
+      <w:proofErr w:type="spellEnd"/>
+      <w:r>
+        <w:t xml:space="preserve"> que tiene como entrada una variable categórica es igual al número de categorías diferentes que posee dicha variable. Cada índice, a su vez, está asociado a un vector de </w:t>
+      </w:r>
+      <w:proofErr w:type="spellStart"/>
+      <w:r>
+        <w:t>embedding</w:t>
+      </w:r>
+      <w:proofErr w:type="spellEnd"/>
+      <w:r>
+        <w:t xml:space="preserve"> de tamaño D, que será la </w:t>
       </w:r>
       <w:r>
         <w:lastRenderedPageBreak/>
-        <w:t>representación que haga la capa de embedding de la categoría que está asociada a dicho índice. Esta es la razón por la que las capas de embedding son utilizadas para codificar variables categóricas nominales: al tener cada una de las categorías de cada variable categórica asociada una clave única, la red las acaba tratando como entidades separadas y no relacionadas (al contrario que una dense normal, que trataría cada uno de los valores que recibiera del mismo modo).</w:t>
+        <w:t xml:space="preserve">representación que haga la capa de </w:t>
+      </w:r>
+      <w:proofErr w:type="spellStart"/>
+      <w:r>
+        <w:t>embedding</w:t>
+      </w:r>
+      <w:proofErr w:type="spellEnd"/>
+      <w:r>
+        <w:t xml:space="preserve"> de la categoría que está asociada a dicho índice. Esta es la razón por la que las capas de </w:t>
+      </w:r>
+      <w:proofErr w:type="spellStart"/>
+      <w:r>
+        <w:t>embedding</w:t>
+      </w:r>
+      <w:proofErr w:type="spellEnd"/>
+      <w:r>
+        <w:t xml:space="preserve"> son utilizadas para codificar variables categóricas nominales: al tener cada una de las categorías de cada variable categórica asociada una clave única, la red las acaba tratando como entidades separadas y no relacionadas (al contrario que una dense normal, que trataría cada uno de los valores que recibiera del mismo modo).</w:t>
       </w:r>
     </w:p>
     <w:p>
@@ -7329,7 +8905,15 @@
         <w:spacing w:line="360" w:lineRule="auto"/>
       </w:pPr>
       <w:r>
-        <w:t>Cada vector de embedding se inicializa de forma aleatoria, y va siendo modificado conforme al error que comete el modelo en sus predicciones, de manera muy parecida a la que lo hacen las capas normales de las redes neuronales.</w:t>
+        <w:t xml:space="preserve">Cada vector de </w:t>
+      </w:r>
+      <w:proofErr w:type="spellStart"/>
+      <w:r>
+        <w:t>embedding</w:t>
+      </w:r>
+      <w:proofErr w:type="spellEnd"/>
+      <w:r>
+        <w:t xml:space="preserve"> se inicializa de forma aleatoria, y va siendo modificado conforme al error que comete el modelo en sus predicciones, de manera muy parecida a la que lo hacen las capas normales de las redes neuronales.</w:t>
       </w:r>
       <w:r>
         <w:t xml:space="preserve"> Esta codificación se ha basado en el artículo de</w:t>
@@ -7339,7 +8923,55 @@
           <w:i/>
           <w:iCs/>
         </w:rPr>
-        <w:t xml:space="preserve"> Entity Embeddings of Categorical Variables</w:t>
+        <w:t xml:space="preserve"> </w:t>
+      </w:r>
+      <w:proofErr w:type="spellStart"/>
+      <w:r>
+        <w:rPr>
+          <w:i/>
+          <w:iCs/>
+        </w:rPr>
+        <w:t>Entity</w:t>
+      </w:r>
+      <w:proofErr w:type="spellEnd"/>
+      <w:r>
+        <w:rPr>
+          <w:i/>
+          <w:iCs/>
+        </w:rPr>
+        <w:t xml:space="preserve"> </w:t>
+      </w:r>
+      <w:proofErr w:type="spellStart"/>
+      <w:r>
+        <w:rPr>
+          <w:i/>
+          <w:iCs/>
+        </w:rPr>
+        <w:t>Embeddings</w:t>
+      </w:r>
+      <w:proofErr w:type="spellEnd"/>
+      <w:r>
+        <w:rPr>
+          <w:i/>
+          <w:iCs/>
+        </w:rPr>
+        <w:t xml:space="preserve"> of </w:t>
+      </w:r>
+      <w:proofErr w:type="spellStart"/>
+      <w:r>
+        <w:rPr>
+          <w:i/>
+          <w:iCs/>
+        </w:rPr>
+        <w:t>Categorical</w:t>
+      </w:r>
+      <w:proofErr w:type="spellEnd"/>
+      <w:r>
+        <w:rPr>
+          <w:i/>
+          <w:iCs/>
+        </w:rPr>
+        <w:t xml:space="preserve"> Variables</w:t>
       </w:r>
       <w:r>
         <w:t xml:space="preserve"> </w:t>
@@ -7374,7 +9006,7 @@
     </w:p>
     <w:p>
       <w:pPr>
-        <w:pStyle w:val="Ttulo2"/>
+        <w:pStyle w:val="Heading2"/>
       </w:pPr>
       <w:bookmarkStart w:id="19" w:name="_Toc49802229"/>
       <w:r>
@@ -7390,7 +9022,23 @@
         <w:spacing w:line="360" w:lineRule="auto"/>
       </w:pPr>
       <w:r>
-        <w:t>Con el fin de intentar buscar patrones en los datos obtenidos de las películas se ha desarrollado un clasificador basado en Redes Neuronales Convolucionales para intentar clasificar las películas en función de su Rating teniendo en cuenta la imagen promocional de la película. Para la realización de la CNN se han tomado dos opciones: Transfer Learning e Implementarla de cero. </w:t>
+        <w:t xml:space="preserve">Con el fin de intentar buscar patrones en los datos obtenidos de las películas se ha desarrollado un clasificador basado en Redes Neuronales </w:t>
+      </w:r>
+      <w:proofErr w:type="spellStart"/>
+      <w:r>
+        <w:t>Convolucionales</w:t>
+      </w:r>
+      <w:proofErr w:type="spellEnd"/>
+      <w:r>
+        <w:t xml:space="preserve"> para intentar clasificar las películas en función de su Rating teniendo en cuenta la imagen promocional de la película. Para la realización de la CNN se han tomado dos opciones: Transfer </w:t>
+      </w:r>
+      <w:proofErr w:type="spellStart"/>
+      <w:r>
+        <w:t>Learning</w:t>
+      </w:r>
+      <w:proofErr w:type="spellEnd"/>
+      <w:r>
+        <w:t xml:space="preserve"> e Implementarla de cero. </w:t>
       </w:r>
     </w:p>
     <w:p>
@@ -7407,10 +9055,50 @@
           <w:b/>
           <w:bCs/>
         </w:rPr>
-        <w:t xml:space="preserve">Transfer Learning: </w:t>
-      </w:r>
-      <w:r>
-        <w:t>Se han aprovechado los pesos pre-entrenados (en el set de datos de ImageNet) de las redes VGG16 e XCeption de tal manera que ajustamos las capas superficiales de su red e implementamos un clasificador para adaptar el aprendizaje adquirido de esas redes a nuestro dominio. Hay que tener en cuenta que el dominio de nuestro problema (clasificar la imagen promocional de una película) es peculiar y resulta complicado encontrar redes con pesos pre entrenados en alguna tarea que traten imágenes parecidas. Las imágenes con las que trabajamos son imágenes con muchísima información en la que se pueden visualizar muchos elementos superpuestos lo que complica el aprendizaje de la red (visualizar imagen inferior). Debido a este motivo se decidió desarrollar un modelo neuronal con Redes Convolucionales de cero y comparar los resultados obtenidos.</w:t>
+        <w:t xml:space="preserve">Transfer </w:t>
+      </w:r>
+      <w:proofErr w:type="spellStart"/>
+      <w:r>
+        <w:rPr>
+          <w:b/>
+          <w:bCs/>
+        </w:rPr>
+        <w:t>Learning</w:t>
+      </w:r>
+      <w:proofErr w:type="spellEnd"/>
+      <w:r>
+        <w:rPr>
+          <w:b/>
+          <w:bCs/>
+        </w:rPr>
+        <w:t xml:space="preserve">: </w:t>
+      </w:r>
+      <w:r>
+        <w:t xml:space="preserve">Se han aprovechado los pesos pre-entrenados (en el set de datos de </w:t>
+      </w:r>
+      <w:proofErr w:type="spellStart"/>
+      <w:r>
+        <w:t>ImageNet</w:t>
+      </w:r>
+      <w:proofErr w:type="spellEnd"/>
+      <w:r>
+        <w:t xml:space="preserve">) de las redes VGG16 e </w:t>
+      </w:r>
+      <w:proofErr w:type="spellStart"/>
+      <w:r>
+        <w:t>XCeption</w:t>
+      </w:r>
+      <w:proofErr w:type="spellEnd"/>
+      <w:r>
+        <w:t xml:space="preserve"> de tal manera que ajustamos las capas superficiales de su red e implementamos un clasificador para adaptar el aprendizaje adquirido de esas redes a nuestro dominio. Hay que tener en cuenta que el dominio de nuestro problema (clasificar la imagen promocional de una película) es peculiar y resulta complicado encontrar redes con pesos pre entrenados en alguna tarea que traten imágenes parecidas. Las imágenes con las que trabajamos son imágenes con muchísima información en la que se pueden visualizar muchos elementos superpuestos lo que complica el aprendizaje de la red (visualizar imagen inferior). Debido a este motivo se decidió desarrollar un modelo neuronal con Redes </w:t>
+      </w:r>
+      <w:proofErr w:type="spellStart"/>
+      <w:r>
+        <w:t>Convolucionales</w:t>
+      </w:r>
+      <w:proofErr w:type="spellEnd"/>
+      <w:r>
+        <w:t xml:space="preserve"> de cero y comparar los resultados obtenidos.</w:t>
       </w:r>
     </w:p>
     <w:p>
@@ -7521,7 +9209,7 @@
     </w:p>
     <w:p>
       <w:pPr>
-        <w:pStyle w:val="Ttulo2"/>
+        <w:pStyle w:val="Heading2"/>
       </w:pPr>
       <w:bookmarkStart w:id="20" w:name="_Toc49802230"/>
       <w:r>
@@ -7667,7 +9355,7 @@
     </w:p>
     <w:p>
       <w:pPr>
-        <w:pStyle w:val="Ttulo2"/>
+        <w:pStyle w:val="Heading2"/>
       </w:pPr>
       <w:bookmarkStart w:id="21" w:name="_Toc49802231"/>
       <w:r>
@@ -7680,7 +9368,23 @@
         <w:spacing w:line="360" w:lineRule="auto"/>
       </w:pPr>
       <w:r>
-        <w:t xml:space="preserve">Una vez realizada la clasificación por los datos tabulares teniendo en cuenta las keywords extraídas de las descripción optamos por implementar varios modelos neuronales para clasificar tanto el texto y la descripción, tratando de responder a la pregunta: ¿Hay alguna información en </w:t>
+        <w:t xml:space="preserve">Una vez realizada la clasificación por los datos tabulares teniendo en cuenta las </w:t>
+      </w:r>
+      <w:proofErr w:type="spellStart"/>
+      <w:r>
+        <w:t>keywords</w:t>
+      </w:r>
+      <w:proofErr w:type="spellEnd"/>
+      <w:r>
+        <w:t xml:space="preserve"> extraídas de </w:t>
+      </w:r>
+      <w:proofErr w:type="gramStart"/>
+      <w:r>
+        <w:t>las descripción</w:t>
+      </w:r>
+      <w:proofErr w:type="gramEnd"/>
+      <w:r>
+        <w:t xml:space="preserve"> optamos por implementar varios modelos neuronales para clasificar tanto el texto y la descripción, tratando de responder a la pregunta: ¿Hay alguna información en </w:t>
       </w:r>
       <w:r>
         <w:lastRenderedPageBreak/>
@@ -7689,7 +9393,7 @@
     </w:p>
     <w:p>
       <w:pPr>
-        <w:pStyle w:val="Ttulo3"/>
+        <w:pStyle w:val="Heading3"/>
         <w:rPr>
           <w:lang w:eastAsia="en-GB"/>
         </w:rPr>
@@ -7708,7 +9412,33 @@
         <w:spacing w:line="360" w:lineRule="auto"/>
       </w:pPr>
       <w:r>
-        <w:t xml:space="preserve">Para la clasificación de las películas teniendo en cuenta su descripción (todas estaban en inglés) se utilizó un modelo pre-entrenado de Tensorflow Hub. Este modelo ha sido entrenado con 130GB de Noticias de Google en Inglés </w:t>
+        <w:t xml:space="preserve">Para la clasificación de las películas teniendo en cuenta su descripción (todas estaban en inglés) se utilizó un modelo pre-entrenado de </w:t>
+      </w:r>
+      <w:proofErr w:type="spellStart"/>
+      <w:r>
+        <w:t>Tensorflow</w:t>
+      </w:r>
+      <w:proofErr w:type="spellEnd"/>
+      <w:r>
+        <w:t xml:space="preserve"> </w:t>
+      </w:r>
+      <w:proofErr w:type="spellStart"/>
+      <w:proofErr w:type="gramStart"/>
+      <w:r>
+        <w:t>Hub</w:t>
+      </w:r>
+      <w:proofErr w:type="spellEnd"/>
+      <w:proofErr w:type="gramEnd"/>
+      <w:r>
+        <w:t xml:space="preserve">. Este modelo ha sido entrenado con 130GB de Noticias de Google en </w:t>
+      </w:r>
+      <w:proofErr w:type="gramStart"/>
+      <w:r>
+        <w:t>Inglés</w:t>
+      </w:r>
+      <w:proofErr w:type="gramEnd"/>
+      <w:r>
+        <w:t xml:space="preserve"> </w:t>
       </w:r>
       <w:sdt>
         <w:sdtPr>
@@ -7741,12 +9471,28 @@
         <w:t xml:space="preserve">. </w:t>
       </w:r>
       <w:r>
-        <w:t>El modelo tiene un vocabulario de un tamaño de 20.000 tokens más un token extra para los caracteres no reconocidos. No es necesario realizar un preprocesamiento porque el propio modelo importado se encarga de ello (realiza una separación de caracteres por espacio).</w:t>
-      </w:r>
-    </w:p>
-    <w:p>
-      <w:pPr>
-        <w:pStyle w:val="Ttulo3"/>
+        <w:t xml:space="preserve">El modelo tiene un vocabulario de un tamaño de 20.000 </w:t>
+      </w:r>
+      <w:proofErr w:type="spellStart"/>
+      <w:r>
+        <w:t>tokens</w:t>
+      </w:r>
+      <w:proofErr w:type="spellEnd"/>
+      <w:r>
+        <w:t xml:space="preserve"> más un </w:t>
+      </w:r>
+      <w:proofErr w:type="spellStart"/>
+      <w:r>
+        <w:t>token</w:t>
+      </w:r>
+      <w:proofErr w:type="spellEnd"/>
+      <w:r>
+        <w:t xml:space="preserve"> extra para los caracteres no reconocidos. No es necesario realizar un preprocesamiento porque el propio modelo importado se encarga de ello (realiza una separación de caracteres por espacio).</w:t>
+      </w:r>
+    </w:p>
+    <w:p>
+      <w:pPr>
+        <w:pStyle w:val="Heading3"/>
         <w:rPr>
           <w:lang w:eastAsia="en-GB"/>
         </w:rPr>
@@ -7765,12 +9511,36 @@
         <w:spacing w:line="360" w:lineRule="auto"/>
       </w:pPr>
       <w:r>
-        <w:t>Una característica de los títulos es que están en diferentes idiomas, es decir, el título Scrapeado es el original que puso el director de la película en el idioma que él consideró conveniente, por otro lado hay títulos con palabras inventadas y nombres propios. Teniendo en cuenta estos factores se tomó la decisión de crear un embedding de palabras propio sin utilizar uno pre-entrenado como en el caso de las descripciones. </w:t>
-      </w:r>
-    </w:p>
-    <w:p>
-      <w:pPr>
-        <w:pStyle w:val="Prrafodelista"/>
+        <w:t xml:space="preserve">Una característica de los títulos es que están en diferentes idiomas, es decir, el título </w:t>
+      </w:r>
+      <w:proofErr w:type="spellStart"/>
+      <w:r>
+        <w:t>Scrapeado</w:t>
+      </w:r>
+      <w:proofErr w:type="spellEnd"/>
+      <w:r>
+        <w:t xml:space="preserve"> es el original que puso el director de la película en el idioma que él consideró conveniente, por otro </w:t>
+      </w:r>
+      <w:proofErr w:type="gramStart"/>
+      <w:r>
+        <w:t>lado</w:t>
+      </w:r>
+      <w:proofErr w:type="gramEnd"/>
+      <w:r>
+        <w:t xml:space="preserve"> hay títulos con palabras inventadas y nombres propios. Teniendo en cuenta estos factores se tomó la decisión de crear un </w:t>
+      </w:r>
+      <w:proofErr w:type="spellStart"/>
+      <w:r>
+        <w:t>embedding</w:t>
+      </w:r>
+      <w:proofErr w:type="spellEnd"/>
+      <w:r>
+        <w:t xml:space="preserve"> de palabras propio sin utilizar uno pre-entrenado como en el caso de las descripciones. </w:t>
+      </w:r>
+    </w:p>
+    <w:p>
+      <w:pPr>
+        <w:pStyle w:val="ListParagraph"/>
         <w:numPr>
           <w:ilvl w:val="0"/>
           <w:numId w:val="16"/>
@@ -7783,12 +9553,98 @@
         <w:rPr>
           <w:lang w:eastAsia="en-GB"/>
         </w:rPr>
-        <w:t>En primer lugar se tokenizaron todos los títulos para realizar el proceso de conversión de palabras a números, esta tokenización se llevó a cabo con la librería de preprocesamiento de keras (keras.preprocessing import text).</w:t>
-      </w:r>
-    </w:p>
-    <w:p>
-      <w:pPr>
-        <w:pStyle w:val="Prrafodelista"/>
+        <w:t xml:space="preserve">En primer lugar se </w:t>
+      </w:r>
+      <w:proofErr w:type="spellStart"/>
+      <w:r>
+        <w:rPr>
+          <w:lang w:eastAsia="en-GB"/>
+        </w:rPr>
+        <w:t>tokenizaron</w:t>
+      </w:r>
+      <w:proofErr w:type="spellEnd"/>
+      <w:r>
+        <w:rPr>
+          <w:lang w:eastAsia="en-GB"/>
+        </w:rPr>
+        <w:t xml:space="preserve"> todos los títulos para realizar el proceso de conversión de palabras a números, esta </w:t>
+      </w:r>
+      <w:proofErr w:type="spellStart"/>
+      <w:r>
+        <w:rPr>
+          <w:lang w:eastAsia="en-GB"/>
+        </w:rPr>
+        <w:t>tokenización</w:t>
+      </w:r>
+      <w:proofErr w:type="spellEnd"/>
+      <w:r>
+        <w:rPr>
+          <w:lang w:eastAsia="en-GB"/>
+        </w:rPr>
+        <w:t xml:space="preserve"> se llevó a cabo con la librería de preprocesamiento de </w:t>
+      </w:r>
+      <w:proofErr w:type="spellStart"/>
+      <w:r>
+        <w:rPr>
+          <w:lang w:eastAsia="en-GB"/>
+        </w:rPr>
+        <w:t>keras</w:t>
+      </w:r>
+      <w:proofErr w:type="spellEnd"/>
+      <w:r>
+        <w:rPr>
+          <w:lang w:eastAsia="en-GB"/>
+        </w:rPr>
+        <w:t xml:space="preserve"> (</w:t>
+      </w:r>
+      <w:proofErr w:type="spellStart"/>
+      <w:proofErr w:type="gramStart"/>
+      <w:r>
+        <w:rPr>
+          <w:lang w:eastAsia="en-GB"/>
+        </w:rPr>
+        <w:t>keras.preprocessing</w:t>
+      </w:r>
+      <w:proofErr w:type="spellEnd"/>
+      <w:proofErr w:type="gramEnd"/>
+      <w:r>
+        <w:rPr>
+          <w:lang w:eastAsia="en-GB"/>
+        </w:rPr>
+        <w:t xml:space="preserve"> </w:t>
+      </w:r>
+      <w:proofErr w:type="spellStart"/>
+      <w:r>
+        <w:rPr>
+          <w:lang w:eastAsia="en-GB"/>
+        </w:rPr>
+        <w:t>import</w:t>
+      </w:r>
+      <w:proofErr w:type="spellEnd"/>
+      <w:r>
+        <w:rPr>
+          <w:lang w:eastAsia="en-GB"/>
+        </w:rPr>
+        <w:t xml:space="preserve"> </w:t>
+      </w:r>
+      <w:proofErr w:type="spellStart"/>
+      <w:r>
+        <w:rPr>
+          <w:lang w:eastAsia="en-GB"/>
+        </w:rPr>
+        <w:t>text</w:t>
+      </w:r>
+      <w:proofErr w:type="spellEnd"/>
+      <w:r>
+        <w:rPr>
+          <w:lang w:eastAsia="en-GB"/>
+        </w:rPr>
+        <w:t>).</w:t>
+      </w:r>
+    </w:p>
+    <w:p>
+      <w:pPr>
+        <w:pStyle w:val="ListParagraph"/>
         <w:numPr>
           <w:ilvl w:val="0"/>
           <w:numId w:val="16"/>
@@ -7801,7 +9657,43 @@
         <w:rPr>
           <w:lang w:eastAsia="en-GB"/>
         </w:rPr>
-        <w:t>Una vez creados los token se convirtieron a números cada token tenía asociado un ID.</w:t>
+        <w:t xml:space="preserve">Una vez creados </w:t>
+      </w:r>
+      <w:proofErr w:type="gramStart"/>
+      <w:r>
+        <w:rPr>
+          <w:lang w:eastAsia="en-GB"/>
+        </w:rPr>
+        <w:t xml:space="preserve">los </w:t>
+      </w:r>
+      <w:proofErr w:type="spellStart"/>
+      <w:r>
+        <w:rPr>
+          <w:lang w:eastAsia="en-GB"/>
+        </w:rPr>
+        <w:t>token</w:t>
+      </w:r>
+      <w:proofErr w:type="spellEnd"/>
+      <w:proofErr w:type="gramEnd"/>
+      <w:r>
+        <w:rPr>
+          <w:lang w:eastAsia="en-GB"/>
+        </w:rPr>
+        <w:t xml:space="preserve"> se convirtieron a números cada </w:t>
+      </w:r>
+      <w:proofErr w:type="spellStart"/>
+      <w:r>
+        <w:rPr>
+          <w:lang w:eastAsia="en-GB"/>
+        </w:rPr>
+        <w:t>token</w:t>
+      </w:r>
+      <w:proofErr w:type="spellEnd"/>
+      <w:r>
+        <w:rPr>
+          <w:lang w:eastAsia="en-GB"/>
+        </w:rPr>
+        <w:t xml:space="preserve"> tenía asociado un ID.</w:t>
       </w:r>
     </w:p>
     <w:p>
@@ -7809,7 +9701,23 @@
         <w:spacing w:line="360" w:lineRule="auto"/>
       </w:pPr>
       <w:r>
-        <w:t>Una vez realizada la conversión de tokens a números ya estábamos en condiciones de pasar los datos a un embedding que acompañado de un clasificador iba a realizar el entrenamiento pertinente.</w:t>
+        <w:t xml:space="preserve">Una vez realizada la conversión de </w:t>
+      </w:r>
+      <w:proofErr w:type="spellStart"/>
+      <w:r>
+        <w:t>tokens</w:t>
+      </w:r>
+      <w:proofErr w:type="spellEnd"/>
+      <w:r>
+        <w:t xml:space="preserve"> a números ya estábamos en condiciones de pasar los datos a un </w:t>
+      </w:r>
+      <w:proofErr w:type="spellStart"/>
+      <w:r>
+        <w:t>embedding</w:t>
+      </w:r>
+      <w:proofErr w:type="spellEnd"/>
+      <w:r>
+        <w:t xml:space="preserve"> que acompañado de un clasificador iba a realizar el entrenamiento pertinente.</w:t>
       </w:r>
     </w:p>
     <w:p>
@@ -7822,7 +9730,7 @@
     </w:p>
     <w:p>
       <w:pPr>
-        <w:pStyle w:val="Ttulo1"/>
+        <w:pStyle w:val="Heading1"/>
         <w:rPr>
           <w:lang w:val="es-ES"/>
         </w:rPr>
@@ -7845,7 +9753,7 @@
     </w:p>
     <w:p>
       <w:pPr>
-        <w:pStyle w:val="Ttulo2"/>
+        <w:pStyle w:val="Heading2"/>
         <w:rPr>
           <w:lang w:val="es-ES" w:eastAsia="es-ES_tradnl"/>
         </w:rPr>
@@ -7990,7 +9898,7 @@
     </w:p>
     <w:p>
       <w:pPr>
-        <w:pStyle w:val="Ttulo2"/>
+        <w:pStyle w:val="Heading2"/>
         <w:rPr>
           <w:lang w:val="es-ES" w:eastAsia="es-ES_tradnl"/>
         </w:rPr>
@@ -8000,7 +9908,35 @@
         <w:rPr>
           <w:lang w:val="es-ES" w:eastAsia="es-ES_tradnl"/>
         </w:rPr>
-        <w:t>Modelos Machine Learning (Baselines)</w:t>
+        <w:t xml:space="preserve">Modelos Machine </w:t>
+      </w:r>
+      <w:proofErr w:type="spellStart"/>
+      <w:r>
+        <w:rPr>
+          <w:lang w:val="es-ES" w:eastAsia="es-ES_tradnl"/>
+        </w:rPr>
+        <w:t>Learning</w:t>
+      </w:r>
+      <w:proofErr w:type="spellEnd"/>
+      <w:r>
+        <w:rPr>
+          <w:lang w:val="es-ES" w:eastAsia="es-ES_tradnl"/>
+        </w:rPr>
+        <w:t xml:space="preserve"> (</w:t>
+      </w:r>
+      <w:proofErr w:type="spellStart"/>
+      <w:r>
+        <w:rPr>
+          <w:lang w:val="es-ES" w:eastAsia="es-ES_tradnl"/>
+        </w:rPr>
+        <w:t>Baselines</w:t>
+      </w:r>
+      <w:proofErr w:type="spellEnd"/>
+      <w:r>
+        <w:rPr>
+          <w:lang w:val="es-ES" w:eastAsia="es-ES_tradnl"/>
+        </w:rPr>
+        <w:t>)</w:t>
       </w:r>
       <w:bookmarkEnd w:id="26"/>
     </w:p>
@@ -8318,6 +10254,7 @@
               <w:spacing w:line="360" w:lineRule="auto"/>
               <w:jc w:val="center"/>
             </w:pPr>
+            <w:proofErr w:type="spellStart"/>
             <w:r>
               <w:rPr>
                 <w:rFonts w:ascii="Arial" w:hAnsi="Arial" w:cs="Arial"/>
@@ -8325,8 +10262,29 @@
                 <w:sz w:val="20"/>
                 <w:szCs w:val="20"/>
               </w:rPr>
-              <w:t>weighted avg</w:t>
-            </w:r>
+              <w:t>weighted</w:t>
+            </w:r>
+            <w:proofErr w:type="spellEnd"/>
+            <w:r>
+              <w:rPr>
+                <w:rFonts w:ascii="Arial" w:hAnsi="Arial" w:cs="Arial"/>
+                <w:color w:val="000000"/>
+                <w:sz w:val="20"/>
+                <w:szCs w:val="20"/>
+              </w:rPr>
+              <w:t xml:space="preserve"> </w:t>
+            </w:r>
+            <w:proofErr w:type="spellStart"/>
+            <w:r>
+              <w:rPr>
+                <w:rFonts w:ascii="Arial" w:hAnsi="Arial" w:cs="Arial"/>
+                <w:color w:val="000000"/>
+                <w:sz w:val="20"/>
+                <w:szCs w:val="20"/>
+              </w:rPr>
+              <w:t>avg</w:t>
+            </w:r>
+            <w:proofErr w:type="spellEnd"/>
           </w:p>
         </w:tc>
         <w:tc>
@@ -8452,6 +10410,7 @@
               <w:spacing w:line="360" w:lineRule="auto"/>
               <w:jc w:val="center"/>
             </w:pPr>
+            <w:proofErr w:type="spellStart"/>
             <w:r>
               <w:rPr>
                 <w:rFonts w:ascii="Arial" w:hAnsi="Arial" w:cs="Arial"/>
@@ -8461,6 +10420,7 @@
               </w:rPr>
               <w:t>Recall</w:t>
             </w:r>
+            <w:proofErr w:type="spellEnd"/>
           </w:p>
           <w:p>
             <w:pPr>
@@ -8552,6 +10512,7 @@
               <w:spacing w:line="360" w:lineRule="auto"/>
               <w:jc w:val="center"/>
             </w:pPr>
+            <w:proofErr w:type="spellStart"/>
             <w:r>
               <w:rPr>
                 <w:rFonts w:ascii="Arial" w:hAnsi="Arial" w:cs="Arial"/>
@@ -8561,6 +10522,7 @@
               </w:rPr>
               <w:t>Precision</w:t>
             </w:r>
+            <w:proofErr w:type="spellEnd"/>
           </w:p>
           <w:p>
             <w:pPr>
@@ -8602,6 +10564,7 @@
               <w:spacing w:line="360" w:lineRule="auto"/>
               <w:jc w:val="center"/>
             </w:pPr>
+            <w:proofErr w:type="spellStart"/>
             <w:r>
               <w:rPr>
                 <w:rFonts w:ascii="Arial" w:hAnsi="Arial" w:cs="Arial"/>
@@ -8611,6 +10574,7 @@
               </w:rPr>
               <w:t>Recall</w:t>
             </w:r>
+            <w:proofErr w:type="spellEnd"/>
           </w:p>
         </w:tc>
         <w:tc>
@@ -8672,6 +10636,7 @@
               <w:spacing w:line="360" w:lineRule="auto"/>
               <w:jc w:val="center"/>
             </w:pPr>
+            <w:proofErr w:type="spellStart"/>
             <w:r>
               <w:rPr>
                 <w:rFonts w:ascii="Arial" w:hAnsi="Arial" w:cs="Arial"/>
@@ -8681,6 +10646,7 @@
               </w:rPr>
               <w:t>Precision</w:t>
             </w:r>
+            <w:proofErr w:type="spellEnd"/>
           </w:p>
         </w:tc>
         <w:tc>
@@ -8741,6 +10707,7 @@
                 <w:szCs w:val="20"/>
               </w:rPr>
             </w:pPr>
+            <w:proofErr w:type="spellStart"/>
             <w:r>
               <w:rPr>
                 <w:rFonts w:ascii="Arial" w:hAnsi="Arial" w:cs="Arial"/>
@@ -8748,8 +10715,29 @@
                 <w:sz w:val="20"/>
                 <w:szCs w:val="20"/>
               </w:rPr>
-              <w:t>Custom metric</w:t>
-            </w:r>
+              <w:t>Custom</w:t>
+            </w:r>
+            <w:proofErr w:type="spellEnd"/>
+            <w:r>
+              <w:rPr>
+                <w:rFonts w:ascii="Arial" w:hAnsi="Arial" w:cs="Arial"/>
+                <w:color w:val="000000"/>
+                <w:sz w:val="20"/>
+                <w:szCs w:val="20"/>
+              </w:rPr>
+              <w:t xml:space="preserve"> </w:t>
+            </w:r>
+            <w:proofErr w:type="spellStart"/>
+            <w:r>
+              <w:rPr>
+                <w:rFonts w:ascii="Arial" w:hAnsi="Arial" w:cs="Arial"/>
+                <w:color w:val="000000"/>
+                <w:sz w:val="20"/>
+                <w:szCs w:val="20"/>
+              </w:rPr>
+              <w:t>metric</w:t>
+            </w:r>
+            <w:proofErr w:type="spellEnd"/>
           </w:p>
         </w:tc>
       </w:tr>
@@ -8781,6 +10769,7 @@
               <w:spacing w:line="360" w:lineRule="auto"/>
               <w:jc w:val="center"/>
             </w:pPr>
+            <w:proofErr w:type="spellStart"/>
             <w:r>
               <w:rPr>
                 <w:rFonts w:ascii="Arial" w:hAnsi="Arial" w:cs="Arial"/>
@@ -8790,6 +10779,7 @@
               </w:rPr>
               <w:t>AdaBoosting</w:t>
             </w:r>
+            <w:proofErr w:type="spellEnd"/>
           </w:p>
         </w:tc>
         <w:tc>
@@ -9092,6 +11082,7 @@
               <w:spacing w:line="360" w:lineRule="auto"/>
               <w:jc w:val="center"/>
             </w:pPr>
+            <w:proofErr w:type="spellStart"/>
             <w:r>
               <w:rPr>
                 <w:rFonts w:ascii="Arial" w:hAnsi="Arial" w:cs="Arial"/>
@@ -9101,6 +11092,7 @@
               </w:rPr>
               <w:t>DecisionTree</w:t>
             </w:r>
+            <w:proofErr w:type="spellEnd"/>
           </w:p>
         </w:tc>
         <w:tc>
@@ -9407,6 +11399,7 @@
                 <w:bCs/>
               </w:rPr>
             </w:pPr>
+            <w:proofErr w:type="spellStart"/>
             <w:r>
               <w:rPr>
                 <w:rFonts w:ascii="Arial" w:hAnsi="Arial" w:cs="Arial"/>
@@ -9418,6 +11411,7 @@
               </w:rPr>
               <w:t>GradientBoosting</w:t>
             </w:r>
+            <w:proofErr w:type="spellEnd"/>
           </w:p>
         </w:tc>
         <w:tc>
@@ -9768,6 +11762,7 @@
               <w:spacing w:line="360" w:lineRule="auto"/>
               <w:jc w:val="center"/>
             </w:pPr>
+            <w:proofErr w:type="spellStart"/>
             <w:r>
               <w:rPr>
                 <w:rFonts w:ascii="Arial" w:hAnsi="Arial" w:cs="Arial"/>
@@ -9777,6 +11772,7 @@
               </w:rPr>
               <w:t>Kneighbors</w:t>
             </w:r>
+            <w:proofErr w:type="spellEnd"/>
           </w:p>
         </w:tc>
         <w:tc>
@@ -10079,6 +12075,7 @@
               <w:spacing w:line="360" w:lineRule="auto"/>
               <w:jc w:val="center"/>
             </w:pPr>
+            <w:proofErr w:type="spellStart"/>
             <w:r>
               <w:rPr>
                 <w:rFonts w:ascii="Arial" w:hAnsi="Arial" w:cs="Arial"/>
@@ -10088,6 +12085,7 @@
               </w:rPr>
               <w:t>NearestCentroid</w:t>
             </w:r>
+            <w:proofErr w:type="spellEnd"/>
           </w:p>
         </w:tc>
         <w:tc>
@@ -10705,6 +12703,7 @@
                 <w:bCs/>
               </w:rPr>
             </w:pPr>
+            <w:proofErr w:type="spellStart"/>
             <w:r>
               <w:rPr>
                 <w:rFonts w:ascii="Arial" w:hAnsi="Arial" w:cs="Arial"/>
@@ -10714,8 +12713,33 @@
                 <w:sz w:val="20"/>
                 <w:szCs w:val="20"/>
               </w:rPr>
-              <w:t>Random Forest</w:t>
-            </w:r>
+              <w:t>Random</w:t>
+            </w:r>
+            <w:proofErr w:type="spellEnd"/>
+            <w:r>
+              <w:rPr>
+                <w:rFonts w:ascii="Arial" w:hAnsi="Arial" w:cs="Arial"/>
+                <w:b/>
+                <w:bCs/>
+                <w:color w:val="000000"/>
+                <w:sz w:val="20"/>
+                <w:szCs w:val="20"/>
+              </w:rPr>
+              <w:t xml:space="preserve"> </w:t>
+            </w:r>
+            <w:proofErr w:type="spellStart"/>
+            <w:r>
+              <w:rPr>
+                <w:rFonts w:ascii="Arial" w:hAnsi="Arial" w:cs="Arial"/>
+                <w:b/>
+                <w:bCs/>
+                <w:color w:val="000000"/>
+                <w:sz w:val="20"/>
+                <w:szCs w:val="20"/>
+              </w:rPr>
+              <w:t>Forest</w:t>
+            </w:r>
+            <w:proofErr w:type="spellEnd"/>
           </w:p>
         </w:tc>
         <w:tc>
@@ -11065,7 +13089,23 @@
         <w:spacing w:line="360" w:lineRule="auto"/>
       </w:pPr>
       <w:r>
-        <w:t>El único algoritmo que permite ajustar la penalización por clases del error cometido con la librearía utilizada es Random Forest. Lo mostramos a continuación.</w:t>
+        <w:t xml:space="preserve">El único algoritmo que permite ajustar la penalización por clases del error cometido con la librearía utilizada es </w:t>
+      </w:r>
+      <w:proofErr w:type="spellStart"/>
+      <w:r>
+        <w:t>Random</w:t>
+      </w:r>
+      <w:proofErr w:type="spellEnd"/>
+      <w:r>
+        <w:t xml:space="preserve"> </w:t>
+      </w:r>
+      <w:proofErr w:type="spellStart"/>
+      <w:r>
+        <w:t>Forest</w:t>
+      </w:r>
+      <w:proofErr w:type="spellEnd"/>
+      <w:r>
+        <w:t>. Lo mostramos a continuación.</w:t>
       </w:r>
     </w:p>
     <w:tbl>
@@ -11240,9 +13280,19 @@
               <w:spacing w:line="360" w:lineRule="auto"/>
               <w:jc w:val="center"/>
             </w:pPr>
-            <w:r>
-              <w:t>weighted avg</w:t>
-            </w:r>
+            <w:proofErr w:type="spellStart"/>
+            <w:r>
+              <w:t>weighted</w:t>
+            </w:r>
+            <w:proofErr w:type="spellEnd"/>
+            <w:r>
+              <w:t xml:space="preserve"> </w:t>
+            </w:r>
+            <w:proofErr w:type="spellStart"/>
+            <w:r>
+              <w:t>avg</w:t>
+            </w:r>
+            <w:proofErr w:type="spellEnd"/>
           </w:p>
         </w:tc>
         <w:tc>
@@ -11359,6 +13409,7 @@
               <w:spacing w:line="360" w:lineRule="auto"/>
               <w:jc w:val="center"/>
             </w:pPr>
+            <w:proofErr w:type="spellStart"/>
             <w:r>
               <w:rPr>
                 <w:rFonts w:ascii="Arial" w:hAnsi="Arial" w:cs="Arial"/>
@@ -11368,6 +13419,7 @@
               </w:rPr>
               <w:t>Recall</w:t>
             </w:r>
+            <w:proofErr w:type="spellEnd"/>
           </w:p>
           <w:p>
             <w:pPr>
@@ -11459,6 +13511,7 @@
               <w:spacing w:line="360" w:lineRule="auto"/>
               <w:jc w:val="center"/>
             </w:pPr>
+            <w:proofErr w:type="spellStart"/>
             <w:r>
               <w:rPr>
                 <w:rFonts w:ascii="Arial" w:hAnsi="Arial" w:cs="Arial"/>
@@ -11468,6 +13521,7 @@
               </w:rPr>
               <w:t>Precision</w:t>
             </w:r>
+            <w:proofErr w:type="spellEnd"/>
           </w:p>
           <w:p>
             <w:pPr>
@@ -11509,6 +13563,7 @@
               <w:spacing w:line="360" w:lineRule="auto"/>
               <w:jc w:val="center"/>
             </w:pPr>
+            <w:proofErr w:type="spellStart"/>
             <w:r>
               <w:rPr>
                 <w:rFonts w:ascii="Arial" w:hAnsi="Arial" w:cs="Arial"/>
@@ -11518,6 +13573,7 @@
               </w:rPr>
               <w:t>Recall</w:t>
             </w:r>
+            <w:proofErr w:type="spellEnd"/>
           </w:p>
         </w:tc>
         <w:tc>
@@ -11636,6 +13692,7 @@
               <w:spacing w:line="360" w:lineRule="auto"/>
               <w:jc w:val="left"/>
             </w:pPr>
+            <w:proofErr w:type="spellStart"/>
             <w:r>
               <w:rPr>
                 <w:rFonts w:ascii="Arial" w:hAnsi="Arial" w:cs="Arial"/>
@@ -11643,8 +13700,29 @@
                 <w:sz w:val="20"/>
                 <w:szCs w:val="20"/>
               </w:rPr>
-              <w:t>Custom metric</w:t>
-            </w:r>
+              <w:t>Custom</w:t>
+            </w:r>
+            <w:proofErr w:type="spellEnd"/>
+            <w:r>
+              <w:rPr>
+                <w:rFonts w:ascii="Arial" w:hAnsi="Arial" w:cs="Arial"/>
+                <w:color w:val="000000"/>
+                <w:sz w:val="20"/>
+                <w:szCs w:val="20"/>
+              </w:rPr>
+              <w:t xml:space="preserve"> </w:t>
+            </w:r>
+            <w:proofErr w:type="spellStart"/>
+            <w:r>
+              <w:rPr>
+                <w:rFonts w:ascii="Arial" w:hAnsi="Arial" w:cs="Arial"/>
+                <w:color w:val="000000"/>
+                <w:sz w:val="20"/>
+                <w:szCs w:val="20"/>
+              </w:rPr>
+              <w:t>metric</w:t>
+            </w:r>
+            <w:proofErr w:type="spellEnd"/>
           </w:p>
         </w:tc>
       </w:tr>
@@ -11676,6 +13754,7 @@
               <w:spacing w:line="360" w:lineRule="auto"/>
               <w:jc w:val="center"/>
             </w:pPr>
+            <w:proofErr w:type="spellStart"/>
             <w:r>
               <w:rPr>
                 <w:rFonts w:ascii="Arial" w:hAnsi="Arial" w:cs="Arial"/>
@@ -11683,8 +13762,29 @@
                 <w:sz w:val="20"/>
                 <w:szCs w:val="20"/>
               </w:rPr>
-              <w:t>Random Forest</w:t>
-            </w:r>
+              <w:t>Random</w:t>
+            </w:r>
+            <w:proofErr w:type="spellEnd"/>
+            <w:r>
+              <w:rPr>
+                <w:rFonts w:ascii="Arial" w:hAnsi="Arial" w:cs="Arial"/>
+                <w:color w:val="000000"/>
+                <w:sz w:val="20"/>
+                <w:szCs w:val="20"/>
+              </w:rPr>
+              <w:t xml:space="preserve"> </w:t>
+            </w:r>
+            <w:proofErr w:type="spellStart"/>
+            <w:r>
+              <w:rPr>
+                <w:rFonts w:ascii="Arial" w:hAnsi="Arial" w:cs="Arial"/>
+                <w:color w:val="000000"/>
+                <w:sz w:val="20"/>
+                <w:szCs w:val="20"/>
+              </w:rPr>
+              <w:t>Forest</w:t>
+            </w:r>
+            <w:proofErr w:type="spellEnd"/>
           </w:p>
         </w:tc>
         <w:tc>
@@ -11964,7 +14064,7 @@
     </w:p>
     <w:p>
       <w:pPr>
-        <w:pStyle w:val="Ttulo2"/>
+        <w:pStyle w:val="Heading2"/>
         <w:rPr>
           <w:lang w:val="es-ES" w:eastAsia="es-ES_tradnl"/>
         </w:rPr>
@@ -11974,9 +14074,17 @@
         <w:rPr>
           <w:lang w:val="es-ES" w:eastAsia="es-ES_tradnl"/>
         </w:rPr>
-        <w:t>Modelos Deep Learning</w:t>
+        <w:t xml:space="preserve">Modelos Deep </w:t>
+      </w:r>
+      <w:proofErr w:type="spellStart"/>
+      <w:r>
+        <w:rPr>
+          <w:lang w:val="es-ES" w:eastAsia="es-ES_tradnl"/>
+        </w:rPr>
+        <w:t>Learning</w:t>
       </w:r>
       <w:bookmarkEnd w:id="27"/>
+      <w:proofErr w:type="spellEnd"/>
     </w:p>
     <w:p>
       <w:pPr>
@@ -11991,6 +14099,7 @@
         </w:rPr>
         <w:t xml:space="preserve">Para seleccionar la arquitectura más apropiada en cada uno de los modelos se ha seguido la técnica de </w:t>
       </w:r>
+      <w:proofErr w:type="spellStart"/>
       <w:r>
         <w:rPr>
           <w:b/>
@@ -11999,64 +14108,131 @@
           <w:iCs/>
           <w:lang w:eastAsia="es-ES_tradnl"/>
         </w:rPr>
-        <w:t>grid search,</w:t>
-      </w:r>
-      <w:r>
-        <w:rPr>
-          <w:lang w:eastAsia="es-ES_tradnl"/>
-        </w:rPr>
-        <w:t xml:space="preserve"> es decir, se han ido probando todas las combinaciones </w:t>
-      </w:r>
-      <w:r>
-        <w:rPr>
-          <w:lang w:eastAsia="es-ES_tradnl"/>
-        </w:rPr>
-        <w:t xml:space="preserve">posibles </w:t>
-      </w:r>
-      <w:r>
-        <w:rPr>
-          <w:lang w:eastAsia="es-ES_tradnl"/>
-        </w:rPr>
-        <w:t xml:space="preserve">de </w:t>
-      </w:r>
-      <w:r>
-        <w:rPr>
-          <w:lang w:eastAsia="es-ES_tradnl"/>
-        </w:rPr>
-        <w:t xml:space="preserve">los </w:t>
-      </w:r>
-      <w:r>
-        <w:rPr>
-          <w:lang w:eastAsia="es-ES_tradnl"/>
-        </w:rPr>
-        <w:t>hiper</w:t>
-      </w:r>
-      <w:r>
-        <w:rPr>
-          <w:lang w:eastAsia="es-ES_tradnl"/>
-        </w:rPr>
-        <w:t xml:space="preserve"> </w:t>
-      </w:r>
-      <w:r>
-        <w:rPr>
-          <w:lang w:eastAsia="es-ES_tradnl"/>
-        </w:rPr>
-        <w:t>parámetro</w:t>
-      </w:r>
-      <w:r>
-        <w:rPr>
-          <w:lang w:eastAsia="es-ES_tradnl"/>
-        </w:rPr>
-        <w:t xml:space="preserve">s que hemos pre seleccionado como “importantes” a partir de nuestros conocimientos. El </w:t>
-      </w:r>
-      <w:r>
-        <w:rPr>
+        <w:t>grid</w:t>
+      </w:r>
+      <w:proofErr w:type="spellEnd"/>
+      <w:r>
+        <w:rPr>
+          <w:b/>
+          <w:bCs/>
           <w:i/>
           <w:iCs/>
           <w:lang w:eastAsia="es-ES_tradnl"/>
         </w:rPr>
-        <w:t>grid search</w:t>
-      </w:r>
+        <w:t xml:space="preserve"> </w:t>
+      </w:r>
+      <w:proofErr w:type="spellStart"/>
+      <w:r>
+        <w:rPr>
+          <w:b/>
+          <w:bCs/>
+          <w:i/>
+          <w:iCs/>
+          <w:lang w:eastAsia="es-ES_tradnl"/>
+        </w:rPr>
+        <w:t>search</w:t>
+      </w:r>
+      <w:proofErr w:type="spellEnd"/>
+      <w:r>
+        <w:rPr>
+          <w:b/>
+          <w:bCs/>
+          <w:i/>
+          <w:iCs/>
+          <w:lang w:eastAsia="es-ES_tradnl"/>
+        </w:rPr>
+        <w:t>,</w:t>
+      </w:r>
+      <w:r>
+        <w:rPr>
+          <w:lang w:eastAsia="es-ES_tradnl"/>
+        </w:rPr>
+        <w:t xml:space="preserve"> es decir, se han ido probando todas las combinaciones </w:t>
+      </w:r>
+      <w:r>
+        <w:rPr>
+          <w:lang w:eastAsia="es-ES_tradnl"/>
+        </w:rPr>
+        <w:t xml:space="preserve">posibles </w:t>
+      </w:r>
+      <w:r>
+        <w:rPr>
+          <w:lang w:eastAsia="es-ES_tradnl"/>
+        </w:rPr>
+        <w:t xml:space="preserve">de </w:t>
+      </w:r>
+      <w:r>
+        <w:rPr>
+          <w:lang w:eastAsia="es-ES_tradnl"/>
+        </w:rPr>
+        <w:t xml:space="preserve">los </w:t>
+      </w:r>
+      <w:r>
+        <w:rPr>
+          <w:lang w:eastAsia="es-ES_tradnl"/>
+        </w:rPr>
+        <w:t>hiper</w:t>
+      </w:r>
+      <w:r>
+        <w:rPr>
+          <w:lang w:eastAsia="es-ES_tradnl"/>
+        </w:rPr>
+        <w:t xml:space="preserve"> </w:t>
+      </w:r>
+      <w:r>
+        <w:rPr>
+          <w:lang w:eastAsia="es-ES_tradnl"/>
+        </w:rPr>
+        <w:t>parámetro</w:t>
+      </w:r>
+      <w:r>
+        <w:rPr>
+          <w:lang w:eastAsia="es-ES_tradnl"/>
+        </w:rPr>
+        <w:t xml:space="preserve">s que hemos </w:t>
+      </w:r>
+      <w:proofErr w:type="gramStart"/>
+      <w:r>
+        <w:rPr>
+          <w:lang w:eastAsia="es-ES_tradnl"/>
+        </w:rPr>
+        <w:t>pre seleccionado</w:t>
+      </w:r>
+      <w:proofErr w:type="gramEnd"/>
+      <w:r>
+        <w:rPr>
+          <w:lang w:eastAsia="es-ES_tradnl"/>
+        </w:rPr>
+        <w:t xml:space="preserve"> como “importantes” a partir de nuestros conocimientos. El </w:t>
+      </w:r>
+      <w:proofErr w:type="spellStart"/>
+      <w:r>
+        <w:rPr>
+          <w:i/>
+          <w:iCs/>
+          <w:lang w:eastAsia="es-ES_tradnl"/>
+        </w:rPr>
+        <w:t>grid</w:t>
+      </w:r>
+      <w:proofErr w:type="spellEnd"/>
+      <w:r>
+        <w:rPr>
+          <w:i/>
+          <w:iCs/>
+          <w:lang w:eastAsia="es-ES_tradnl"/>
+        </w:rPr>
+        <w:t xml:space="preserve"> </w:t>
+      </w:r>
+      <w:proofErr w:type="spellStart"/>
+      <w:r>
+        <w:rPr>
+          <w:i/>
+          <w:iCs/>
+          <w:lang w:eastAsia="es-ES_tradnl"/>
+        </w:rPr>
+        <w:t>search</w:t>
+      </w:r>
+      <w:proofErr w:type="spellEnd"/>
       <w:r>
         <w:rPr>
           <w:b/>
@@ -12084,19 +14260,53 @@
         <w:lastRenderedPageBreak/>
         <w:t xml:space="preserve">más alrededor del valor que mejores resultados ha dado. La selección de solo algunos hiper parámetros considerados como “importantes”, y la realización de un </w:t>
       </w:r>
+      <w:proofErr w:type="spellStart"/>
       <w:r>
         <w:rPr>
           <w:i/>
           <w:iCs/>
           <w:lang w:eastAsia="es-ES_tradnl"/>
         </w:rPr>
-        <w:t>grid search</w:t>
-      </w:r>
-      <w:r>
-        <w:rPr>
+        <w:t>grid</w:t>
+      </w:r>
+      <w:proofErr w:type="spellEnd"/>
+      <w:r>
+        <w:rPr>
+          <w:i/>
+          <w:iCs/>
           <w:lang w:eastAsia="es-ES_tradnl"/>
         </w:rPr>
-        <w:t xml:space="preserve"> poco exhaustivo ha sido debida a las limitaciones de tiempo y sobre todo al límite de uso que impone Google Colab, que tras algunas horas de ejecución te restringe el uso de GPU e incluso el mero uso de la plataforma.</w:t>
+        <w:t xml:space="preserve"> </w:t>
+      </w:r>
+      <w:proofErr w:type="spellStart"/>
+      <w:r>
+        <w:rPr>
+          <w:i/>
+          <w:iCs/>
+          <w:lang w:eastAsia="es-ES_tradnl"/>
+        </w:rPr>
+        <w:t>search</w:t>
+      </w:r>
+      <w:proofErr w:type="spellEnd"/>
+      <w:r>
+        <w:rPr>
+          <w:lang w:eastAsia="es-ES_tradnl"/>
+        </w:rPr>
+        <w:t xml:space="preserve"> poco exhaustivo ha sido debida a las limitaciones de tiempo y sobre todo al límite de uso que impone Google </w:t>
+      </w:r>
+      <w:proofErr w:type="spellStart"/>
+      <w:r>
+        <w:rPr>
+          <w:lang w:eastAsia="es-ES_tradnl"/>
+        </w:rPr>
+        <w:t>Colab</w:t>
+      </w:r>
+      <w:proofErr w:type="spellEnd"/>
+      <w:r>
+        <w:rPr>
+          <w:lang w:eastAsia="es-ES_tradnl"/>
+        </w:rPr>
+        <w:t>, que tras algunas horas de ejecución te restringe el uso de GPU e incluso el mero uso de la plataforma.</w:t>
       </w:r>
     </w:p>
     <w:p>
@@ -12130,12 +14340,26 @@
         <w:rPr>
           <w:lang w:eastAsia="es-ES_tradnl"/>
         </w:rPr>
-        <w:t xml:space="preserve"> en las arquitecturas de Deep Learning son los siguientes:</w:t>
-      </w:r>
-    </w:p>
-    <w:p>
-      <w:pPr>
-        <w:pStyle w:val="Prrafodelista"/>
+        <w:t xml:space="preserve"> en las arquitecturas de Deep </w:t>
+      </w:r>
+      <w:proofErr w:type="spellStart"/>
+      <w:r>
+        <w:rPr>
+          <w:lang w:eastAsia="es-ES_tradnl"/>
+        </w:rPr>
+        <w:t>Learning</w:t>
+      </w:r>
+      <w:proofErr w:type="spellEnd"/>
+      <w:r>
+        <w:rPr>
+          <w:lang w:eastAsia="es-ES_tradnl"/>
+        </w:rPr>
+        <w:t xml:space="preserve"> son los siguientes:</w:t>
+      </w:r>
+    </w:p>
+    <w:p>
+      <w:pPr>
+        <w:pStyle w:val="ListParagraph"/>
         <w:numPr>
           <w:ilvl w:val="0"/>
           <w:numId w:val="19"/>
@@ -12157,54 +14381,79 @@
           <w:rFonts w:eastAsia="Times New Roman"/>
           <w:lang w:val="es-ES" w:eastAsia="es-ES_tradnl"/>
         </w:rPr>
-        <w:t>/tamaños de pooling</w:t>
-      </w:r>
+        <w:t xml:space="preserve">/tamaños de </w:t>
+      </w:r>
+      <w:proofErr w:type="spellStart"/>
       <w:r>
         <w:rPr>
           <w:rFonts w:eastAsia="Times New Roman"/>
           <w:lang w:val="es-ES" w:eastAsia="es-ES_tradnl"/>
         </w:rPr>
-        <w:t>:</w:t>
-      </w:r>
+        <w:t>pooling</w:t>
+      </w:r>
+      <w:proofErr w:type="spellEnd"/>
       <w:r>
         <w:rPr>
           <w:rFonts w:eastAsia="Times New Roman"/>
           <w:lang w:val="es-ES" w:eastAsia="es-ES_tradnl"/>
         </w:rPr>
-        <w:t xml:space="preserve"> En todas las arquitecturas se han probado diferentes números de neuronas</w:t>
+        <w:t>:</w:t>
       </w:r>
       <w:r>
         <w:rPr>
           <w:rFonts w:eastAsia="Times New Roman"/>
           <w:lang w:val="es-ES" w:eastAsia="es-ES_tradnl"/>
         </w:rPr>
-        <w:t>,</w:t>
+        <w:t xml:space="preserve"> En todas las arquitecturas se han probado diferentes números de neuronas</w:t>
       </w:r>
       <w:r>
         <w:rPr>
           <w:rFonts w:eastAsia="Times New Roman"/>
           <w:lang w:val="es-ES" w:eastAsia="es-ES_tradnl"/>
         </w:rPr>
-        <w:t xml:space="preserve"> y de filtros</w:t>
+        <w:t>,</w:t>
       </w:r>
       <w:r>
         <w:rPr>
           <w:rFonts w:eastAsia="Times New Roman"/>
           <w:lang w:val="es-ES" w:eastAsia="es-ES_tradnl"/>
         </w:rPr>
-        <w:t xml:space="preserve"> en caso de las redes convolucionales, así como el tamaño de los filtros</w:t>
+        <w:t xml:space="preserve"> y de filtros</w:t>
       </w:r>
       <w:r>
         <w:rPr>
           <w:rFonts w:eastAsia="Times New Roman"/>
           <w:lang w:val="es-ES" w:eastAsia="es-ES_tradnl"/>
         </w:rPr>
+        <w:t xml:space="preserve"> en caso de las redes </w:t>
+      </w:r>
+      <w:proofErr w:type="spellStart"/>
+      <w:r>
+        <w:rPr>
+          <w:rFonts w:eastAsia="Times New Roman"/>
+          <w:lang w:val="es-ES" w:eastAsia="es-ES_tradnl"/>
+        </w:rPr>
+        <w:t>convolucionales</w:t>
+      </w:r>
+      <w:proofErr w:type="spellEnd"/>
+      <w:r>
+        <w:rPr>
+          <w:rFonts w:eastAsia="Times New Roman"/>
+          <w:lang w:val="es-ES" w:eastAsia="es-ES_tradnl"/>
+        </w:rPr>
+        <w:t>, así como el tamaño de los filtros</w:t>
+      </w:r>
+      <w:r>
+        <w:rPr>
+          <w:rFonts w:eastAsia="Times New Roman"/>
+          <w:lang w:val="es-ES" w:eastAsia="es-ES_tradnl"/>
+        </w:rPr>
         <w:t>.</w:t>
       </w:r>
     </w:p>
     <w:p>
       <w:pPr>
-        <w:pStyle w:val="Prrafodelista"/>
+        <w:pStyle w:val="ListParagraph"/>
         <w:numPr>
           <w:ilvl w:val="0"/>
           <w:numId w:val="19"/>
@@ -12214,17 +14463,122 @@
           <w:lang w:val="es-ES" w:eastAsia="es-ES_tradnl"/>
         </w:rPr>
       </w:pPr>
+      <w:proofErr w:type="spellStart"/>
       <w:r>
         <w:rPr>
           <w:rFonts w:eastAsia="Times New Roman"/>
           <w:lang w:val="es-ES" w:eastAsia="es-ES_tradnl"/>
         </w:rPr>
-        <w:t>Dropout/Batch normalization: En todas las arquitecturas se ha probado la inclusión de capas de Dopout y Batch normalization, así como los valores de Dropout más apropiados.</w:t>
-      </w:r>
-    </w:p>
-    <w:p>
-      <w:pPr>
-        <w:pStyle w:val="Prrafodelista"/>
+        <w:t>Dropout</w:t>
+      </w:r>
+      <w:proofErr w:type="spellEnd"/>
+      <w:r>
+        <w:rPr>
+          <w:rFonts w:eastAsia="Times New Roman"/>
+          <w:lang w:val="es-ES" w:eastAsia="es-ES_tradnl"/>
+        </w:rPr>
+        <w:t>/</w:t>
+      </w:r>
+      <w:proofErr w:type="spellStart"/>
+      <w:r>
+        <w:rPr>
+          <w:rFonts w:eastAsia="Times New Roman"/>
+          <w:lang w:val="es-ES" w:eastAsia="es-ES_tradnl"/>
+        </w:rPr>
+        <w:t>Batch</w:t>
+      </w:r>
+      <w:proofErr w:type="spellEnd"/>
+      <w:r>
+        <w:rPr>
+          <w:rFonts w:eastAsia="Times New Roman"/>
+          <w:lang w:val="es-ES" w:eastAsia="es-ES_tradnl"/>
+        </w:rPr>
+        <w:t xml:space="preserve"> </w:t>
+      </w:r>
+      <w:proofErr w:type="spellStart"/>
+      <w:r>
+        <w:rPr>
+          <w:rFonts w:eastAsia="Times New Roman"/>
+          <w:lang w:val="es-ES" w:eastAsia="es-ES_tradnl"/>
+        </w:rPr>
+        <w:t>normalization</w:t>
+      </w:r>
+      <w:proofErr w:type="spellEnd"/>
+      <w:r>
+        <w:rPr>
+          <w:rFonts w:eastAsia="Times New Roman"/>
+          <w:lang w:val="es-ES" w:eastAsia="es-ES_tradnl"/>
+        </w:rPr>
+        <w:t xml:space="preserve">: En todas las arquitecturas se ha probado la inclusión de capas de </w:t>
+      </w:r>
+      <w:proofErr w:type="spellStart"/>
+      <w:r>
+        <w:rPr>
+          <w:rFonts w:eastAsia="Times New Roman"/>
+          <w:lang w:val="es-ES" w:eastAsia="es-ES_tradnl"/>
+        </w:rPr>
+        <w:t>Dopout</w:t>
+      </w:r>
+      <w:proofErr w:type="spellEnd"/>
+      <w:r>
+        <w:rPr>
+          <w:rFonts w:eastAsia="Times New Roman"/>
+          <w:lang w:val="es-ES" w:eastAsia="es-ES_tradnl"/>
+        </w:rPr>
+        <w:t xml:space="preserve"> y </w:t>
+      </w:r>
+      <w:proofErr w:type="spellStart"/>
+      <w:r>
+        <w:rPr>
+          <w:rFonts w:eastAsia="Times New Roman"/>
+          <w:lang w:val="es-ES" w:eastAsia="es-ES_tradnl"/>
+        </w:rPr>
+        <w:t>Batch</w:t>
+      </w:r>
+      <w:proofErr w:type="spellEnd"/>
+      <w:r>
+        <w:rPr>
+          <w:rFonts w:eastAsia="Times New Roman"/>
+          <w:lang w:val="es-ES" w:eastAsia="es-ES_tradnl"/>
+        </w:rPr>
+        <w:t xml:space="preserve"> </w:t>
+      </w:r>
+      <w:proofErr w:type="spellStart"/>
+      <w:r>
+        <w:rPr>
+          <w:rFonts w:eastAsia="Times New Roman"/>
+          <w:lang w:val="es-ES" w:eastAsia="es-ES_tradnl"/>
+        </w:rPr>
+        <w:t>normalization</w:t>
+      </w:r>
+      <w:proofErr w:type="spellEnd"/>
+      <w:r>
+        <w:rPr>
+          <w:rFonts w:eastAsia="Times New Roman"/>
+          <w:lang w:val="es-ES" w:eastAsia="es-ES_tradnl"/>
+        </w:rPr>
+        <w:t xml:space="preserve">, así como los valores de </w:t>
+      </w:r>
+      <w:proofErr w:type="spellStart"/>
+      <w:r>
+        <w:rPr>
+          <w:rFonts w:eastAsia="Times New Roman"/>
+          <w:lang w:val="es-ES" w:eastAsia="es-ES_tradnl"/>
+        </w:rPr>
+        <w:t>Dropout</w:t>
+      </w:r>
+      <w:proofErr w:type="spellEnd"/>
+      <w:r>
+        <w:rPr>
+          <w:rFonts w:eastAsia="Times New Roman"/>
+          <w:lang w:val="es-ES" w:eastAsia="es-ES_tradnl"/>
+        </w:rPr>
+        <w:t xml:space="preserve"> más apropiados.</w:t>
+      </w:r>
+    </w:p>
+    <w:p>
+      <w:pPr>
+        <w:pStyle w:val="ListParagraph"/>
         <w:numPr>
           <w:ilvl w:val="0"/>
           <w:numId w:val="19"/>
@@ -12239,12 +14593,44 @@
           <w:rFonts w:eastAsia="Times New Roman"/>
           <w:lang w:val="es-ES" w:eastAsia="es-ES_tradnl"/>
         </w:rPr>
-        <w:t>Optimizador: Se han probado diferentes optimizadores, así como sus valores de learning rate.</w:t>
-      </w:r>
-    </w:p>
-    <w:p>
-      <w:pPr>
-        <w:pStyle w:val="Prrafodelista"/>
+        <w:t xml:space="preserve">Optimizador: Se han probado diferentes optimizadores, así como sus valores de </w:t>
+      </w:r>
+      <w:proofErr w:type="spellStart"/>
+      <w:r>
+        <w:rPr>
+          <w:rFonts w:eastAsia="Times New Roman"/>
+          <w:lang w:val="es-ES" w:eastAsia="es-ES_tradnl"/>
+        </w:rPr>
+        <w:t>learning</w:t>
+      </w:r>
+      <w:proofErr w:type="spellEnd"/>
+      <w:r>
+        <w:rPr>
+          <w:rFonts w:eastAsia="Times New Roman"/>
+          <w:lang w:val="es-ES" w:eastAsia="es-ES_tradnl"/>
+        </w:rPr>
+        <w:t xml:space="preserve"> </w:t>
+      </w:r>
+      <w:proofErr w:type="spellStart"/>
+      <w:r>
+        <w:rPr>
+          <w:rFonts w:eastAsia="Times New Roman"/>
+          <w:lang w:val="es-ES" w:eastAsia="es-ES_tradnl"/>
+        </w:rPr>
+        <w:t>rate</w:t>
+      </w:r>
+      <w:proofErr w:type="spellEnd"/>
+      <w:r>
+        <w:rPr>
+          <w:rFonts w:eastAsia="Times New Roman"/>
+          <w:lang w:val="es-ES" w:eastAsia="es-ES_tradnl"/>
+        </w:rPr>
+        <w:t>.</w:t>
+      </w:r>
+    </w:p>
+    <w:p>
+      <w:pPr>
+        <w:pStyle w:val="ListParagraph"/>
         <w:numPr>
           <w:ilvl w:val="0"/>
           <w:numId w:val="19"/>
@@ -12280,47 +14666,79 @@
           <w:rFonts w:eastAsia="Times New Roman"/>
           <w:lang w:val="es-ES" w:eastAsia="es-ES_tradnl"/>
         </w:rPr>
-        <w:t>de los hiper parámetros que más importancia ha tenido a la hora de mejorar nuestros modelos frente a la métrica customizada ha sido la modificación del peso que damos a los errores cometidos en cada clase. En general, el aumento del peso dado al error cometido en la clase 0 frente al resto de errores nos ha permitido mejorar el recall de la clase 0 sin apenas disminuir la la precisión general de nuestro modelo. También se ha penalizado</w:t>
-      </w:r>
+        <w:t xml:space="preserve">de los hiper parámetros que más importancia ha tenido a la hora de mejorar nuestros modelos frente a la métrica customizada ha sido la modificación del peso que damos a los errores cometidos en cada clase. En general, el aumento del peso dado al error cometido en la clase 0 frente al resto de errores nos ha permitido mejorar el </w:t>
+      </w:r>
+      <w:proofErr w:type="spellStart"/>
       <w:r>
         <w:rPr>
           <w:rFonts w:eastAsia="Times New Roman"/>
           <w:lang w:val="es-ES" w:eastAsia="es-ES_tradnl"/>
         </w:rPr>
-        <w:t xml:space="preserve"> de forma</w:t>
-      </w:r>
+        <w:t>recall</w:t>
+      </w:r>
+      <w:proofErr w:type="spellEnd"/>
       <w:r>
         <w:rPr>
           <w:rFonts w:eastAsia="Times New Roman"/>
           <w:lang w:val="es-ES" w:eastAsia="es-ES_tradnl"/>
         </w:rPr>
-        <w:t xml:space="preserve"> ligeramente</w:t>
-      </w:r>
+        <w:t xml:space="preserve"> de la clase 0 sin apenas disminuir la </w:t>
+      </w:r>
+      <w:proofErr w:type="spellStart"/>
       <w:r>
         <w:rPr>
           <w:rFonts w:eastAsia="Times New Roman"/>
           <w:lang w:val="es-ES" w:eastAsia="es-ES_tradnl"/>
         </w:rPr>
-        <w:t xml:space="preserve"> superior</w:t>
-      </w:r>
+        <w:t>la</w:t>
+      </w:r>
+      <w:proofErr w:type="spellEnd"/>
       <w:r>
         <w:rPr>
           <w:rFonts w:eastAsia="Times New Roman"/>
           <w:lang w:val="es-ES" w:eastAsia="es-ES_tradnl"/>
         </w:rPr>
-        <w:t xml:space="preserve"> el error cometido en la clase 2 frente a la clase 1, </w:t>
+        <w:t xml:space="preserve"> precisión general de nuestro modelo. También se ha penalizado</w:t>
       </w:r>
       <w:r>
         <w:rPr>
           <w:rFonts w:eastAsia="Times New Roman"/>
           <w:lang w:val="es-ES" w:eastAsia="es-ES_tradnl"/>
         </w:rPr>
+        <w:t xml:space="preserve"> de forma</w:t>
+      </w:r>
+      <w:r>
+        <w:rPr>
+          <w:rFonts w:eastAsia="Times New Roman"/>
+          <w:lang w:val="es-ES" w:eastAsia="es-ES_tradnl"/>
+        </w:rPr>
+        <w:t xml:space="preserve"> ligeramente</w:t>
+      </w:r>
+      <w:r>
+        <w:rPr>
+          <w:rFonts w:eastAsia="Times New Roman"/>
+          <w:lang w:val="es-ES" w:eastAsia="es-ES_tradnl"/>
+        </w:rPr>
+        <w:t xml:space="preserve"> superior</w:t>
+      </w:r>
+      <w:r>
+        <w:rPr>
+          <w:rFonts w:eastAsia="Times New Roman"/>
+          <w:lang w:val="es-ES" w:eastAsia="es-ES_tradnl"/>
+        </w:rPr>
+        <w:t xml:space="preserve"> el error cometido en la clase 2 frente a la clase 1, </w:t>
+      </w:r>
+      <w:r>
+        <w:rPr>
+          <w:rFonts w:eastAsia="Times New Roman"/>
+          <w:lang w:val="es-ES" w:eastAsia="es-ES_tradnl"/>
+        </w:rPr>
         <w:t>de modo que ha aumentado la precisión de la clase 2 de forma notable.</w:t>
       </w:r>
     </w:p>
     <w:p>
       <w:pPr>
-        <w:pStyle w:val="Prrafodelista"/>
+        <w:pStyle w:val="ListParagraph"/>
         <w:numPr>
           <w:ilvl w:val="0"/>
           <w:numId w:val="19"/>
@@ -12330,17 +14748,74 @@
           <w:lang w:val="es-ES" w:eastAsia="es-ES_tradnl"/>
         </w:rPr>
       </w:pPr>
+      <w:proofErr w:type="spellStart"/>
       <w:r>
         <w:rPr>
           <w:rFonts w:eastAsia="Times New Roman"/>
           <w:lang w:val="es-ES" w:eastAsia="es-ES_tradnl"/>
         </w:rPr>
-        <w:t>Batch size: En todas las arquitecturas se ha probado varios valores de batch size.</w:t>
-      </w:r>
-    </w:p>
-    <w:p>
-      <w:pPr>
-        <w:pStyle w:val="Prrafodelista"/>
+        <w:t>Batch</w:t>
+      </w:r>
+      <w:proofErr w:type="spellEnd"/>
+      <w:r>
+        <w:rPr>
+          <w:rFonts w:eastAsia="Times New Roman"/>
+          <w:lang w:val="es-ES" w:eastAsia="es-ES_tradnl"/>
+        </w:rPr>
+        <w:t xml:space="preserve"> </w:t>
+      </w:r>
+      <w:proofErr w:type="spellStart"/>
+      <w:r>
+        <w:rPr>
+          <w:rFonts w:eastAsia="Times New Roman"/>
+          <w:lang w:val="es-ES" w:eastAsia="es-ES_tradnl"/>
+        </w:rPr>
+        <w:t>size</w:t>
+      </w:r>
+      <w:proofErr w:type="spellEnd"/>
+      <w:r>
+        <w:rPr>
+          <w:rFonts w:eastAsia="Times New Roman"/>
+          <w:lang w:val="es-ES" w:eastAsia="es-ES_tradnl"/>
+        </w:rPr>
+        <w:t xml:space="preserve">: En todas las arquitecturas se ha probado varios valores de </w:t>
+      </w:r>
+      <w:proofErr w:type="spellStart"/>
+      <w:r>
+        <w:rPr>
+          <w:rFonts w:eastAsia="Times New Roman"/>
+          <w:lang w:val="es-ES" w:eastAsia="es-ES_tradnl"/>
+        </w:rPr>
+        <w:t>batch</w:t>
+      </w:r>
+      <w:proofErr w:type="spellEnd"/>
+      <w:r>
+        <w:rPr>
+          <w:rFonts w:eastAsia="Times New Roman"/>
+          <w:lang w:val="es-ES" w:eastAsia="es-ES_tradnl"/>
+        </w:rPr>
+        <w:t xml:space="preserve"> </w:t>
+      </w:r>
+      <w:proofErr w:type="spellStart"/>
+      <w:r>
+        <w:rPr>
+          <w:rFonts w:eastAsia="Times New Roman"/>
+          <w:lang w:val="es-ES" w:eastAsia="es-ES_tradnl"/>
+        </w:rPr>
+        <w:t>size</w:t>
+      </w:r>
+      <w:proofErr w:type="spellEnd"/>
+      <w:r>
+        <w:rPr>
+          <w:rFonts w:eastAsia="Times New Roman"/>
+          <w:lang w:val="es-ES" w:eastAsia="es-ES_tradnl"/>
+        </w:rPr>
+        <w:t>.</w:t>
+      </w:r>
+    </w:p>
+    <w:p>
+      <w:pPr>
+        <w:pStyle w:val="ListParagraph"/>
         <w:numPr>
           <w:ilvl w:val="0"/>
           <w:numId w:val="19"/>
@@ -12355,38 +14830,79 @@
           <w:rFonts w:eastAsia="Times New Roman"/>
           <w:lang w:val="es-ES" w:eastAsia="es-ES_tradnl"/>
         </w:rPr>
-        <w:t xml:space="preserve">En el caso de las capas de embedding, el tamaño del vector de embedding se ha determinado a partir de la siguiente fórmula recomendada por </w:t>
-      </w:r>
+        <w:t xml:space="preserve">En el caso de las capas de </w:t>
+      </w:r>
+      <w:proofErr w:type="spellStart"/>
       <w:r>
         <w:rPr>
           <w:rFonts w:eastAsia="Times New Roman"/>
           <w:lang w:val="es-ES" w:eastAsia="es-ES_tradnl"/>
         </w:rPr>
-        <w:t>Jeremy Howard</w:t>
-      </w:r>
+        <w:t>embedding</w:t>
+      </w:r>
+      <w:proofErr w:type="spellEnd"/>
       <w:r>
         <w:rPr>
           <w:rFonts w:eastAsia="Times New Roman"/>
           <w:lang w:val="es-ES" w:eastAsia="es-ES_tradnl"/>
         </w:rPr>
-        <w:t xml:space="preserve"> en su curso de fast.ai y considerada como una regla empírica por la comunidad.</w:t>
-      </w:r>
-    </w:p>
-    <w:p>
-      <w:pPr>
-        <w:pStyle w:val="Prrafodelista"/>
-        <w:ind w:left="1429" w:firstLine="698"/>
+        <w:t xml:space="preserve">, el tamaño del vector de </w:t>
+      </w:r>
+      <w:proofErr w:type="spellStart"/>
+      <w:r>
         <w:rPr>
           <w:rFonts w:eastAsia="Times New Roman"/>
           <w:lang w:val="es-ES" w:eastAsia="es-ES_tradnl"/>
         </w:rPr>
-      </w:pPr>
+        <w:t>embedding</w:t>
+      </w:r>
+      <w:proofErr w:type="spellEnd"/>
       <w:r>
         <w:rPr>
           <w:rFonts w:eastAsia="Times New Roman"/>
           <w:lang w:val="es-ES" w:eastAsia="es-ES_tradnl"/>
         </w:rPr>
-        <w:t>embedding_size = min (50, m/ 2)</w:t>
+        <w:t xml:space="preserve"> se ha determinado a partir de la siguiente fórmula recomendada por </w:t>
+      </w:r>
+      <w:r>
+        <w:rPr>
+          <w:rFonts w:eastAsia="Times New Roman"/>
+          <w:lang w:val="es-ES" w:eastAsia="es-ES_tradnl"/>
+        </w:rPr>
+        <w:t>Jeremy Howard</w:t>
+      </w:r>
+      <w:r>
+        <w:rPr>
+          <w:rFonts w:eastAsia="Times New Roman"/>
+          <w:lang w:val="es-ES" w:eastAsia="es-ES_tradnl"/>
+        </w:rPr>
+        <w:t xml:space="preserve"> en su curso de fast.ai y considerada como una regla empírica por la comunidad.</w:t>
+      </w:r>
+    </w:p>
+    <w:p>
+      <w:pPr>
+        <w:pStyle w:val="ListParagraph"/>
+        <w:ind w:left="1429" w:firstLine="698"/>
+        <w:rPr>
+          <w:rFonts w:eastAsia="Times New Roman"/>
+          <w:lang w:val="es-ES" w:eastAsia="es-ES_tradnl"/>
+        </w:rPr>
+      </w:pPr>
+      <w:proofErr w:type="spellStart"/>
+      <w:r>
+        <w:rPr>
+          <w:rFonts w:eastAsia="Times New Roman"/>
+          <w:lang w:val="es-ES" w:eastAsia="es-ES_tradnl"/>
+        </w:rPr>
+        <w:t>embedding_size</w:t>
+      </w:r>
+      <w:proofErr w:type="spellEnd"/>
+      <w:r>
+        <w:rPr>
+          <w:rFonts w:eastAsia="Times New Roman"/>
+          <w:lang w:val="es-ES" w:eastAsia="es-ES_tradnl"/>
+        </w:rPr>
+        <w:t xml:space="preserve"> = min (50, m/ 2)</w:t>
       </w:r>
     </w:p>
     <w:p>
@@ -12415,7 +14931,21 @@
         <w:rPr>
           <w:lang w:eastAsia="es-ES_tradnl"/>
         </w:rPr>
-        <w:t xml:space="preserve"> el número de categorías de la variable categórica que pasa por esa capa de embedding.</w:t>
+        <w:t xml:space="preserve"> el número de categorías de la variable categórica que pasa por esa capa de </w:t>
+      </w:r>
+      <w:proofErr w:type="spellStart"/>
+      <w:r>
+        <w:rPr>
+          <w:lang w:eastAsia="es-ES_tradnl"/>
+        </w:rPr>
+        <w:t>embedding</w:t>
+      </w:r>
+      <w:proofErr w:type="spellEnd"/>
+      <w:r>
+        <w:rPr>
+          <w:lang w:eastAsia="es-ES_tradnl"/>
+        </w:rPr>
+        <w:t>.</w:t>
       </w:r>
     </w:p>
     <w:p>
@@ -12437,7 +14967,35 @@
         <w:rPr>
           <w:lang w:eastAsia="es-ES_tradnl"/>
         </w:rPr>
-        <w:t xml:space="preserve">El resto de hiper parámetros han conservado su valor por defecto. En el caso de las funciones de activación, se ha optado por utilizar siempre “relu” en caso de necesitar una función de activación no lineal y “softmax” para las capas de salida por tratarse de un problema de clasificación. </w:t>
+        <w:t>El resto de hiper parámetros han conservado su valor por defecto. En el caso de las funciones de activación, se ha optado por utilizar siempre “</w:t>
+      </w:r>
+      <w:proofErr w:type="spellStart"/>
+      <w:r>
+        <w:rPr>
+          <w:lang w:eastAsia="es-ES_tradnl"/>
+        </w:rPr>
+        <w:t>relu</w:t>
+      </w:r>
+      <w:proofErr w:type="spellEnd"/>
+      <w:r>
+        <w:rPr>
+          <w:lang w:eastAsia="es-ES_tradnl"/>
+        </w:rPr>
+        <w:t>” en caso de necesitar una función de activación no lineal y “</w:t>
+      </w:r>
+      <w:proofErr w:type="spellStart"/>
+      <w:r>
+        <w:rPr>
+          <w:lang w:eastAsia="es-ES_tradnl"/>
+        </w:rPr>
+        <w:t>softmax</w:t>
+      </w:r>
+      <w:proofErr w:type="spellEnd"/>
+      <w:r>
+        <w:rPr>
+          <w:lang w:eastAsia="es-ES_tradnl"/>
+        </w:rPr>
+        <w:t xml:space="preserve">” para las capas de salida por tratarse de un problema de clasificación. </w:t>
       </w:r>
     </w:p>
     <w:p>
@@ -12454,14 +15012,16 @@
         <w:lastRenderedPageBreak/>
         <w:t xml:space="preserve">Cabe destacar que todas las pruebas han contado </w:t>
       </w:r>
+      <w:proofErr w:type="spellStart"/>
       <w:r>
         <w:rPr>
           <w:b/>
           <w:bCs/>
           <w:lang w:eastAsia="es-ES_tradnl"/>
         </w:rPr>
-        <w:t>check points</w:t>
-      </w:r>
+        <w:t>check</w:t>
+      </w:r>
+      <w:proofErr w:type="spellEnd"/>
       <w:r>
         <w:rPr>
           <w:b/>
@@ -12470,50 +15030,16 @@
         </w:rPr>
         <w:t xml:space="preserve"> </w:t>
       </w:r>
-      <w:r>
-        <w:rPr>
-          <w:lang w:eastAsia="es-ES_tradnl"/>
-        </w:rPr>
-        <w:t>de modo que, aunque en las gráficas se observe sobre entrenamiento, los modelos obtenidos a partir de estos entrenamientos suelen pertenecer a las epochs anteriores al sobre entrenamiento.</w:t>
-      </w:r>
-    </w:p>
-    <w:p>
-      <w:pPr>
-        <w:pStyle w:val="Ttulo3"/>
-        <w:rPr>
-          <w:lang w:val="es-ES" w:eastAsia="es-ES_tradnl"/>
-        </w:rPr>
-      </w:pPr>
-      <w:bookmarkStart w:id="28" w:name="_Toc49802238"/>
-      <w:r>
-        <w:rPr>
-          <w:lang w:val="es-ES" w:eastAsia="es-ES_tradnl"/>
-        </w:rPr>
-        <w:t>Clasificador de título</w:t>
-      </w:r>
-      <w:bookmarkEnd w:id="28"/>
-    </w:p>
-    <w:p>
-      <w:pPr>
-        <w:spacing w:line="360" w:lineRule="auto"/>
-        <w:rPr>
-          <w:lang w:eastAsia="es-ES_tradnl"/>
-        </w:rPr>
-      </w:pPr>
-      <w:r>
-        <w:rPr>
-          <w:lang w:eastAsia="es-ES_tradnl"/>
-        </w:rPr>
-        <w:t xml:space="preserve">Este modelo recibe como </w:t>
-      </w:r>
+      <w:proofErr w:type="spellStart"/>
       <w:r>
         <w:rPr>
           <w:b/>
           <w:bCs/>
           <w:lang w:eastAsia="es-ES_tradnl"/>
         </w:rPr>
-        <w:t>entrada</w:t>
-      </w:r>
+        <w:t>points</w:t>
+      </w:r>
+      <w:proofErr w:type="spellEnd"/>
       <w:r>
         <w:rPr>
           <w:b/>
@@ -12526,24 +15052,90 @@
         <w:rPr>
           <w:lang w:eastAsia="es-ES_tradnl"/>
         </w:rPr>
-        <w:t>un texto (el título de la película).</w:t>
-      </w:r>
+        <w:t xml:space="preserve">de modo que, aunque en las gráficas se observe sobre entrenamiento, los modelos obtenidos a partir de estos entrenamientos suelen pertenecer a las </w:t>
+      </w:r>
+      <w:proofErr w:type="spellStart"/>
+      <w:r>
+        <w:rPr>
+          <w:lang w:eastAsia="es-ES_tradnl"/>
+        </w:rPr>
+        <w:t>epochs</w:t>
+      </w:r>
+      <w:proofErr w:type="spellEnd"/>
+      <w:r>
+        <w:rPr>
+          <w:lang w:eastAsia="es-ES_tradnl"/>
+        </w:rPr>
+        <w:t xml:space="preserve"> anteriores al sobre entrenamiento.</w:t>
+      </w:r>
+    </w:p>
+    <w:p>
+      <w:pPr>
+        <w:pStyle w:val="Heading3"/>
+        <w:rPr>
+          <w:lang w:val="es-ES" w:eastAsia="es-ES_tradnl"/>
+        </w:rPr>
+      </w:pPr>
+      <w:bookmarkStart w:id="28" w:name="_Toc49802238"/>
+      <w:r>
+        <w:rPr>
+          <w:lang w:val="es-ES" w:eastAsia="es-ES_tradnl"/>
+        </w:rPr>
+        <w:t>Clasificador de título</w:t>
+      </w:r>
+      <w:bookmarkEnd w:id="28"/>
     </w:p>
     <w:p>
       <w:pPr>
         <w:spacing w:line="360" w:lineRule="auto"/>
+        <w:rPr>
+          <w:lang w:eastAsia="es-ES_tradnl"/>
+        </w:rPr>
+      </w:pPr>
+      <w:r>
+        <w:rPr>
+          <w:lang w:eastAsia="es-ES_tradnl"/>
+        </w:rPr>
+        <w:t xml:space="preserve">Este modelo recibe como </w:t>
+      </w:r>
+      <w:r>
         <w:rPr>
           <w:b/>
           <w:bCs/>
           <w:lang w:eastAsia="es-ES_tradnl"/>
         </w:rPr>
-      </w:pPr>
+        <w:t>entrada</w:t>
+      </w:r>
       <w:r>
         <w:rPr>
           <w:b/>
           <w:bCs/>
           <w:lang w:eastAsia="es-ES_tradnl"/>
         </w:rPr>
+        <w:t xml:space="preserve"> </w:t>
+      </w:r>
+      <w:r>
+        <w:rPr>
+          <w:lang w:eastAsia="es-ES_tradnl"/>
+        </w:rPr>
+        <w:t>un texto (el título de la película).</w:t>
+      </w:r>
+    </w:p>
+    <w:p>
+      <w:pPr>
+        <w:spacing w:line="360" w:lineRule="auto"/>
+        <w:rPr>
+          <w:b/>
+          <w:bCs/>
+          <w:lang w:eastAsia="es-ES_tradnl"/>
+        </w:rPr>
+      </w:pPr>
+      <w:r>
+        <w:rPr>
+          <w:b/>
+          <w:bCs/>
+          <w:lang w:eastAsia="es-ES_tradnl"/>
+        </w:rPr>
         <w:t>Gráficos de entrenamiento</w:t>
       </w:r>
     </w:p>
@@ -12557,7 +15149,7 @@
     </w:p>
     <w:tbl>
       <w:tblPr>
-        <w:tblStyle w:val="Tablaconcuadrcula"/>
+        <w:tblStyle w:val="TableGrid"/>
         <w:tblW w:w="0" w:type="auto"/>
         <w:tblBorders>
           <w:top w:val="none" w:sz="0" w:space="0" w:color="auto"/>
@@ -13124,7 +15716,7 @@
     </w:p>
     <w:p>
       <w:pPr>
-        <w:pStyle w:val="Ttulo3"/>
+        <w:pStyle w:val="Heading3"/>
         <w:rPr>
           <w:lang w:val="es-ES" w:eastAsia="es-ES_tradnl"/>
         </w:rPr>
@@ -13202,7 +15794,7 @@
     </w:p>
     <w:tbl>
       <w:tblPr>
-        <w:tblStyle w:val="Tablaconcuadrcula"/>
+        <w:tblStyle w:val="TableGrid"/>
         <w:tblW w:w="0" w:type="auto"/>
         <w:tblBorders>
           <w:top w:val="none" w:sz="0" w:space="0" w:color="auto"/>
@@ -13906,7 +16498,7 @@
     </w:p>
     <w:p>
       <w:pPr>
-        <w:pStyle w:val="Ttulo3"/>
+        <w:pStyle w:val="Heading3"/>
         <w:rPr>
           <w:lang w:val="es-ES" w:eastAsia="es-ES_tradnl"/>
         </w:rPr>
@@ -13967,7 +16559,7 @@
     </w:p>
     <w:p>
       <w:pPr>
-        <w:pStyle w:val="Prrafodelista"/>
+        <w:pStyle w:val="ListParagraph"/>
         <w:numPr>
           <w:ilvl w:val="0"/>
           <w:numId w:val="25"/>
@@ -14024,7 +16616,7 @@
     </w:p>
     <w:p>
       <w:pPr>
-        <w:pStyle w:val="Prrafodelista"/>
+        <w:pStyle w:val="ListParagraph"/>
         <w:numPr>
           <w:ilvl w:val="0"/>
           <w:numId w:val="25"/>
@@ -14098,7 +16690,7 @@
     </w:p>
     <w:tbl>
       <w:tblPr>
-        <w:tblStyle w:val="Tablaconcuadrcula"/>
+        <w:tblStyle w:val="TableGrid"/>
         <w:tblW w:w="0" w:type="auto"/>
         <w:tblBorders>
           <w:top w:val="none" w:sz="0" w:space="0" w:color="auto"/>
@@ -14655,30 +17247,7 @@
     </w:p>
     <w:p>
       <w:pPr>
-        <w:spacing w:line="360" w:lineRule="auto"/>
-        <w:rPr>
-          <w:lang w:eastAsia="es-ES_tradnl"/>
-        </w:rPr>
-      </w:pPr>
-    </w:p>
-    <w:p>
-      <w:pPr>
-        <w:spacing w:line="360" w:lineRule="auto"/>
-        <w:jc w:val="left"/>
-        <w:rPr>
-          <w:lang w:eastAsia="es-ES_tradnl"/>
-        </w:rPr>
-      </w:pPr>
-      <w:r>
-        <w:rPr>
-          <w:lang w:eastAsia="es-ES_tradnl"/>
-        </w:rPr>
-        <w:br w:type="page"/>
-      </w:r>
-    </w:p>
-    <w:p>
-      <w:pPr>
-        <w:pStyle w:val="Ttulo3"/>
+        <w:pStyle w:val="Heading3"/>
         <w:rPr>
           <w:lang w:val="es-ES" w:eastAsia="es-ES_tradnl"/>
         </w:rPr>
@@ -14688,7 +17257,6 @@
         <w:rPr>
           <w:lang w:val="es-ES" w:eastAsia="es-ES_tradnl"/>
         </w:rPr>
-        <w:lastRenderedPageBreak/>
         <w:t xml:space="preserve">Clasificador </w:t>
       </w:r>
       <w:r>
@@ -14888,7 +17456,7 @@
     </w:p>
     <w:p>
       <w:pPr>
-        <w:pStyle w:val="Ttulo3"/>
+        <w:pStyle w:val="Heading3"/>
         <w:rPr>
           <w:lang w:val="es-ES" w:eastAsia="es-ES_tradnl"/>
         </w:rPr>
@@ -14898,6 +17466,7 @@
         <w:rPr>
           <w:lang w:val="es-ES" w:eastAsia="es-ES_tradnl"/>
         </w:rPr>
+        <w:lastRenderedPageBreak/>
         <w:t>Clasificador de tabulares + imágenes</w:t>
       </w:r>
       <w:bookmarkEnd w:id="33"/>
@@ -14936,7 +17505,7 @@
     </w:p>
     <w:p>
       <w:pPr>
-        <w:pStyle w:val="Prrafodelista"/>
+        <w:pStyle w:val="ListParagraph"/>
         <w:numPr>
           <w:ilvl w:val="0"/>
           <w:numId w:val="23"/>
@@ -14960,7 +17529,7 @@
     </w:p>
     <w:p>
       <w:pPr>
-        <w:pStyle w:val="Prrafodelista"/>
+        <w:pStyle w:val="ListParagraph"/>
         <w:numPr>
           <w:ilvl w:val="0"/>
           <w:numId w:val="23"/>
@@ -15007,7 +17576,7 @@
     </w:p>
     <w:p>
       <w:pPr>
-        <w:pStyle w:val="Prrafodelista"/>
+        <w:pStyle w:val="ListParagraph"/>
         <w:numPr>
           <w:ilvl w:val="0"/>
           <w:numId w:val="24"/>
@@ -15050,12 +17619,6 @@
           <w:lang w:eastAsia="es-ES_tradnl"/>
         </w:rPr>
       </w:pPr>
-      <w:r>
-        <w:rPr>
-          <w:lang w:eastAsia="es-ES_tradnl"/>
-        </w:rPr>
-        <w:br w:type="page"/>
-      </w:r>
     </w:p>
     <w:p>
       <w:pPr>
@@ -15072,7 +17635,6 @@
           <w:bCs/>
           <w:lang w:eastAsia="es-ES_tradnl"/>
         </w:rPr>
-        <w:lastRenderedPageBreak/>
         <w:t xml:space="preserve">Matriz de </w:t>
       </w:r>
       <w:r>
@@ -15223,7 +17785,7 @@
     </w:p>
     <w:p>
       <w:pPr>
-        <w:pStyle w:val="Ttulo3"/>
+        <w:pStyle w:val="Heading3"/>
         <w:rPr>
           <w:lang w:val="es-ES" w:eastAsia="es-ES_tradnl"/>
         </w:rPr>
@@ -15233,9 +17795,17 @@
         <w:rPr>
           <w:lang w:val="es-ES" w:eastAsia="es-ES_tradnl"/>
         </w:rPr>
-        <w:t>Comparativa modelos Deep Learning</w:t>
+        <w:t xml:space="preserve">Comparativa modelos Deep </w:t>
+      </w:r>
+      <w:proofErr w:type="spellStart"/>
+      <w:r>
+        <w:rPr>
+          <w:lang w:val="es-ES" w:eastAsia="es-ES_tradnl"/>
+        </w:rPr>
+        <w:t>Learning</w:t>
       </w:r>
       <w:bookmarkEnd w:id="34"/>
+      <w:proofErr w:type="spellEnd"/>
     </w:p>
     <w:p>
       <w:pPr>
@@ -15253,6 +17823,26 @@
         </w:rPr>
         <w:t>Todos los valores mostrados a continuación se encuentran en tanto por ciento.</w:t>
       </w:r>
+    </w:p>
+    <w:p>
+      <w:pPr>
+        <w:spacing w:line="360" w:lineRule="auto"/>
+        <w:jc w:val="left"/>
+        <w:rPr>
+          <w:sz w:val="24"/>
+          <w:lang w:eastAsia="es-ES"/>
+        </w:rPr>
+      </w:pPr>
+    </w:p>
+    <w:p>
+      <w:pPr>
+        <w:spacing w:line="360" w:lineRule="auto"/>
+        <w:jc w:val="left"/>
+        <w:rPr>
+          <w:sz w:val="24"/>
+          <w:lang w:eastAsia="es-ES"/>
+        </w:rPr>
+      </w:pPr>
     </w:p>
     <w:p>
       <w:pPr>
@@ -15320,6 +17910,7 @@
                 <w:sz w:val="20"/>
                 <w:szCs w:val="20"/>
               </w:rPr>
+              <w:lastRenderedPageBreak/>
               <w:t>Tipo dato</w:t>
             </w:r>
           </w:p>
@@ -15353,6 +17944,7 @@
                 <w:szCs w:val="20"/>
               </w:rPr>
             </w:pPr>
+            <w:proofErr w:type="spellStart"/>
             <w:r>
               <w:rPr>
                 <w:rFonts w:ascii="Arial" w:hAnsi="Arial" w:cs="Arial"/>
@@ -15362,6 +17954,7 @@
               </w:rPr>
               <w:t>Recall</w:t>
             </w:r>
+            <w:proofErr w:type="spellEnd"/>
           </w:p>
           <w:p>
             <w:pPr>
@@ -15454,6 +18047,7 @@
                 <w:szCs w:val="20"/>
               </w:rPr>
             </w:pPr>
+            <w:proofErr w:type="spellStart"/>
             <w:r>
               <w:rPr>
                 <w:rFonts w:ascii="Arial" w:hAnsi="Arial" w:cs="Arial"/>
@@ -15461,7 +18055,17 @@
                 <w:sz w:val="20"/>
                 <w:szCs w:val="20"/>
               </w:rPr>
-              <w:t>Precision (Clase 2)</w:t>
+              <w:t>Precision</w:t>
+            </w:r>
+            <w:proofErr w:type="spellEnd"/>
+            <w:r>
+              <w:rPr>
+                <w:rFonts w:ascii="Arial" w:hAnsi="Arial" w:cs="Arial"/>
+                <w:color w:val="000000"/>
+                <w:sz w:val="20"/>
+                <w:szCs w:val="20"/>
+              </w:rPr>
+              <w:t xml:space="preserve"> (Clase 2)</w:t>
             </w:r>
           </w:p>
         </w:tc>
@@ -15517,17 +18121,21 @@
             <w:pPr>
               <w:spacing w:line="360" w:lineRule="auto"/>
             </w:pPr>
+            <w:proofErr w:type="spellStart"/>
             <w:r>
               <w:t>Custom</w:t>
             </w:r>
+            <w:proofErr w:type="spellEnd"/>
           </w:p>
           <w:p>
             <w:pPr>
               <w:spacing w:line="360" w:lineRule="auto"/>
             </w:pPr>
+            <w:proofErr w:type="spellStart"/>
             <w:r>
               <w:t>Metric</w:t>
             </w:r>
+            <w:proofErr w:type="spellEnd"/>
           </w:p>
         </w:tc>
       </w:tr>
@@ -15809,6 +18417,7 @@
                 <w:szCs w:val="20"/>
               </w:rPr>
             </w:pPr>
+            <w:proofErr w:type="spellStart"/>
             <w:r>
               <w:rPr>
                 <w:rFonts w:ascii="Arial" w:hAnsi="Arial" w:cs="Arial"/>
@@ -15818,6 +18427,7 @@
               </w:rPr>
               <w:t>Img</w:t>
             </w:r>
+            <w:proofErr w:type="spellEnd"/>
           </w:p>
         </w:tc>
         <w:tc>
@@ -16033,6 +18643,7 @@
                 <w:szCs w:val="20"/>
               </w:rPr>
             </w:pPr>
+            <w:proofErr w:type="spellStart"/>
             <w:r>
               <w:rPr>
                 <w:rFonts w:ascii="Arial" w:hAnsi="Arial" w:cs="Arial"/>
@@ -16044,6 +18655,7 @@
               </w:rPr>
               <w:t>Img+Tabular</w:t>
             </w:r>
+            <w:proofErr w:type="spellEnd"/>
           </w:p>
         </w:tc>
         <w:tc>
@@ -16717,21 +19329,7 @@
     </w:p>
     <w:p>
       <w:pPr>
-        <w:jc w:val="left"/>
-        <w:rPr>
-          <w:lang w:eastAsia="es-ES_tradnl"/>
-        </w:rPr>
-      </w:pPr>
-      <w:r>
-        <w:rPr>
-          <w:lang w:eastAsia="es-ES_tradnl"/>
-        </w:rPr>
-        <w:br w:type="page"/>
-      </w:r>
-    </w:p>
-    <w:p>
-      <w:pPr>
-        <w:pStyle w:val="Ttulo2"/>
+        <w:pStyle w:val="Heading2"/>
         <w:rPr>
           <w:lang w:val="es-ES" w:eastAsia="es-ES_tradnl"/>
         </w:rPr>
@@ -16741,9 +19339,9 @@
         <w:rPr>
           <w:lang w:val="es-ES" w:eastAsia="es-ES_tradnl"/>
         </w:rPr>
-        <w:lastRenderedPageBreak/>
         <w:t xml:space="preserve">Comparativa entre los mejores modelos de DL y </w:t>
       </w:r>
+      <w:proofErr w:type="spellStart"/>
       <w:r>
         <w:rPr>
           <w:lang w:val="es-ES" w:eastAsia="es-ES_tradnl"/>
@@ -16751,6 +19349,7 @@
         <w:t>Baselines</w:t>
       </w:r>
       <w:bookmarkEnd w:id="35"/>
+      <w:proofErr w:type="spellEnd"/>
     </w:p>
     <w:tbl>
       <w:tblPr>
@@ -16841,6 +19440,7 @@
                 <w:szCs w:val="20"/>
               </w:rPr>
             </w:pPr>
+            <w:proofErr w:type="spellStart"/>
             <w:r>
               <w:rPr>
                 <w:rFonts w:ascii="Arial" w:hAnsi="Arial" w:cs="Arial"/>
@@ -16850,6 +19450,7 @@
               </w:rPr>
               <w:t>Recall</w:t>
             </w:r>
+            <w:proofErr w:type="spellEnd"/>
           </w:p>
           <w:p>
             <w:pPr>
@@ -16942,6 +19543,7 @@
                 <w:szCs w:val="20"/>
               </w:rPr>
             </w:pPr>
+            <w:proofErr w:type="spellStart"/>
             <w:r>
               <w:rPr>
                 <w:rFonts w:ascii="Arial" w:hAnsi="Arial" w:cs="Arial"/>
@@ -16949,7 +19551,17 @@
                 <w:sz w:val="20"/>
                 <w:szCs w:val="20"/>
               </w:rPr>
-              <w:t>Precision (Clase 2)</w:t>
+              <w:t>Precision</w:t>
+            </w:r>
+            <w:proofErr w:type="spellEnd"/>
+            <w:r>
+              <w:rPr>
+                <w:rFonts w:ascii="Arial" w:hAnsi="Arial" w:cs="Arial"/>
+                <w:color w:val="000000"/>
+                <w:sz w:val="20"/>
+                <w:szCs w:val="20"/>
+              </w:rPr>
+              <w:t xml:space="preserve"> (Clase 2)</w:t>
             </w:r>
           </w:p>
         </w:tc>
@@ -17005,17 +19617,21 @@
             <w:pPr>
               <w:spacing w:line="360" w:lineRule="auto"/>
             </w:pPr>
+            <w:proofErr w:type="spellStart"/>
             <w:r>
               <w:t>Custom</w:t>
             </w:r>
+            <w:proofErr w:type="spellEnd"/>
           </w:p>
           <w:p>
             <w:pPr>
               <w:spacing w:line="360" w:lineRule="auto"/>
             </w:pPr>
+            <w:proofErr w:type="spellStart"/>
             <w:r>
               <w:t>Metric</w:t>
             </w:r>
+            <w:proofErr w:type="spellEnd"/>
           </w:p>
         </w:tc>
       </w:tr>
@@ -17334,6 +19950,7 @@
               </w:rPr>
               <w:t xml:space="preserve">DL </w:t>
             </w:r>
+            <w:proofErr w:type="spellStart"/>
             <w:r>
               <w:rPr>
                 <w:rFonts w:ascii="Arial" w:hAnsi="Arial" w:cs="Arial"/>
@@ -17345,6 +19962,7 @@
               </w:rPr>
               <w:t>Img+Tabular</w:t>
             </w:r>
+            <w:proofErr w:type="spellEnd"/>
           </w:p>
         </w:tc>
         <w:tc>
@@ -17592,6 +20210,7 @@
                 <w:szCs w:val="20"/>
               </w:rPr>
             </w:pPr>
+            <w:proofErr w:type="spellStart"/>
             <w:r>
               <w:rPr>
                 <w:rFonts w:ascii="Arial" w:hAnsi="Arial" w:cs="Arial"/>
@@ -17599,8 +20218,29 @@
                 <w:sz w:val="20"/>
                 <w:szCs w:val="20"/>
               </w:rPr>
-              <w:t>Gradient Boosting</w:t>
-            </w:r>
+              <w:t>Gradient</w:t>
+            </w:r>
+            <w:proofErr w:type="spellEnd"/>
+            <w:r>
+              <w:rPr>
+                <w:rFonts w:ascii="Arial" w:hAnsi="Arial" w:cs="Arial"/>
+                <w:color w:val="000000"/>
+                <w:sz w:val="20"/>
+                <w:szCs w:val="20"/>
+              </w:rPr>
+              <w:t xml:space="preserve"> </w:t>
+            </w:r>
+            <w:proofErr w:type="spellStart"/>
+            <w:r>
+              <w:rPr>
+                <w:rFonts w:ascii="Arial" w:hAnsi="Arial" w:cs="Arial"/>
+                <w:color w:val="000000"/>
+                <w:sz w:val="20"/>
+                <w:szCs w:val="20"/>
+              </w:rPr>
+              <w:t>Boosting</w:t>
+            </w:r>
+            <w:proofErr w:type="spellEnd"/>
           </w:p>
         </w:tc>
         <w:tc>
@@ -17826,6 +20466,7 @@
                 <w:szCs w:val="20"/>
               </w:rPr>
             </w:pPr>
+            <w:proofErr w:type="spellStart"/>
             <w:r>
               <w:rPr>
                 <w:rFonts w:ascii="Arial" w:hAnsi="Arial" w:cs="Arial"/>
@@ -17833,8 +20474,29 @@
                 <w:sz w:val="20"/>
                 <w:szCs w:val="20"/>
               </w:rPr>
-              <w:t>Random Forest</w:t>
-            </w:r>
+              <w:t>Random</w:t>
+            </w:r>
+            <w:proofErr w:type="spellEnd"/>
+            <w:r>
+              <w:rPr>
+                <w:rFonts w:ascii="Arial" w:hAnsi="Arial" w:cs="Arial"/>
+                <w:color w:val="000000"/>
+                <w:sz w:val="20"/>
+                <w:szCs w:val="20"/>
+              </w:rPr>
+              <w:t xml:space="preserve"> </w:t>
+            </w:r>
+            <w:proofErr w:type="spellStart"/>
+            <w:r>
+              <w:rPr>
+                <w:rFonts w:ascii="Arial" w:hAnsi="Arial" w:cs="Arial"/>
+                <w:color w:val="000000"/>
+                <w:sz w:val="20"/>
+                <w:szCs w:val="20"/>
+              </w:rPr>
+              <w:t>Forest</w:t>
+            </w:r>
+            <w:proofErr w:type="spellEnd"/>
           </w:p>
         </w:tc>
         <w:tc>
@@ -18031,16 +20693,51 @@
     </w:tbl>
     <w:p>
       <w:pPr>
-        <w:pStyle w:val="Ttulo2"/>
+        <w:pStyle w:val="Heading2"/>
+        <w:numPr>
+          <w:ilvl w:val="0"/>
+          <w:numId w:val="0"/>
+        </w:numPr>
         <w:rPr>
           <w:lang w:val="es-ES" w:eastAsia="es-ES_tradnl"/>
         </w:rPr>
       </w:pPr>
       <w:bookmarkStart w:id="36" w:name="_Toc49802245"/>
-      <w:r>
+    </w:p>
+    <w:p>
+      <w:pPr>
+        <w:jc w:val="left"/>
+        <w:rPr>
+          <w:rFonts w:ascii="Cambria" w:hAnsi="Cambria"/>
+          <w:bCs/>
+          <w:sz w:val="32"/>
+          <w:szCs w:val="26"/>
+          <w:lang w:eastAsia="es-ES_tradnl"/>
+        </w:rPr>
+      </w:pPr>
+      <w:r>
+        <w:rPr>
+          <w:lang w:eastAsia="es-ES_tradnl"/>
+        </w:rPr>
+        <w:br w:type="page"/>
+      </w:r>
+    </w:p>
+    <w:p>
+      <w:pPr>
+        <w:pStyle w:val="Heading2"/>
+        <w:numPr>
+          <w:ilvl w:val="0"/>
+          <w:numId w:val="0"/>
+        </w:numPr>
         <w:rPr>
           <w:lang w:val="es-ES" w:eastAsia="es-ES_tradnl"/>
         </w:rPr>
+      </w:pPr>
+      <w:r>
+        <w:rPr>
+          <w:lang w:val="es-ES" w:eastAsia="es-ES_tradnl"/>
+        </w:rPr>
+        <w:lastRenderedPageBreak/>
         <w:t>Aplicación web</w:t>
       </w:r>
       <w:bookmarkEnd w:id="36"/>
@@ -18050,7 +20747,39 @@
         <w:spacing w:line="360" w:lineRule="auto"/>
       </w:pPr>
       <w:r>
-        <w:t>Para la presentación de los resultados obtenidos se ha desarrollado una aplicación web con el framework para python “Flask”. Esta aplicación se encuentra alojada en una máquina virtual de Google Cloud Platform.</w:t>
+        <w:t xml:space="preserve">Para la presentación de los resultados obtenidos se ha desarrollado una aplicación web con el </w:t>
+      </w:r>
+      <w:proofErr w:type="spellStart"/>
+      <w:r>
+        <w:t>framework</w:t>
+      </w:r>
+      <w:proofErr w:type="spellEnd"/>
+      <w:r>
+        <w:t xml:space="preserve"> para </w:t>
+      </w:r>
+      <w:proofErr w:type="spellStart"/>
+      <w:r>
+        <w:t>python</w:t>
+      </w:r>
+      <w:proofErr w:type="spellEnd"/>
+      <w:r>
+        <w:t xml:space="preserve"> “</w:t>
+      </w:r>
+      <w:proofErr w:type="spellStart"/>
+      <w:r>
+        <w:t>Flask</w:t>
+      </w:r>
+      <w:proofErr w:type="spellEnd"/>
+      <w:r>
+        <w:t xml:space="preserve">”. Esta aplicación se encuentra alojada en una máquina virtual de Google Cloud </w:t>
+      </w:r>
+      <w:proofErr w:type="spellStart"/>
+      <w:r>
+        <w:t>Platform</w:t>
+      </w:r>
+      <w:proofErr w:type="spellEnd"/>
+      <w:r>
+        <w:t>.</w:t>
       </w:r>
     </w:p>
     <w:p>
@@ -18168,7 +20897,7 @@
     </w:p>
     <w:p>
       <w:pPr>
-        <w:pStyle w:val="Ttulo3"/>
+        <w:pStyle w:val="Heading3"/>
         <w:rPr>
           <w:lang w:val="es-ES" w:eastAsia="es-ES_tradnl"/>
         </w:rPr>
@@ -18184,7 +20913,7 @@
     </w:p>
     <w:p>
       <w:pPr>
-        <w:pStyle w:val="Ttulo4"/>
+        <w:pStyle w:val="Heading4"/>
       </w:pPr>
       <w:r>
         <w:t>Instalación:</w:t>
@@ -18195,16 +20924,44 @@
         <w:spacing w:line="360" w:lineRule="auto"/>
       </w:pPr>
       <w:r>
-        <w:t xml:space="preserve">Pre-Requisitos: Tener instalado Docker y tener descargada la carpeta flask_app del reposiotio en el ordenador, dentro de esa carpeta descargarse la siguiente carpeta y meterla en dentro de flask </w:t>
-      </w:r>
-      <w:r>
-        <w:lastRenderedPageBreak/>
-        <w:t>_app.</w:t>
+        <w:t xml:space="preserve">Pre-Requisitos: Tener instalado </w:t>
+      </w:r>
+      <w:proofErr w:type="spellStart"/>
+      <w:r>
+        <w:t>Docker</w:t>
+      </w:r>
+      <w:proofErr w:type="spellEnd"/>
+      <w:r>
+        <w:t xml:space="preserve"> y tener descargada la carpeta </w:t>
+      </w:r>
+      <w:proofErr w:type="spellStart"/>
+      <w:r>
+        <w:t>flask_app</w:t>
+      </w:r>
+      <w:proofErr w:type="spellEnd"/>
+      <w:r>
+        <w:t xml:space="preserve"> del </w:t>
+      </w:r>
+      <w:proofErr w:type="spellStart"/>
+      <w:r>
+        <w:t>reposiotio</w:t>
+      </w:r>
+      <w:proofErr w:type="spellEnd"/>
+      <w:r>
+        <w:t xml:space="preserve"> en el ordenador, dentro de esa carpeta descargarse la siguiente carpeta y meterla en dentro de </w:t>
+      </w:r>
+      <w:proofErr w:type="spellStart"/>
+      <w:r>
+        <w:t>flask</w:t>
+      </w:r>
+      <w:proofErr w:type="spellEnd"/>
+      <w:r>
+        <w:t xml:space="preserve"> _app.</w:t>
       </w:r>
       <w:hyperlink r:id="rId37" w:history="1">
         <w:r>
           <w:rPr>
-            <w:rStyle w:val="Hipervnculo"/>
+            <w:rStyle w:val="Hyperlink"/>
           </w:rPr>
           <w:t>https://drive.google.com/file/d/1R7FlSWD1lKl91_9lmHRhf_k90ruYoh_k/view?usp=sharing</w:t>
         </w:r>
@@ -18246,37 +21003,123 @@
     </w:p>
     <w:p>
       <w:pPr>
-        <w:pStyle w:val="Prrafodelista"/>
+        <w:pStyle w:val="ListParagraph"/>
         <w:numPr>
           <w:ilvl w:val="0"/>
           <w:numId w:val="17"/>
         </w:numPr>
       </w:pPr>
       <w:r>
-        <w:t>Ejecutar el fichero .bash “docker_buildImg.sh” (bash docker_buildImg.sh). este fichero creará la imagen de docker.</w:t>
-      </w:r>
-    </w:p>
-    <w:p>
-      <w:pPr>
-        <w:pStyle w:val="Prrafodelista"/>
+        <w:t>Ejecutar el fichero .</w:t>
+      </w:r>
+      <w:proofErr w:type="spellStart"/>
+      <w:r>
+        <w:t>bash</w:t>
+      </w:r>
+      <w:proofErr w:type="spellEnd"/>
+      <w:r>
+        <w:t xml:space="preserve"> “docker_buildImg.sh” (</w:t>
+      </w:r>
+      <w:proofErr w:type="spellStart"/>
+      <w:r>
+        <w:t>bash</w:t>
+      </w:r>
+      <w:proofErr w:type="spellEnd"/>
+      <w:r>
+        <w:t xml:space="preserve"> docker_buildImg.sh). este fichero creará la imagen de </w:t>
+      </w:r>
+      <w:proofErr w:type="spellStart"/>
+      <w:r>
+        <w:t>docker</w:t>
+      </w:r>
+      <w:proofErr w:type="spellEnd"/>
+      <w:r>
+        <w:t>.</w:t>
+      </w:r>
+    </w:p>
+    <w:p>
+      <w:pPr>
+        <w:pStyle w:val="ListParagraph"/>
         <w:numPr>
           <w:ilvl w:val="0"/>
           <w:numId w:val="17"/>
         </w:numPr>
       </w:pPr>
+      <w:proofErr w:type="spellStart"/>
       <w:r>
         <w:rPr>
           <w:lang w:val="en-US"/>
         </w:rPr>
-        <w:t xml:space="preserve">Ejecutar el fichero .bash “docker_buildContainer.sh”. </w:t>
-      </w:r>
-      <w:r>
-        <w:t>Dentro del fichero tenemos que cambiar el ID de la imágen por el ID que le ha asignado docker en nuestra máquina. (Ejecutar docker image ls)</w:t>
-      </w:r>
-    </w:p>
-    <w:p>
-      <w:pPr>
-        <w:pStyle w:val="Prrafodelista"/>
+        <w:t>Ejecutar</w:t>
+      </w:r>
+      <w:proofErr w:type="spellEnd"/>
+      <w:r>
+        <w:rPr>
+          <w:lang w:val="en-US"/>
+        </w:rPr>
+        <w:t xml:space="preserve"> el </w:t>
+      </w:r>
+      <w:proofErr w:type="spellStart"/>
+      <w:r>
+        <w:rPr>
+          <w:lang w:val="en-US"/>
+        </w:rPr>
+        <w:t>fichero</w:t>
+      </w:r>
+      <w:proofErr w:type="spellEnd"/>
+      <w:r>
+        <w:rPr>
+          <w:lang w:val="en-US"/>
+        </w:rPr>
+        <w:t xml:space="preserve"> .bash “docker_buildContainer.sh”. </w:t>
+      </w:r>
+      <w:r>
+        <w:t xml:space="preserve">Dentro del fichero tenemos que cambiar el ID de la </w:t>
+      </w:r>
+      <w:proofErr w:type="spellStart"/>
+      <w:r>
+        <w:t>imágen</w:t>
+      </w:r>
+      <w:proofErr w:type="spellEnd"/>
+      <w:r>
+        <w:t xml:space="preserve"> por el ID que le ha asignado </w:t>
+      </w:r>
+      <w:proofErr w:type="spellStart"/>
+      <w:r>
+        <w:t>docker</w:t>
+      </w:r>
+      <w:proofErr w:type="spellEnd"/>
+      <w:r>
+        <w:t xml:space="preserve"> en nuestra máquina. (Ejecutar </w:t>
+      </w:r>
+      <w:proofErr w:type="spellStart"/>
+      <w:r>
+        <w:t>docker</w:t>
+      </w:r>
+      <w:proofErr w:type="spellEnd"/>
+      <w:r>
+        <w:t xml:space="preserve"> </w:t>
+      </w:r>
+      <w:proofErr w:type="spellStart"/>
+      <w:r>
+        <w:t>image</w:t>
+      </w:r>
+      <w:proofErr w:type="spellEnd"/>
+      <w:r>
+        <w:t xml:space="preserve"> </w:t>
+      </w:r>
+      <w:proofErr w:type="spellStart"/>
+      <w:r>
+        <w:t>ls</w:t>
+      </w:r>
+      <w:proofErr w:type="spellEnd"/>
+      <w:r>
+        <w:t>)</w:t>
+      </w:r>
+    </w:p>
+    <w:p>
+      <w:pPr>
+        <w:pStyle w:val="ListParagraph"/>
         <w:numPr>
           <w:ilvl w:val="0"/>
           <w:numId w:val="17"/>
@@ -18288,7 +21131,7 @@
       <w:hyperlink r:id="rId38" w:history="1">
         <w:r>
           <w:rPr>
-            <w:rStyle w:val="Hipervnculo"/>
+            <w:rStyle w:val="Hyperlink"/>
           </w:rPr>
           <w:t>http://localhost:5000</w:t>
         </w:r>
@@ -18324,6 +21167,7 @@
           <w:bCs/>
           <w:color w:val="000000"/>
         </w:rPr>
+        <w:lastRenderedPageBreak/>
         <w:t>Opción B: </w:t>
       </w:r>
     </w:p>
@@ -18342,7 +21186,15 @@
         <w:spacing w:line="360" w:lineRule="auto"/>
       </w:pPr>
       <w:r>
-        <w:t>Otra opción es descargarse la imagen de DockerHub mediante el siguiente comando (de esta manera después de ejecutar ese comando pasaríamos directamente al paso 3)</w:t>
+        <w:t xml:space="preserve">Otra opción es descargarse la imagen de </w:t>
+      </w:r>
+      <w:proofErr w:type="spellStart"/>
+      <w:r>
+        <w:t>DockerHub</w:t>
+      </w:r>
+      <w:proofErr w:type="spellEnd"/>
+      <w:r>
+        <w:t xml:space="preserve"> mediante el siguiente comando (de esta manera después de ejecutar ese comando pasaríamos directamente al paso 3)</w:t>
       </w:r>
       <w:r>
         <w:t xml:space="preserve"> de la opción A</w:t>
@@ -18356,13 +21208,26 @@
         <w:spacing w:line="360" w:lineRule="auto"/>
         <w:ind w:firstLine="709"/>
       </w:pPr>
-      <w:r>
-        <w:t>docker run -d -p 5000:5000 juan97serrano/imdb_app:1</w:t>
-      </w:r>
-    </w:p>
-    <w:p>
-      <w:pPr>
-        <w:pStyle w:val="Ttulo4"/>
+      <w:proofErr w:type="spellStart"/>
+      <w:r>
+        <w:t>docker</w:t>
+      </w:r>
+      <w:proofErr w:type="spellEnd"/>
+      <w:r>
+        <w:t xml:space="preserve"> run -d -p 5000:5000 juan97serrano/imdb_</w:t>
+      </w:r>
+      <w:proofErr w:type="gramStart"/>
+      <w:r>
+        <w:t>app</w:t>
+      </w:r>
+      <w:proofErr w:type="gramEnd"/>
+      <w:r>
+        <w:t>:1</w:t>
+      </w:r>
+    </w:p>
+    <w:p>
+      <w:pPr>
+        <w:pStyle w:val="Heading4"/>
       </w:pPr>
       <w:r>
         <w:t>Pasos para realizar una predicción:</w:t>
@@ -18370,7 +21235,7 @@
     </w:p>
     <w:p>
       <w:pPr>
-        <w:pStyle w:val="Prrafodelista"/>
+        <w:pStyle w:val="ListParagraph"/>
         <w:numPr>
           <w:ilvl w:val="0"/>
           <w:numId w:val="18"/>
@@ -18382,7 +21247,7 @@
     </w:p>
     <w:p>
       <w:pPr>
-        <w:pStyle w:val="Prrafodelista"/>
+        <w:pStyle w:val="ListParagraph"/>
         <w:numPr>
           <w:ilvl w:val="1"/>
           <w:numId w:val="18"/>
@@ -18394,30 +21259,70 @@
     </w:p>
     <w:p>
       <w:pPr>
-        <w:pStyle w:val="Prrafodelista"/>
+        <w:pStyle w:val="ListParagraph"/>
         <w:numPr>
           <w:ilvl w:val="1"/>
           <w:numId w:val="18"/>
         </w:numPr>
       </w:pPr>
       <w:r>
-        <w:t>Opción 2: Clasificar por los datos tabulares (incluida descripción): Para rellenar los campos de texto para los datos tabulares deberemos descargar el fichero .zip que se encuentra haciendo click sobre el texto que pone “</w:t>
+        <w:t>Opción 2: Clasificar por los datos tabulares (incluida descripción): Para rellenar los campos de texto para los datos tabulares deberemos descargar el fichero .</w:t>
+      </w:r>
+      <w:proofErr w:type="spellStart"/>
+      <w:r>
+        <w:t>zip</w:t>
+      </w:r>
+      <w:proofErr w:type="spellEnd"/>
+      <w:r>
+        <w:t xml:space="preserve"> que se encuentra haciendo </w:t>
+      </w:r>
+      <w:proofErr w:type="spellStart"/>
+      <w:r>
+        <w:t>click</w:t>
+      </w:r>
+      <w:proofErr w:type="spellEnd"/>
+      <w:r>
+        <w:t xml:space="preserve"> sobre el texto que pone “</w:t>
       </w:r>
       <w:hyperlink r:id="rId39" w:history="1">
         <w:r>
           <w:rPr>
-            <w:rStyle w:val="Hipervnculo"/>
+            <w:rStyle w:val="Hyperlink"/>
           </w:rPr>
           <w:t>Link con los datos disponibles para introducir</w:t>
         </w:r>
       </w:hyperlink>
       <w:r>
-        <w:t>“. En este fichero .zip encontramos varios ficheros (uno por cada variable categórica) que contienen todos los datos disponibles para introducir: nombres de actores, directores, keywords… En caso de introducir un valor que no aparezca se le dará un valor por defecto. En el caso de la variable año y duración no se tendrán ficheros, se deberá introducir la duración en minutos y el año con números (ejemplo:2020). Una vez rellenados las variables tabulares deberemos introducir la descripción (la aplicación extraerá automáticamente las keywords).</w:t>
-      </w:r>
-    </w:p>
-    <w:p>
-      <w:pPr>
-        <w:pStyle w:val="Prrafodelista"/>
+        <w:t>“. En este fichero .</w:t>
+      </w:r>
+      <w:proofErr w:type="spellStart"/>
+      <w:r>
+        <w:t>zip</w:t>
+      </w:r>
+      <w:proofErr w:type="spellEnd"/>
+      <w:r>
+        <w:t xml:space="preserve"> encontramos varios ficheros (uno por cada variable categórica) que contienen todos los datos disponibles para introducir: nombres de actores, directores, </w:t>
+      </w:r>
+      <w:proofErr w:type="spellStart"/>
+      <w:r>
+        <w:t>keywords</w:t>
+      </w:r>
+      <w:proofErr w:type="spellEnd"/>
+      <w:r>
+        <w:t xml:space="preserve">… En caso de introducir un valor que no aparezca se le dará un valor por defecto. En el caso de la variable año y duración no se tendrán ficheros, se deberá introducir la duración en minutos y el año con números (ejemplo:2020). Una vez rellenados las variables tabulares deberemos introducir la descripción (la aplicación extraerá automáticamente las </w:t>
+      </w:r>
+      <w:proofErr w:type="spellStart"/>
+      <w:r>
+        <w:t>keywords</w:t>
+      </w:r>
+      <w:proofErr w:type="spellEnd"/>
+      <w:r>
+        <w:t>).</w:t>
+      </w:r>
+    </w:p>
+    <w:p>
+      <w:pPr>
+        <w:pStyle w:val="ListParagraph"/>
         <w:numPr>
           <w:ilvl w:val="1"/>
           <w:numId w:val="18"/>
@@ -18429,7 +21334,7 @@
     </w:p>
     <w:p>
       <w:pPr>
-        <w:pStyle w:val="Prrafodelista"/>
+        <w:pStyle w:val="ListParagraph"/>
         <w:numPr>
           <w:ilvl w:val="1"/>
           <w:numId w:val="18"/>
@@ -18441,32 +21346,39 @@
     </w:p>
     <w:p>
       <w:pPr>
-        <w:pStyle w:val="Prrafodelista"/>
+        <w:pStyle w:val="ListParagraph"/>
         <w:numPr>
           <w:ilvl w:val="1"/>
           <w:numId w:val="18"/>
         </w:numPr>
       </w:pPr>
       <w:r>
-        <w:lastRenderedPageBreak/>
         <w:t>Opción 5: Clasificar por la descripción: Introducir una descripción.</w:t>
       </w:r>
     </w:p>
     <w:p>
       <w:pPr>
-        <w:pStyle w:val="Prrafodelista"/>
+        <w:pStyle w:val="ListParagraph"/>
         <w:numPr>
           <w:ilvl w:val="0"/>
           <w:numId w:val="18"/>
         </w:numPr>
       </w:pPr>
       <w:r>
-        <w:t>Dar al botón verde “Predict”</w:t>
-      </w:r>
-    </w:p>
-    <w:p>
-      <w:pPr>
-        <w:pStyle w:val="Prrafodelista"/>
+        <w:t>Dar al botón verde “</w:t>
+      </w:r>
+      <w:proofErr w:type="spellStart"/>
+      <w:r>
+        <w:t>Predict</w:t>
+      </w:r>
+      <w:proofErr w:type="spellEnd"/>
+      <w:r>
+        <w:t>”</w:t>
+      </w:r>
+    </w:p>
+    <w:p>
+      <w:pPr>
+        <w:pStyle w:val="ListParagraph"/>
         <w:numPr>
           <w:ilvl w:val="0"/>
           <w:numId w:val="18"/>
@@ -18488,7 +21400,7 @@
     </w:p>
     <w:p>
       <w:pPr>
-        <w:pStyle w:val="Ttulo2"/>
+        <w:pStyle w:val="Heading2"/>
       </w:pPr>
       <w:bookmarkStart w:id="38" w:name="_Toc49802247"/>
       <w:r>
@@ -18507,25 +21419,144 @@
         <w:rPr>
           <w:lang w:val="es-ES_tradnl" w:eastAsia="en-US"/>
         </w:rPr>
-        <w:t>En cuanto a las conclusiones, comenzamos por hacer una aclaración. La capacidad que hemos tenido de probar el modelo multi input ha sido muy inferior a la que hemos tenido con el resto de modelos, debido al coste computacional requerido para entrenarlo. Sabemos que</w:t>
-      </w:r>
+        <w:t xml:space="preserve">En cuanto a las conclusiones, comenzamos por hacer una aclaración. La capacidad que hemos tenido de probar el modelo </w:t>
+      </w:r>
+      <w:proofErr w:type="spellStart"/>
       <w:r>
         <w:rPr>
           <w:lang w:val="es-ES_tradnl" w:eastAsia="en-US"/>
         </w:rPr>
+        <w:t>multi</w:t>
+      </w:r>
+      <w:proofErr w:type="spellEnd"/>
+      <w:r>
+        <w:rPr>
+          <w:lang w:val="es-ES_tradnl" w:eastAsia="en-US"/>
+        </w:rPr>
+        <w:t xml:space="preserve"> input ha sido muy inferior a la que hemos tenido con el resto de </w:t>
+      </w:r>
+      <w:proofErr w:type="gramStart"/>
+      <w:r>
+        <w:rPr>
+          <w:lang w:val="es-ES_tradnl" w:eastAsia="en-US"/>
+        </w:rPr>
+        <w:t>modelos</w:t>
+      </w:r>
+      <w:proofErr w:type="gramEnd"/>
+      <w:r>
+        <w:rPr>
+          <w:lang w:val="es-ES_tradnl" w:eastAsia="en-US"/>
+        </w:rPr>
+        <w:t>, debido al coste computacional requerido para entrenarlo. Sabemos que</w:t>
+      </w:r>
+      <w:r>
+        <w:rPr>
+          <w:lang w:val="es-ES_tradnl" w:eastAsia="en-US"/>
+        </w:rPr>
         <w:t xml:space="preserve">, </w:t>
       </w:r>
       <w:r>
         <w:rPr>
           <w:lang w:val="es-ES_tradnl" w:eastAsia="en-US"/>
         </w:rPr>
-        <w:t xml:space="preserve">con una mayor capacidad de cómputo y suficiente tiempo, los resultados del modelo multi input serían como mínimo iguales a los del modelo tabular, si no superiores. </w:t>
-      </w:r>
+        <w:t xml:space="preserve">con una mayor capacidad de cómputo y suficiente tiempo, los resultados del modelo </w:t>
+      </w:r>
+      <w:proofErr w:type="spellStart"/>
       <w:r>
         <w:rPr>
           <w:lang w:val="es-ES_tradnl" w:eastAsia="en-US"/>
         </w:rPr>
-        <w:t>La sensación que hemos tenido al entrenar el modelo multi input es de que no hemos llegado a exprimirlo, dado que la mayor parte de las veces la ejecución ha sido interrumpida por cortes en la sesión de Google Colab y no por los Early Stopping, como en el resto de modelos.</w:t>
+        <w:t>multi</w:t>
+      </w:r>
+      <w:proofErr w:type="spellEnd"/>
+      <w:r>
+        <w:rPr>
+          <w:lang w:val="es-ES_tradnl" w:eastAsia="en-US"/>
+        </w:rPr>
+        <w:t xml:space="preserve"> input serían como mínimo iguales a los del modelo tabular, si no superiores. </w:t>
+      </w:r>
+      <w:r>
+        <w:rPr>
+          <w:lang w:val="es-ES_tradnl" w:eastAsia="en-US"/>
+        </w:rPr>
+        <w:t xml:space="preserve">La sensación que hemos tenido al </w:t>
+      </w:r>
+      <w:r>
+        <w:rPr>
+          <w:lang w:val="es-ES_tradnl" w:eastAsia="en-US"/>
+        </w:rPr>
+        <w:lastRenderedPageBreak/>
+        <w:t xml:space="preserve">entrenar el modelo </w:t>
+      </w:r>
+      <w:proofErr w:type="spellStart"/>
+      <w:r>
+        <w:rPr>
+          <w:lang w:val="es-ES_tradnl" w:eastAsia="en-US"/>
+        </w:rPr>
+        <w:t>multi</w:t>
+      </w:r>
+      <w:proofErr w:type="spellEnd"/>
+      <w:r>
+        <w:rPr>
+          <w:lang w:val="es-ES_tradnl" w:eastAsia="en-US"/>
+        </w:rPr>
+        <w:t xml:space="preserve"> input es de que no hemos llegado a exprimirlo, dado que la mayor parte de las veces la ejecución ha sido interrumpida por cortes en la sesión de Google </w:t>
+      </w:r>
+      <w:proofErr w:type="spellStart"/>
+      <w:r>
+        <w:rPr>
+          <w:lang w:val="es-ES_tradnl" w:eastAsia="en-US"/>
+        </w:rPr>
+        <w:t>Colab</w:t>
+      </w:r>
+      <w:proofErr w:type="spellEnd"/>
+      <w:r>
+        <w:rPr>
+          <w:lang w:val="es-ES_tradnl" w:eastAsia="en-US"/>
+        </w:rPr>
+        <w:t xml:space="preserve"> y no por los </w:t>
+      </w:r>
+      <w:proofErr w:type="spellStart"/>
+      <w:r>
+        <w:rPr>
+          <w:lang w:val="es-ES_tradnl" w:eastAsia="en-US"/>
+        </w:rPr>
+        <w:t>Early</w:t>
+      </w:r>
+      <w:proofErr w:type="spellEnd"/>
+      <w:r>
+        <w:rPr>
+          <w:lang w:val="es-ES_tradnl" w:eastAsia="en-US"/>
+        </w:rPr>
+        <w:t xml:space="preserve"> </w:t>
+      </w:r>
+      <w:proofErr w:type="spellStart"/>
+      <w:r>
+        <w:rPr>
+          <w:lang w:val="es-ES_tradnl" w:eastAsia="en-US"/>
+        </w:rPr>
+        <w:t>Stopping</w:t>
+      </w:r>
+      <w:proofErr w:type="spellEnd"/>
+      <w:r>
+        <w:rPr>
+          <w:lang w:val="es-ES_tradnl" w:eastAsia="en-US"/>
+        </w:rPr>
+        <w:t xml:space="preserve">, como en el resto de </w:t>
+      </w:r>
+      <w:proofErr w:type="gramStart"/>
+      <w:r>
+        <w:rPr>
+          <w:lang w:val="es-ES_tradnl" w:eastAsia="en-US"/>
+        </w:rPr>
+        <w:t>modelos</w:t>
+      </w:r>
+      <w:proofErr w:type="gramEnd"/>
+      <w:r>
+        <w:rPr>
+          <w:lang w:val="es-ES_tradnl" w:eastAsia="en-US"/>
+        </w:rPr>
+        <w:t>.</w:t>
       </w:r>
     </w:p>
     <w:p>
@@ -18552,7 +21583,7 @@
     </w:p>
     <w:p>
       <w:pPr>
-        <w:pStyle w:val="Prrafodelista"/>
+        <w:pStyle w:val="ListParagraph"/>
         <w:numPr>
           <w:ilvl w:val="0"/>
           <w:numId w:val="21"/>
@@ -18564,7 +21595,7 @@
     </w:p>
     <w:p>
       <w:pPr>
-        <w:pStyle w:val="Prrafodelista"/>
+        <w:pStyle w:val="ListParagraph"/>
         <w:numPr>
           <w:ilvl w:val="0"/>
           <w:numId w:val="21"/>
@@ -18585,30 +21616,67 @@
     </w:p>
     <w:p>
       <w:pPr>
-        <w:pStyle w:val="Prrafodelista"/>
+        <w:pStyle w:val="ListParagraph"/>
         <w:numPr>
           <w:ilvl w:val="0"/>
           <w:numId w:val="21"/>
         </w:numPr>
       </w:pPr>
       <w:r>
-        <w:t>Los mejores modelos baselines consiguen precisiones bastante altas pero la distribución de los errores que cometen no es la ideal para el problema que abordamos, por lo que obtienen custom metrics no muy altas.</w:t>
-      </w:r>
-    </w:p>
-    <w:p>
-      <w:pPr>
-        <w:pStyle w:val="Prrafodelista"/>
+        <w:t xml:space="preserve">Los mejores modelos </w:t>
+      </w:r>
+      <w:proofErr w:type="spellStart"/>
+      <w:r>
+        <w:t>baselines</w:t>
+      </w:r>
+      <w:proofErr w:type="spellEnd"/>
+      <w:r>
+        <w:t xml:space="preserve"> consiguen precisiones bastante altas pero la distribución de los errores que cometen no es la ideal para el problema que abordamos, por lo que obtienen </w:t>
+      </w:r>
+      <w:proofErr w:type="spellStart"/>
+      <w:r>
+        <w:t>custom</w:t>
+      </w:r>
+      <w:proofErr w:type="spellEnd"/>
+      <w:r>
+        <w:t xml:space="preserve"> </w:t>
+      </w:r>
+      <w:proofErr w:type="spellStart"/>
+      <w:r>
+        <w:t>metrics</w:t>
+      </w:r>
+      <w:proofErr w:type="spellEnd"/>
+      <w:r>
+        <w:t xml:space="preserve"> no muy altas.</w:t>
+      </w:r>
+    </w:p>
+    <w:p>
+      <w:pPr>
+        <w:pStyle w:val="ListParagraph"/>
         <w:numPr>
           <w:ilvl w:val="0"/>
           <w:numId w:val="21"/>
         </w:numPr>
       </w:pPr>
       <w:r>
-        <w:t>El modelo multi input, a pesar de la falta de optimización ya descrita al principio de este apartado, consigue</w:t>
-      </w:r>
-      <w:r>
-        <w:t xml:space="preserve"> una precision</w:t>
-      </w:r>
+        <w:t xml:space="preserve">El modelo </w:t>
+      </w:r>
+      <w:proofErr w:type="spellStart"/>
+      <w:r>
+        <w:t>multi</w:t>
+      </w:r>
+      <w:proofErr w:type="spellEnd"/>
+      <w:r>
+        <w:t xml:space="preserve"> input, a pesar de la falta de optimización ya descrita al principio de este apartado, consigue</w:t>
+      </w:r>
+      <w:r>
+        <w:t xml:space="preserve"> una </w:t>
+      </w:r>
+      <w:proofErr w:type="spellStart"/>
+      <w:r>
+        <w:t>precision</w:t>
+      </w:r>
+      <w:proofErr w:type="spellEnd"/>
       <w:r>
         <w:t xml:space="preserve"> tan buena como</w:t>
       </w:r>
@@ -18616,13 +21684,34 @@
         <w:t xml:space="preserve"> la de</w:t>
       </w:r>
       <w:r>
-        <w:t xml:space="preserve"> los modelos baseline y </w:t>
+        <w:t xml:space="preserve"> los modelos </w:t>
+      </w:r>
+      <w:proofErr w:type="spellStart"/>
+      <w:r>
+        <w:t>baseline</w:t>
+      </w:r>
+      <w:proofErr w:type="spellEnd"/>
+      <w:r>
+        <w:t xml:space="preserve"> y </w:t>
       </w:r>
       <w:r>
         <w:t xml:space="preserve">una </w:t>
       </w:r>
-      <w:r>
-        <w:t>custom metric superior</w:t>
+      <w:proofErr w:type="spellStart"/>
+      <w:r>
+        <w:t>custom</w:t>
+      </w:r>
+      <w:proofErr w:type="spellEnd"/>
+      <w:r>
+        <w:t xml:space="preserve"> </w:t>
+      </w:r>
+      <w:proofErr w:type="spellStart"/>
+      <w:r>
+        <w:t>metric</w:t>
+      </w:r>
+      <w:proofErr w:type="spellEnd"/>
+      <w:r>
+        <w:t xml:space="preserve"> superior</w:t>
       </w:r>
       <w:r>
         <w:t>.</w:t>
@@ -18630,7 +21719,7 @@
     </w:p>
     <w:p>
       <w:pPr>
-        <w:pStyle w:val="Prrafodelista"/>
+        <w:pStyle w:val="ListParagraph"/>
         <w:numPr>
           <w:ilvl w:val="0"/>
           <w:numId w:val="21"/>
@@ -18640,7 +21729,39 @@
         <w:t>El modelo</w:t>
       </w:r>
       <w:r>
-        <w:t xml:space="preserve"> de datos tabulares, consigue una precisión algo superior a la de los modelos baseline y una custom metric muy superior.</w:t>
+        <w:t xml:space="preserve"> de datos </w:t>
+      </w:r>
+      <w:proofErr w:type="gramStart"/>
+      <w:r>
+        <w:t>tabulares,</w:t>
+      </w:r>
+      <w:proofErr w:type="gramEnd"/>
+      <w:r>
+        <w:t xml:space="preserve"> consigue una precisión algo superior a la de los modelos </w:t>
+      </w:r>
+      <w:proofErr w:type="spellStart"/>
+      <w:r>
+        <w:t>baseline</w:t>
+      </w:r>
+      <w:proofErr w:type="spellEnd"/>
+      <w:r>
+        <w:t xml:space="preserve"> y una </w:t>
+      </w:r>
+      <w:proofErr w:type="spellStart"/>
+      <w:r>
+        <w:t>custom</w:t>
+      </w:r>
+      <w:proofErr w:type="spellEnd"/>
+      <w:r>
+        <w:t xml:space="preserve"> </w:t>
+      </w:r>
+      <w:proofErr w:type="spellStart"/>
+      <w:r>
+        <w:t>metric</w:t>
+      </w:r>
+      <w:proofErr w:type="spellEnd"/>
+      <w:r>
+        <w:t xml:space="preserve"> muy superior.</w:t>
       </w:r>
     </w:p>
     <w:p>
@@ -18649,11 +21770,31 @@
         <w:ind w:left="360"/>
       </w:pPr>
       <w:r>
-        <w:t xml:space="preserve">Es evidente, por tanto, que la capacidad de los modelos de DL para este problema tal y como ha sido enfocado es superior a la de los modelos baseline, sobre todo en cuanto al rendimiento </w:t>
-      </w:r>
-      <w:r>
-        <w:lastRenderedPageBreak/>
-        <w:t xml:space="preserve">relativo a la custom metric. Esto último probablemente sea debido a la gran capacidad de adaptación al problema que permiten los modelos de DL, como por ejemplo el ajuste de </w:t>
+        <w:t xml:space="preserve">Es evidente, por tanto, que la capacidad de los modelos de DL para este problema tal y como ha sido enfocado es superior a la de los modelos </w:t>
+      </w:r>
+      <w:proofErr w:type="spellStart"/>
+      <w:r>
+        <w:t>baseline</w:t>
+      </w:r>
+      <w:proofErr w:type="spellEnd"/>
+      <w:r>
+        <w:t xml:space="preserve">, sobre todo en cuanto al rendimiento relativo a la </w:t>
+      </w:r>
+      <w:proofErr w:type="spellStart"/>
+      <w:r>
+        <w:t>custom</w:t>
+      </w:r>
+      <w:proofErr w:type="spellEnd"/>
+      <w:r>
+        <w:t xml:space="preserve"> </w:t>
+      </w:r>
+      <w:proofErr w:type="spellStart"/>
+      <w:r>
+        <w:t>metric</w:t>
+      </w:r>
+      <w:proofErr w:type="spellEnd"/>
+      <w:r>
+        <w:t xml:space="preserve">. Esto último probablemente sea debido a la gran capacidad de adaptación al problema que permiten los modelos de DL, como por ejemplo el ajuste de </w:t>
       </w:r>
       <w:r>
         <w:t>la penalización por errar en cada una de las clases que hemos llevado a cabo en los modelos neuronales, tal y como se describe en el apartado 4.3.</w:t>
@@ -18686,12 +21827,13 @@
         <w:ind w:left="360"/>
       </w:pPr>
       <w:r>
+        <w:lastRenderedPageBreak/>
         <w:t>En cuanto al trabajo futuro, las principales opciones que se nos ocurren son:</w:t>
       </w:r>
     </w:p>
     <w:p>
       <w:pPr>
-        <w:pStyle w:val="Prrafodelista"/>
+        <w:pStyle w:val="ListParagraph"/>
         <w:numPr>
           <w:ilvl w:val="0"/>
           <w:numId w:val="22"/>
@@ -18704,12 +21846,40 @@
         <w:rPr>
           <w:lang w:val="es-ES"/>
         </w:rPr>
-        <w:t>Introducir en la salida de los modelos, de alguna manera, el numero de votos. Por ejemplo, otras tres categorías obtenidas por tres rangos del numero de votos, convirtiéndose así el problema en un problema de clasificación multi label. De este modo, harías predicciones tanto del rating de la película como de la popularidad de esta.</w:t>
-      </w:r>
-    </w:p>
-    <w:p>
-      <w:pPr>
-        <w:pStyle w:val="Prrafodelista"/>
+        <w:t xml:space="preserve">Introducir en la salida de los modelos, de alguna manera, el numero de votos. Por ejemplo, otras tres categorías obtenidas por tres rangos del numero de votos, convirtiéndose así el problema en un problema de clasificación </w:t>
+      </w:r>
+      <w:proofErr w:type="spellStart"/>
+      <w:r>
+        <w:rPr>
+          <w:lang w:val="es-ES"/>
+        </w:rPr>
+        <w:t>multi</w:t>
+      </w:r>
+      <w:proofErr w:type="spellEnd"/>
+      <w:r>
+        <w:rPr>
+          <w:lang w:val="es-ES"/>
+        </w:rPr>
+        <w:t xml:space="preserve"> </w:t>
+      </w:r>
+      <w:proofErr w:type="spellStart"/>
+      <w:r>
+        <w:rPr>
+          <w:lang w:val="es-ES"/>
+        </w:rPr>
+        <w:t>label</w:t>
+      </w:r>
+      <w:proofErr w:type="spellEnd"/>
+      <w:r>
+        <w:rPr>
+          <w:lang w:val="es-ES"/>
+        </w:rPr>
+        <w:t>. De este modo, harías predicciones tanto del rating de la película como de la popularidad de esta.</w:t>
+      </w:r>
+    </w:p>
+    <w:p>
+      <w:pPr>
+        <w:pStyle w:val="ListParagraph"/>
         <w:numPr>
           <w:ilvl w:val="0"/>
           <w:numId w:val="22"/>
@@ -18727,7 +21897,7 @@
     </w:p>
     <w:p>
       <w:pPr>
-        <w:pStyle w:val="Prrafodelista"/>
+        <w:pStyle w:val="ListParagraph"/>
         <w:numPr>
           <w:ilvl w:val="0"/>
           <w:numId w:val="22"/>
@@ -18745,7 +21915,7 @@
     </w:p>
     <w:p>
       <w:pPr>
-        <w:pStyle w:val="Prrafodelista"/>
+        <w:pStyle w:val="ListParagraph"/>
         <w:numPr>
           <w:ilvl w:val="0"/>
           <w:numId w:val="22"/>
@@ -18758,7 +21928,21 @@
         <w:rPr>
           <w:lang w:val="es-ES"/>
         </w:rPr>
-        <w:t>Cruzar el dataset screapeado con información de otros sitios para hacer uso de un número mayor de películas.</w:t>
+        <w:t xml:space="preserve">Cruzar el dataset </w:t>
+      </w:r>
+      <w:proofErr w:type="spellStart"/>
+      <w:r>
+        <w:rPr>
+          <w:lang w:val="es-ES"/>
+        </w:rPr>
+        <w:t>screapeado</w:t>
+      </w:r>
+      <w:proofErr w:type="spellEnd"/>
+      <w:r>
+        <w:rPr>
+          <w:lang w:val="es-ES"/>
+        </w:rPr>
+        <w:t xml:space="preserve"> con información de otros sitios para hacer uso de un número mayor de películas.</w:t>
       </w:r>
     </w:p>
     <w:p>
@@ -18795,7 +21979,7 @@
       <w:sdtContent>
         <w:p>
           <w:pPr>
-            <w:pStyle w:val="Ttulo1"/>
+            <w:pStyle w:val="Heading1"/>
             <w:rPr>
               <w:lang w:val="es-ES"/>
             </w:rPr>
@@ -18864,7 +22048,7 @@
                   </w:tcPr>
                   <w:p>
                     <w:pPr>
-                      <w:pStyle w:val="Bibliografa"/>
+                      <w:pStyle w:val="Bibliography"/>
                       <w:spacing w:line="240" w:lineRule="auto"/>
                       <w:rPr>
                         <w:noProof/>
@@ -18886,7 +22070,7 @@
                   </w:tcPr>
                   <w:p>
                     <w:pPr>
-                      <w:pStyle w:val="Bibliografa"/>
+                      <w:pStyle w:val="Bibliography"/>
                       <w:spacing w:line="240" w:lineRule="auto"/>
                       <w:rPr>
                         <w:noProof/>
@@ -18914,7 +22098,7 @@
                   </w:tcPr>
                   <w:p>
                     <w:pPr>
-                      <w:pStyle w:val="Bibliografa"/>
+                      <w:pStyle w:val="Bibliography"/>
                       <w:spacing w:line="240" w:lineRule="auto"/>
                       <w:rPr>
                         <w:noProof/>
@@ -18935,7 +22119,7 @@
                   </w:tcPr>
                   <w:p>
                     <w:pPr>
-                      <w:pStyle w:val="Bibliografa"/>
+                      <w:pStyle w:val="Bibliography"/>
                       <w:spacing w:line="240" w:lineRule="auto"/>
                       <w:rPr>
                         <w:noProof/>
@@ -18963,7 +22147,7 @@
                   </w:tcPr>
                   <w:p>
                     <w:pPr>
-                      <w:pStyle w:val="Bibliografa"/>
+                      <w:pStyle w:val="Bibliography"/>
                       <w:spacing w:line="240" w:lineRule="auto"/>
                       <w:rPr>
                         <w:noProof/>
@@ -18984,7 +22168,7 @@
                   </w:tcPr>
                   <w:p>
                     <w:pPr>
-                      <w:pStyle w:val="Bibliografa"/>
+                      <w:pStyle w:val="Bibliography"/>
                       <w:spacing w:line="240" w:lineRule="auto"/>
                       <w:rPr>
                         <w:noProof/>
@@ -19012,7 +22196,7 @@
                   </w:tcPr>
                   <w:p>
                     <w:pPr>
-                      <w:pStyle w:val="Bibliografa"/>
+                      <w:pStyle w:val="Bibliography"/>
                       <w:spacing w:line="240" w:lineRule="auto"/>
                       <w:rPr>
                         <w:noProof/>
@@ -19033,7 +22217,7 @@
                   </w:tcPr>
                   <w:p>
                     <w:pPr>
-                      <w:pStyle w:val="Bibliografa"/>
+                      <w:pStyle w:val="Bibliography"/>
                       <w:spacing w:line="240" w:lineRule="auto"/>
                       <w:rPr>
                         <w:noProof/>
@@ -19061,7 +22245,7 @@
                   </w:tcPr>
                   <w:p>
                     <w:pPr>
-                      <w:pStyle w:val="Bibliografa"/>
+                      <w:pStyle w:val="Bibliography"/>
                       <w:spacing w:line="240" w:lineRule="auto"/>
                       <w:rPr>
                         <w:noProof/>
@@ -19082,7 +22266,7 @@
                   </w:tcPr>
                   <w:p>
                     <w:pPr>
-                      <w:pStyle w:val="Bibliografa"/>
+                      <w:pStyle w:val="Bibliography"/>
                       <w:spacing w:line="240" w:lineRule="auto"/>
                       <w:rPr>
                         <w:noProof/>
@@ -19128,7 +22312,7 @@
                   </w:tcPr>
                   <w:p>
                     <w:pPr>
-                      <w:pStyle w:val="Bibliografa"/>
+                      <w:pStyle w:val="Bibliography"/>
                       <w:spacing w:line="240" w:lineRule="auto"/>
                       <w:rPr>
                         <w:noProof/>
@@ -19149,7 +22333,7 @@
                   </w:tcPr>
                   <w:p>
                     <w:pPr>
-                      <w:pStyle w:val="Bibliografa"/>
+                      <w:pStyle w:val="Bibliography"/>
                       <w:spacing w:line="240" w:lineRule="auto"/>
                       <w:rPr>
                         <w:noProof/>
@@ -19195,7 +22379,7 @@
                   </w:tcPr>
                   <w:p>
                     <w:pPr>
-                      <w:pStyle w:val="Bibliografa"/>
+                      <w:pStyle w:val="Bibliography"/>
                       <w:spacing w:line="240" w:lineRule="auto"/>
                       <w:rPr>
                         <w:noProof/>
@@ -19216,7 +22400,7 @@
                   </w:tcPr>
                   <w:p>
                     <w:pPr>
-                      <w:pStyle w:val="Bibliografa"/>
+                      <w:pStyle w:val="Bibliography"/>
                       <w:spacing w:line="240" w:lineRule="auto"/>
                       <w:rPr>
                         <w:noProof/>
@@ -19246,7 +22430,7 @@
                   </w:tcPr>
                   <w:p>
                     <w:pPr>
-                      <w:pStyle w:val="Bibliografa"/>
+                      <w:pStyle w:val="Bibliography"/>
                       <w:spacing w:line="240" w:lineRule="auto"/>
                       <w:rPr>
                         <w:noProof/>
@@ -19267,7 +22451,7 @@
                   </w:tcPr>
                   <w:p>
                     <w:pPr>
-                      <w:pStyle w:val="Bibliografa"/>
+                      <w:pStyle w:val="Bibliography"/>
                       <w:spacing w:line="240" w:lineRule="auto"/>
                       <w:rPr>
                         <w:noProof/>
@@ -19295,7 +22479,7 @@
                   </w:tcPr>
                   <w:p>
                     <w:pPr>
-                      <w:pStyle w:val="Bibliografa"/>
+                      <w:pStyle w:val="Bibliography"/>
                       <w:spacing w:line="240" w:lineRule="auto"/>
                       <w:rPr>
                         <w:noProof/>
@@ -19316,7 +22500,7 @@
                   </w:tcPr>
                   <w:p>
                     <w:pPr>
-                      <w:pStyle w:val="Bibliografa"/>
+                      <w:pStyle w:val="Bibliography"/>
                       <w:spacing w:line="240" w:lineRule="auto"/>
                       <w:rPr>
                         <w:noProof/>
@@ -19351,7 +22535,7 @@
                   </w:tcPr>
                   <w:p>
                     <w:pPr>
-                      <w:pStyle w:val="Bibliografa"/>
+                      <w:pStyle w:val="Bibliography"/>
                       <w:spacing w:line="240" w:lineRule="auto"/>
                       <w:rPr>
                         <w:noProof/>
@@ -19372,7 +22556,7 @@
                   </w:tcPr>
                   <w:p>
                     <w:pPr>
-                      <w:pStyle w:val="Bibliografa"/>
+                      <w:pStyle w:val="Bibliography"/>
                       <w:spacing w:line="240" w:lineRule="auto"/>
                       <w:rPr>
                         <w:noProof/>
@@ -19400,7 +22584,7 @@
                   </w:tcPr>
                   <w:p>
                     <w:pPr>
-                      <w:pStyle w:val="Bibliografa"/>
+                      <w:pStyle w:val="Bibliography"/>
                       <w:spacing w:line="240" w:lineRule="auto"/>
                       <w:rPr>
                         <w:noProof/>
@@ -19421,7 +22605,7 @@
                   </w:tcPr>
                   <w:p>
                     <w:pPr>
-                      <w:pStyle w:val="Bibliografa"/>
+                      <w:pStyle w:val="Bibliography"/>
                       <w:spacing w:line="240" w:lineRule="auto"/>
                       <w:rPr>
                         <w:noProof/>
@@ -19477,7 +22661,7 @@
     </w:sdt>
     <w:p>
       <w:pPr>
-        <w:pStyle w:val="Ttulo1"/>
+        <w:pStyle w:val="Heading1"/>
       </w:pPr>
       <w:bookmarkStart w:id="40" w:name="_Toc49802249"/>
       <w:r>
@@ -19488,7 +22672,7 @@
     </w:p>
     <w:p>
       <w:pPr>
-        <w:pStyle w:val="Ttulo2"/>
+        <w:pStyle w:val="Heading2"/>
       </w:pPr>
       <w:bookmarkStart w:id="41" w:name="_Toc49802250"/>
       <w:r>
@@ -19567,7 +22751,7 @@
     </w:p>
     <w:p>
       <w:pPr>
-        <w:pStyle w:val="Ttulo2"/>
+        <w:pStyle w:val="Heading2"/>
       </w:pPr>
       <w:bookmarkStart w:id="42" w:name="_Toc49802251"/>
       <w:r>
@@ -19654,7 +22838,7 @@
     </w:p>
     <w:p>
       <w:pPr>
-        <w:pStyle w:val="Ttulo2"/>
+        <w:pStyle w:val="Heading2"/>
         <w:sectPr>
           <w:pgSz w:w="16840" w:h="11900" w:orient="landscape"/>
           <w:pgMar w:top="1701" w:right="1418" w:bottom="1701" w:left="1418" w:header="709" w:footer="709" w:gutter="0"/>
@@ -19666,7 +22850,7 @@
     </w:p>
     <w:p>
       <w:pPr>
-        <w:pStyle w:val="Ttulo2"/>
+        <w:pStyle w:val="Heading2"/>
       </w:pPr>
       <w:bookmarkStart w:id="43" w:name="_Toc49802252"/>
       <w:r>
@@ -19895,7 +23079,7 @@
     <w:sdtContent>
       <w:p>
         <w:pPr>
-          <w:pStyle w:val="Piedepgina"/>
+          <w:pStyle w:val="Footer"/>
           <w:pBdr>
             <w:top w:val="single" w:sz="4" w:space="1" w:color="auto"/>
           </w:pBdr>
@@ -19945,7 +23129,7 @@
     <w:sdtContent>
       <w:p>
         <w:pPr>
-          <w:pStyle w:val="Piedepgina"/>
+          <w:pStyle w:val="Footer"/>
           <w:jc w:val="center"/>
         </w:pPr>
         <w:r>
@@ -19998,7 +23182,7 @@
 <w:hdr xmlns:wpc="http://schemas.microsoft.com/office/word/2010/wordprocessingCanvas" xmlns:cx="http://schemas.microsoft.com/office/drawing/2014/chartex" xmlns:cx1="http://schemas.microsoft.com/office/drawing/2015/9/8/chartex" xmlns:cx2="http://schemas.microsoft.com/office/drawing/2015/10/21/chartex" xmlns:cx3="http://schemas.microsoft.com/office/drawing/2016/5/9/chartex" xmlns:cx4="http://schemas.microsoft.com/office/drawing/2016/5/10/chartex" xmlns:cx5="http://schemas.microsoft.com/office/drawing/2016/5/11/chartex" xmlns:cx6="http://schemas.microsoft.com/office/drawing/2016/5/12/chartex" xmlns:cx7="http://schemas.microsoft.com/office/drawing/2016/5/13/chartex" xmlns:cx8="http://schemas.microsoft.com/office/drawing/2016/5/14/chartex" xmlns:mc="http://schemas.openxmlformats.org/markup-compatibility/2006" xmlns:aink="http://schemas.microsoft.com/office/drawing/2016/ink" xmlns:am3d="http://schemas.microsoft.com/office/drawing/2017/model3d" xmlns:o="urn:schemas-microsoft-com:office:office" xmlns:r="http://schemas.openxmlformats.org/officeDocument/2006/relationships" xmlns:m="http://schemas.openxmlformats.org/officeDocument/2006/math" xmlns:v="urn:schemas-microsoft-com:vml" xmlns:wp14="http://schemas.microsoft.com/office/word/2010/wordprocessingDrawing" xmlns:wp="http://schemas.openxmlformats.org/drawingml/2006/wordprocessingDrawing" xmlns:w10="urn:schemas-microsoft-com:office:word" xmlns:w="http://schemas.openxmlformats.org/wordprocessingml/2006/main" xmlns:w14="http://schemas.microsoft.com/office/word/2010/wordml" xmlns:w15="http://schemas.microsoft.com/office/word/2012/wordml" xmlns:w16cex="http://schemas.microsoft.com/office/word/2018/wordml/cex" xmlns:w16cid="http://schemas.microsoft.com/office/word/2016/wordml/cid" xmlns:w16="http://schemas.microsoft.com/office/word/2018/wordml" xmlns:w16se="http://schemas.microsoft.com/office/word/2015/wordml/symex" xmlns:wpg="http://schemas.microsoft.com/office/word/2010/wordprocessingGroup" xmlns:wpi="http://schemas.microsoft.com/office/word/2010/wordprocessingInk" xmlns:wne="http://schemas.microsoft.com/office/word/2006/wordml" xmlns:wps="http://schemas.microsoft.com/office/word/2010/wordprocessingShape" mc:Ignorable="w14 w15 w16se w16cid w16 w16cex wp14">
   <w:p>
     <w:pPr>
-      <w:pStyle w:val="Encabezado"/>
+      <w:pStyle w:val="Header"/>
       <w:pBdr>
         <w:bottom w:val="single" w:sz="4" w:space="1" w:color="auto"/>
       </w:pBdr>
@@ -20021,7 +23205,7 @@
 <w:hdr xmlns:wpc="http://schemas.microsoft.com/office/word/2010/wordprocessingCanvas" xmlns:cx="http://schemas.microsoft.com/office/drawing/2014/chartex" xmlns:cx1="http://schemas.microsoft.com/office/drawing/2015/9/8/chartex" xmlns:cx2="http://schemas.microsoft.com/office/drawing/2015/10/21/chartex" xmlns:cx3="http://schemas.microsoft.com/office/drawing/2016/5/9/chartex" xmlns:cx4="http://schemas.microsoft.com/office/drawing/2016/5/10/chartex" xmlns:cx5="http://schemas.microsoft.com/office/drawing/2016/5/11/chartex" xmlns:cx6="http://schemas.microsoft.com/office/drawing/2016/5/12/chartex" xmlns:cx7="http://schemas.microsoft.com/office/drawing/2016/5/13/chartex" xmlns:cx8="http://schemas.microsoft.com/office/drawing/2016/5/14/chartex" xmlns:mc="http://schemas.openxmlformats.org/markup-compatibility/2006" xmlns:aink="http://schemas.microsoft.com/office/drawing/2016/ink" xmlns:am3d="http://schemas.microsoft.com/office/drawing/2017/model3d" xmlns:o="urn:schemas-microsoft-com:office:office" xmlns:r="http://schemas.openxmlformats.org/officeDocument/2006/relationships" xmlns:m="http://schemas.openxmlformats.org/officeDocument/2006/math" xmlns:v="urn:schemas-microsoft-com:vml" xmlns:wp14="http://schemas.microsoft.com/office/word/2010/wordprocessingDrawing" xmlns:wp="http://schemas.openxmlformats.org/drawingml/2006/wordprocessingDrawing" xmlns:w10="urn:schemas-microsoft-com:office:word" xmlns:w="http://schemas.openxmlformats.org/wordprocessingml/2006/main" xmlns:w14="http://schemas.microsoft.com/office/word/2010/wordml" xmlns:w15="http://schemas.microsoft.com/office/word/2012/wordml" xmlns:w16cex="http://schemas.microsoft.com/office/word/2018/wordml/cex" xmlns:w16cid="http://schemas.microsoft.com/office/word/2016/wordml/cid" xmlns:w16="http://schemas.microsoft.com/office/word/2018/wordml" xmlns:w16se="http://schemas.microsoft.com/office/word/2015/wordml/symex" xmlns:wpg="http://schemas.microsoft.com/office/word/2010/wordprocessingGroup" xmlns:wpi="http://schemas.microsoft.com/office/word/2010/wordprocessingInk" xmlns:wne="http://schemas.microsoft.com/office/word/2006/wordml" xmlns:wps="http://schemas.microsoft.com/office/word/2010/wordprocessingShape" mc:Ignorable="w14 w15 w16se w16cid w16 w16cex wp14">
   <w:p>
     <w:pPr>
-      <w:pStyle w:val="Encabezado"/>
+      <w:pStyle w:val="Header"/>
       <w:jc w:val="center"/>
       <w:rPr>
         <w:rFonts w:asciiTheme="majorHAnsi" w:eastAsiaTheme="majorEastAsia" w:hAnsiTheme="majorHAnsi" w:cstheme="majorBidi"/>
@@ -20047,7 +23231,7 @@
 <w:hdr xmlns:wpc="http://schemas.microsoft.com/office/word/2010/wordprocessingCanvas" xmlns:cx="http://schemas.microsoft.com/office/drawing/2014/chartex" xmlns:cx1="http://schemas.microsoft.com/office/drawing/2015/9/8/chartex" xmlns:cx2="http://schemas.microsoft.com/office/drawing/2015/10/21/chartex" xmlns:cx3="http://schemas.microsoft.com/office/drawing/2016/5/9/chartex" xmlns:cx4="http://schemas.microsoft.com/office/drawing/2016/5/10/chartex" xmlns:cx5="http://schemas.microsoft.com/office/drawing/2016/5/11/chartex" xmlns:cx6="http://schemas.microsoft.com/office/drawing/2016/5/12/chartex" xmlns:cx7="http://schemas.microsoft.com/office/drawing/2016/5/13/chartex" xmlns:cx8="http://schemas.microsoft.com/office/drawing/2016/5/14/chartex" xmlns:mc="http://schemas.openxmlformats.org/markup-compatibility/2006" xmlns:aink="http://schemas.microsoft.com/office/drawing/2016/ink" xmlns:am3d="http://schemas.microsoft.com/office/drawing/2017/model3d" xmlns:o="urn:schemas-microsoft-com:office:office" xmlns:r="http://schemas.openxmlformats.org/officeDocument/2006/relationships" xmlns:m="http://schemas.openxmlformats.org/officeDocument/2006/math" xmlns:v="urn:schemas-microsoft-com:vml" xmlns:wp14="http://schemas.microsoft.com/office/word/2010/wordprocessingDrawing" xmlns:wp="http://schemas.openxmlformats.org/drawingml/2006/wordprocessingDrawing" xmlns:w10="urn:schemas-microsoft-com:office:word" xmlns:w="http://schemas.openxmlformats.org/wordprocessingml/2006/main" xmlns:w14="http://schemas.microsoft.com/office/word/2010/wordml" xmlns:w15="http://schemas.microsoft.com/office/word/2012/wordml" xmlns:w16cex="http://schemas.microsoft.com/office/word/2018/wordml/cex" xmlns:w16cid="http://schemas.microsoft.com/office/word/2016/wordml/cid" xmlns:w16="http://schemas.microsoft.com/office/word/2018/wordml" xmlns:w16se="http://schemas.microsoft.com/office/word/2015/wordml/symex" xmlns:wpg="http://schemas.microsoft.com/office/word/2010/wordprocessingGroup" xmlns:wpi="http://schemas.microsoft.com/office/word/2010/wordprocessingInk" xmlns:wne="http://schemas.microsoft.com/office/word/2006/wordml" xmlns:wps="http://schemas.microsoft.com/office/word/2010/wordprocessingShape" mc:Ignorable="w14 w15 w16se w16cid w16 w16cex wp14">
   <w:p>
     <w:pPr>
-      <w:pStyle w:val="Encabezado"/>
+      <w:pStyle w:val="Header"/>
       <w:pBdr>
         <w:bottom w:val="single" w:sz="4" w:space="1" w:color="auto"/>
       </w:pBdr>
@@ -20613,7 +23797,7 @@
     <w:lvl w:ilvl="0">
       <w:start w:val="1"/>
       <w:numFmt w:val="decimal"/>
-      <w:pStyle w:val="Ttulo1"/>
+      <w:pStyle w:val="Heading1"/>
       <w:lvlText w:val="%1"/>
       <w:lvlJc w:val="left"/>
       <w:pPr>
@@ -20654,7 +23838,7 @@
     <w:lvl w:ilvl="1">
       <w:start w:val="1"/>
       <w:numFmt w:val="decimal"/>
-      <w:pStyle w:val="Ttulo2"/>
+      <w:pStyle w:val="Heading2"/>
       <w:suff w:val="space"/>
       <w:lvlText w:val="%1.%2."/>
       <w:lvlJc w:val="left"/>
@@ -20669,7 +23853,7 @@
     <w:lvl w:ilvl="2">
       <w:start w:val="1"/>
       <w:numFmt w:val="decimal"/>
-      <w:pStyle w:val="Ttulo3"/>
+      <w:pStyle w:val="Heading3"/>
       <w:suff w:val="space"/>
       <w:lvlText w:val="%1.%2.%3."/>
       <w:lvlJc w:val="left"/>
@@ -20711,7 +23895,7 @@
       <w:start w:val="1"/>
       <w:numFmt w:val="upperLetter"/>
       <w:lvlRestart w:val="0"/>
-      <w:pStyle w:val="Ttulo6"/>
+      <w:pStyle w:val="Heading6"/>
       <w:suff w:val="space"/>
       <w:lvlText w:val="Apéndice %6."/>
       <w:lvlJc w:val="left"/>
@@ -20726,7 +23910,7 @@
     <w:lvl w:ilvl="6">
       <w:start w:val="1"/>
       <w:numFmt w:val="decimal"/>
-      <w:pStyle w:val="Ttulo7"/>
+      <w:pStyle w:val="Heading7"/>
       <w:suff w:val="space"/>
       <w:lvlText w:val="%6.%7."/>
       <w:lvlJc w:val="left"/>
@@ -20741,7 +23925,7 @@
     <w:lvl w:ilvl="7">
       <w:start w:val="1"/>
       <w:numFmt w:val="decimal"/>
-      <w:pStyle w:val="Ttulo8"/>
+      <w:pStyle w:val="Heading8"/>
       <w:suff w:val="space"/>
       <w:lvlText w:val="%6.%7.%8."/>
       <w:lvlJc w:val="left"/>
@@ -22242,7 +25426,7 @@
     <w:nsid w:val="4AEB68FB"/>
     <w:multiLevelType w:val="multilevel"/>
     <w:tmpl w:val="C226D9E4"/>
-    <w:styleLink w:val="ArtculoSeccin"/>
+    <w:styleLink w:val="ArticleSection"/>
     <w:lvl w:ilvl="0">
       <w:start w:val="1"/>
       <w:numFmt w:val="upperRoman"/>
@@ -22596,7 +25780,7 @@
     <w:lvl w:ilvl="4">
       <w:start w:val="1"/>
       <w:numFmt w:val="decimal"/>
-      <w:pStyle w:val="Ttulo5"/>
+      <w:pStyle w:val="Heading5"/>
       <w:lvlText w:val="%5)"/>
       <w:lvlJc w:val="left"/>
       <w:pPr>
@@ -22633,7 +25817,7 @@
     <w:lvl w:ilvl="8">
       <w:start w:val="1"/>
       <w:numFmt w:val="lowerRoman"/>
-      <w:pStyle w:val="Ttulo9"/>
+      <w:pStyle w:val="Heading9"/>
       <w:lvlText w:val="%9."/>
       <w:lvlJc w:val="right"/>
       <w:pPr>
@@ -23342,11 +26526,11 @@
       <w:lang w:eastAsia="en-GB"/>
     </w:rPr>
   </w:style>
-  <w:style w:type="paragraph" w:styleId="Ttulo1">
+  <w:style w:type="paragraph" w:styleId="Heading1">
     <w:name w:val="heading 1"/>
     <w:basedOn w:val="Normal"/>
     <w:next w:val="Normal"/>
-    <w:link w:val="Ttulo1Car"/>
+    <w:link w:val="Heading1Char"/>
     <w:autoRedefine/>
     <w:uiPriority w:val="9"/>
     <w:qFormat/>
@@ -23369,11 +26553,11 @@
       <w:lang w:val="es-ES_tradnl" w:eastAsia="es-ES_tradnl"/>
     </w:rPr>
   </w:style>
-  <w:style w:type="paragraph" w:styleId="Ttulo2">
+  <w:style w:type="paragraph" w:styleId="Heading2">
     <w:name w:val="heading 2"/>
     <w:basedOn w:val="Normal"/>
     <w:next w:val="Normal"/>
-    <w:link w:val="Ttulo2Car"/>
+    <w:link w:val="Heading2Char"/>
     <w:qFormat/>
     <w:rsid w:val="009A006A"/>
     <w:pPr>
@@ -23394,11 +26578,11 @@
       <w:lang w:val="es-ES_tradnl" w:eastAsia="en-US"/>
     </w:rPr>
   </w:style>
-  <w:style w:type="paragraph" w:styleId="Ttulo3">
+  <w:style w:type="paragraph" w:styleId="Heading3">
     <w:name w:val="heading 3"/>
     <w:basedOn w:val="Normal"/>
     <w:next w:val="Normal"/>
-    <w:link w:val="Ttulo3Car1"/>
+    <w:link w:val="Heading3Char"/>
     <w:qFormat/>
     <w:rsid w:val="009A006A"/>
     <w:pPr>
@@ -23419,11 +26603,11 @@
       <w:lang w:val="es-ES_tradnl" w:eastAsia="en-US"/>
     </w:rPr>
   </w:style>
-  <w:style w:type="paragraph" w:styleId="Ttulo4">
+  <w:style w:type="paragraph" w:styleId="Heading4">
     <w:name w:val="heading 4"/>
     <w:basedOn w:val="Normal"/>
     <w:next w:val="Normal"/>
-    <w:link w:val="Ttulo4Car1"/>
+    <w:link w:val="Heading4Char"/>
     <w:qFormat/>
     <w:rsid w:val="00DD0674"/>
     <w:pPr>
@@ -23441,11 +26625,11 @@
       <w:lang w:val="es-ES_tradnl" w:eastAsia="en-US"/>
     </w:rPr>
   </w:style>
-  <w:style w:type="paragraph" w:styleId="Ttulo5">
+  <w:style w:type="paragraph" w:styleId="Heading5">
     <w:name w:val="heading 5"/>
     <w:basedOn w:val="Normal"/>
     <w:next w:val="Normal"/>
-    <w:link w:val="Ttulo5Car1"/>
+    <w:link w:val="Heading5Char"/>
     <w:qFormat/>
     <w:rsid w:val="003C6111"/>
     <w:pPr>
@@ -23466,11 +26650,11 @@
       <w:lang w:val="es-ES_tradnl" w:eastAsia="en-US"/>
     </w:rPr>
   </w:style>
-  <w:style w:type="paragraph" w:styleId="Ttulo6">
+  <w:style w:type="paragraph" w:styleId="Heading6">
     <w:name w:val="heading 6"/>
     <w:basedOn w:val="Apndice"/>
     <w:next w:val="Normal"/>
-    <w:link w:val="Ttulo6Car1"/>
+    <w:link w:val="Heading6Char"/>
     <w:qFormat/>
     <w:rsid w:val="009452CB"/>
     <w:pPr>
@@ -23481,11 +26665,11 @@
       <w:outlineLvl w:val="5"/>
     </w:pPr>
   </w:style>
-  <w:style w:type="paragraph" w:styleId="Ttulo7">
+  <w:style w:type="paragraph" w:styleId="Heading7">
     <w:name w:val="heading 7"/>
     <w:basedOn w:val="Ttulo2deApndice"/>
     <w:next w:val="Normal"/>
-    <w:link w:val="Ttulo7Car1"/>
+    <w:link w:val="Heading7Char"/>
     <w:qFormat/>
     <w:rsid w:val="009452CB"/>
     <w:pPr>
@@ -23499,11 +26683,11 @@
       <w:sz w:val="28"/>
     </w:rPr>
   </w:style>
-  <w:style w:type="paragraph" w:styleId="Ttulo8">
+  <w:style w:type="paragraph" w:styleId="Heading8">
     <w:name w:val="heading 8"/>
     <w:basedOn w:val="Ttulo3deApndice"/>
     <w:next w:val="Normal"/>
-    <w:link w:val="Ttulo8Car1"/>
+    <w:link w:val="Heading8Char"/>
     <w:qFormat/>
     <w:rsid w:val="009452CB"/>
     <w:pPr>
@@ -23514,11 +26698,11 @@
       <w:outlineLvl w:val="7"/>
     </w:pPr>
   </w:style>
-  <w:style w:type="paragraph" w:styleId="Ttulo9">
+  <w:style w:type="paragraph" w:styleId="Heading9">
     <w:name w:val="heading 9"/>
     <w:basedOn w:val="Normal"/>
     <w:next w:val="Normal"/>
-    <w:link w:val="Ttulo9Car1"/>
+    <w:link w:val="Heading9Char"/>
     <w:qFormat/>
     <w:rsid w:val="003C6111"/>
     <w:pPr>
@@ -23541,13 +26725,13 @@
       <w:lang w:val="es-ES_tradnl" w:eastAsia="en-US"/>
     </w:rPr>
   </w:style>
-  <w:style w:type="character" w:default="1" w:styleId="Fuentedeprrafopredeter">
+  <w:style w:type="character" w:default="1" w:styleId="DefaultParagraphFont">
     <w:name w:val="Default Paragraph Font"/>
     <w:uiPriority w:val="1"/>
     <w:semiHidden/>
     <w:unhideWhenUsed/>
   </w:style>
-  <w:style w:type="table" w:default="1" w:styleId="Tablanormal">
+  <w:style w:type="table" w:default="1" w:styleId="TableNormal">
     <w:name w:val="Normal Table"/>
     <w:uiPriority w:val="99"/>
     <w:semiHidden/>
@@ -23562,15 +26746,15 @@
       </w:tblCellMar>
     </w:tblPr>
   </w:style>
-  <w:style w:type="numbering" w:default="1" w:styleId="Sinlista">
+  <w:style w:type="numbering" w:default="1" w:styleId="NoList">
     <w:name w:val="No List"/>
     <w:uiPriority w:val="99"/>
     <w:semiHidden/>
     <w:unhideWhenUsed/>
   </w:style>
-  <w:style w:type="table" w:styleId="Tablaconcuadrcula">
+  <w:style w:type="table" w:styleId="TableGrid">
     <w:name w:val="Table Grid"/>
-    <w:basedOn w:val="Tablanormal"/>
+    <w:basedOn w:val="TableNormal"/>
     <w:rsid w:val="006829B9"/>
     <w:rPr>
       <w:rFonts w:ascii="Calibri" w:eastAsia="SimSun" w:hAnsi="Calibri"/>
@@ -23587,10 +26771,10 @@
       </w:tblBorders>
     </w:tblPr>
   </w:style>
-  <w:style w:type="paragraph" w:styleId="Piedepgina">
+  <w:style w:type="paragraph" w:styleId="Footer">
     <w:name w:val="footer"/>
     <w:basedOn w:val="Normal"/>
-    <w:link w:val="PiedepginaCar"/>
+    <w:link w:val="FooterChar"/>
     <w:uiPriority w:val="99"/>
     <w:rsid w:val="009A7EC4"/>
     <w:pPr>
@@ -23605,22 +26789,22 @@
       <w:lang w:val="es-ES_tradnl" w:eastAsia="en-US"/>
     </w:rPr>
   </w:style>
-  <w:style w:type="character" w:customStyle="1" w:styleId="PiedepginaCar">
-    <w:name w:val="Pie de página Car"/>
-    <w:basedOn w:val="Fuentedeprrafopredeter"/>
-    <w:link w:val="Piedepgina"/>
+  <w:style w:type="character" w:customStyle="1" w:styleId="FooterChar">
+    <w:name w:val="Footer Char"/>
+    <w:basedOn w:val="DefaultParagraphFont"/>
+    <w:link w:val="Footer"/>
     <w:uiPriority w:val="99"/>
     <w:rsid w:val="009A7EC4"/>
   </w:style>
-  <w:style w:type="character" w:styleId="Nmerodepgina">
+  <w:style w:type="character" w:styleId="PageNumber">
     <w:name w:val="page number"/>
-    <w:basedOn w:val="Fuentedeprrafopredeter"/>
+    <w:basedOn w:val="DefaultParagraphFont"/>
     <w:rsid w:val="009A7EC4"/>
   </w:style>
-  <w:style w:type="paragraph" w:styleId="Encabezado">
+  <w:style w:type="paragraph" w:styleId="Header">
     <w:name w:val="header"/>
     <w:basedOn w:val="Normal"/>
-    <w:link w:val="EncabezadoCar"/>
+    <w:link w:val="HeaderChar"/>
     <w:uiPriority w:val="99"/>
     <w:rsid w:val="008463E5"/>
     <w:pPr>
@@ -23636,9 +26820,9 @@
       <w:lang w:val="es-ES_tradnl" w:eastAsia="en-US"/>
     </w:rPr>
   </w:style>
-  <w:style w:type="character" w:customStyle="1" w:styleId="EncabezadoCar">
-    <w:name w:val="Encabezado Car"/>
-    <w:link w:val="Encabezado"/>
+  <w:style w:type="character" w:customStyle="1" w:styleId="HeaderChar">
+    <w:name w:val="Header Char"/>
+    <w:link w:val="Header"/>
     <w:uiPriority w:val="99"/>
     <w:rsid w:val="008463E5"/>
     <w:rPr>
@@ -23647,9 +26831,9 @@
       <w:lang w:val="es-ES_tradnl" w:eastAsia="en-US"/>
     </w:rPr>
   </w:style>
-  <w:style w:type="character" w:customStyle="1" w:styleId="Ttulo1Car">
-    <w:name w:val="Título 1 Car"/>
-    <w:link w:val="Ttulo1"/>
+  <w:style w:type="character" w:customStyle="1" w:styleId="Heading1Char">
+    <w:name w:val="Heading 1 Char"/>
+    <w:link w:val="Heading1"/>
     <w:uiPriority w:val="9"/>
     <w:rsid w:val="00B05DE2"/>
     <w:rPr>
@@ -23662,7 +26846,7 @@
   </w:style>
   <w:style w:type="paragraph" w:customStyle="1" w:styleId="Encabezadodetabladecontenido">
     <w:name w:val="Encabezado de tabla de contenido"/>
-    <w:basedOn w:val="Ttulo1"/>
+    <w:basedOn w:val="Heading1"/>
     <w:next w:val="Normal"/>
     <w:uiPriority w:val="39"/>
     <w:unhideWhenUsed/>
@@ -23677,7 +26861,7 @@
       <w:szCs w:val="28"/>
     </w:rPr>
   </w:style>
-  <w:style w:type="paragraph" w:styleId="TDC1">
+  <w:style w:type="paragraph" w:styleId="TOC1">
     <w:name w:val="toc 1"/>
     <w:basedOn w:val="Normal"/>
     <w:next w:val="Normal"/>
@@ -23697,7 +26881,7 @@
       <w:lang w:val="es-ES_tradnl" w:eastAsia="en-US"/>
     </w:rPr>
   </w:style>
-  <w:style w:type="paragraph" w:styleId="TDC2">
+  <w:style w:type="paragraph" w:styleId="TOC2">
     <w:name w:val="toc 2"/>
     <w:basedOn w:val="Normal"/>
     <w:next w:val="Normal"/>
@@ -23717,7 +26901,7 @@
       <w:lang w:val="es-ES_tradnl" w:eastAsia="en-US"/>
     </w:rPr>
   </w:style>
-  <w:style w:type="paragraph" w:styleId="TDC3">
+  <w:style w:type="paragraph" w:styleId="TOC3">
     <w:name w:val="toc 3"/>
     <w:basedOn w:val="Normal"/>
     <w:next w:val="Normal"/>
@@ -23734,7 +26918,7 @@
       <w:lang w:val="es-ES_tradnl" w:eastAsia="en-US"/>
     </w:rPr>
   </w:style>
-  <w:style w:type="paragraph" w:styleId="TDC4">
+  <w:style w:type="paragraph" w:styleId="TOC4">
     <w:name w:val="toc 4"/>
     <w:basedOn w:val="Normal"/>
     <w:next w:val="Normal"/>
@@ -23751,7 +26935,7 @@
       <w:lang w:val="es-ES_tradnl" w:eastAsia="en-US"/>
     </w:rPr>
   </w:style>
-  <w:style w:type="paragraph" w:styleId="TDC5">
+  <w:style w:type="paragraph" w:styleId="TOC5">
     <w:name w:val="toc 5"/>
     <w:basedOn w:val="Normal"/>
     <w:next w:val="Normal"/>
@@ -23768,7 +26952,7 @@
       <w:lang w:val="es-ES_tradnl" w:eastAsia="en-US"/>
     </w:rPr>
   </w:style>
-  <w:style w:type="paragraph" w:styleId="TDC6">
+  <w:style w:type="paragraph" w:styleId="TOC6">
     <w:name w:val="toc 6"/>
     <w:basedOn w:val="Normal"/>
     <w:next w:val="Normal"/>
@@ -23785,7 +26969,7 @@
       <w:lang w:val="es-ES_tradnl" w:eastAsia="en-US"/>
     </w:rPr>
   </w:style>
-  <w:style w:type="paragraph" w:styleId="TDC7">
+  <w:style w:type="paragraph" w:styleId="TOC7">
     <w:name w:val="toc 7"/>
     <w:basedOn w:val="Normal"/>
     <w:next w:val="Normal"/>
@@ -23802,7 +26986,7 @@
       <w:lang w:val="es-ES_tradnl" w:eastAsia="en-US"/>
     </w:rPr>
   </w:style>
-  <w:style w:type="paragraph" w:styleId="TDC8">
+  <w:style w:type="paragraph" w:styleId="TOC8">
     <w:name w:val="toc 8"/>
     <w:basedOn w:val="Normal"/>
     <w:next w:val="Normal"/>
@@ -23819,7 +27003,7 @@
       <w:lang w:val="es-ES_tradnl" w:eastAsia="en-US"/>
     </w:rPr>
   </w:style>
-  <w:style w:type="paragraph" w:styleId="TDC9">
+  <w:style w:type="paragraph" w:styleId="TOC9">
     <w:name w:val="toc 9"/>
     <w:basedOn w:val="Normal"/>
     <w:next w:val="Normal"/>
@@ -23836,7 +27020,7 @@
       <w:lang w:val="es-ES_tradnl" w:eastAsia="en-US"/>
     </w:rPr>
   </w:style>
-  <w:style w:type="paragraph" w:styleId="Tabladeilustraciones">
+  <w:style w:type="paragraph" w:styleId="TableofFigures">
     <w:name w:val="table of figures"/>
     <w:basedOn w:val="Normal"/>
     <w:next w:val="Normal"/>
@@ -23854,9 +27038,9 @@
       <w:lang w:val="es-ES_tradnl" w:eastAsia="en-US"/>
     </w:rPr>
   </w:style>
-  <w:style w:type="character" w:customStyle="1" w:styleId="Ttulo2Car">
-    <w:name w:val="Título 2 Car"/>
-    <w:link w:val="Ttulo2"/>
+  <w:style w:type="character" w:customStyle="1" w:styleId="Heading2Char">
+    <w:name w:val="Heading 2 Char"/>
+    <w:link w:val="Heading2"/>
     <w:rsid w:val="009A006A"/>
     <w:rPr>
       <w:rFonts w:eastAsia="Times New Roman"/>
@@ -23866,9 +27050,9 @@
       <w:lang w:val="es-ES_tradnl" w:eastAsia="en-US"/>
     </w:rPr>
   </w:style>
-  <w:style w:type="character" w:customStyle="1" w:styleId="Ttulo3Car1">
-    <w:name w:val="Título 3 Car1"/>
-    <w:link w:val="Ttulo3"/>
+  <w:style w:type="character" w:customStyle="1" w:styleId="Heading3Char">
+    <w:name w:val="Heading 3 Char"/>
+    <w:link w:val="Heading3"/>
     <w:rsid w:val="009A006A"/>
     <w:rPr>
       <w:rFonts w:eastAsia="Times New Roman"/>
@@ -23950,9 +27134,9 @@
       <w:szCs w:val="20"/>
     </w:rPr>
   </w:style>
-  <w:style w:type="numbering" w:styleId="ArtculoSeccin">
+  <w:style w:type="numbering" w:styleId="ArticleSection">
     <w:name w:val="Outline List 3"/>
-    <w:basedOn w:val="Sinlista"/>
+    <w:basedOn w:val="NoList"/>
     <w:rsid w:val="00334E7C"/>
     <w:pPr>
       <w:numPr>
@@ -23960,9 +27144,9 @@
       </w:numPr>
     </w:pPr>
   </w:style>
-  <w:style w:type="character" w:customStyle="1" w:styleId="Ttulo4Car1">
-    <w:name w:val="Título 4 Car1"/>
-    <w:link w:val="Ttulo4"/>
+  <w:style w:type="character" w:customStyle="1" w:styleId="Heading4Char">
+    <w:name w:val="Heading 4 Char"/>
+    <w:link w:val="Heading4"/>
     <w:rsid w:val="00DD0674"/>
     <w:rPr>
       <w:rFonts w:ascii="Adobe Caslon Pro" w:eastAsia="Times New Roman" w:hAnsi="Adobe Caslon Pro" w:cs="Times New Roman"/>
@@ -23972,9 +27156,9 @@
       <w:szCs w:val="29"/>
     </w:rPr>
   </w:style>
-  <w:style w:type="character" w:customStyle="1" w:styleId="Ttulo5Car1">
-    <w:name w:val="Título 5 Car1"/>
-    <w:link w:val="Ttulo5"/>
+  <w:style w:type="character" w:customStyle="1" w:styleId="Heading5Char">
+    <w:name w:val="Heading 5 Char"/>
+    <w:link w:val="Heading5"/>
     <w:rsid w:val="003C6111"/>
     <w:rPr>
       <w:rFonts w:ascii="Calibri" w:eastAsia="Times New Roman" w:hAnsi="Calibri"/>
@@ -23982,9 +27166,9 @@
       <w:lang w:val="es-ES_tradnl" w:eastAsia="en-US"/>
     </w:rPr>
   </w:style>
-  <w:style w:type="character" w:customStyle="1" w:styleId="Ttulo6Car1">
-    <w:name w:val="Título 6 Car1"/>
-    <w:link w:val="Ttulo6"/>
+  <w:style w:type="character" w:customStyle="1" w:styleId="Heading6Char">
+    <w:name w:val="Heading 6 Char"/>
+    <w:link w:val="Heading6"/>
     <w:rsid w:val="009452CB"/>
     <w:rPr>
       <w:sz w:val="44"/>
@@ -23992,9 +27176,9 @@
       <w:lang w:val="es-ES_tradnl" w:eastAsia="en-US"/>
     </w:rPr>
   </w:style>
-  <w:style w:type="character" w:customStyle="1" w:styleId="Ttulo7Car1">
-    <w:name w:val="Título 7 Car1"/>
-    <w:link w:val="Ttulo7"/>
+  <w:style w:type="character" w:customStyle="1" w:styleId="Heading7Char">
+    <w:name w:val="Heading 7 Char"/>
+    <w:link w:val="Heading7"/>
     <w:rsid w:val="009452CB"/>
     <w:rPr>
       <w:rFonts w:eastAsia="Times New Roman"/>
@@ -24004,9 +27188,9 @@
       <w:lang w:val="es-ES_tradnl" w:eastAsia="es-ES_tradnl"/>
     </w:rPr>
   </w:style>
-  <w:style w:type="character" w:customStyle="1" w:styleId="Ttulo8Car1">
-    <w:name w:val="Título 8 Car1"/>
-    <w:link w:val="Ttulo8"/>
+  <w:style w:type="character" w:customStyle="1" w:styleId="Heading8Char">
+    <w:name w:val="Heading 8 Char"/>
+    <w:link w:val="Heading8"/>
     <w:rsid w:val="009452CB"/>
     <w:rPr>
       <w:rFonts w:eastAsia="Times New Roman"/>
@@ -24016,9 +27200,9 @@
       <w:lang w:val="es-ES_tradnl" w:eastAsia="en-US"/>
     </w:rPr>
   </w:style>
-  <w:style w:type="character" w:customStyle="1" w:styleId="Ttulo9Car1">
-    <w:name w:val="Título 9 Car1"/>
-    <w:link w:val="Ttulo9"/>
+  <w:style w:type="character" w:customStyle="1" w:styleId="Heading9Char">
+    <w:name w:val="Heading 9 Char"/>
+    <w:link w:val="Heading9"/>
     <w:rsid w:val="003C6111"/>
     <w:rPr>
       <w:rFonts w:ascii="Calibri" w:eastAsia="Times New Roman" w:hAnsi="Calibri"/>
@@ -24028,7 +27212,7 @@
       <w:lang w:val="es-ES_tradnl" w:eastAsia="en-US"/>
     </w:rPr>
   </w:style>
-  <w:style w:type="paragraph" w:styleId="Prrafodelista">
+  <w:style w:type="paragraph" w:styleId="ListParagraph">
     <w:name w:val="List Paragraph"/>
     <w:basedOn w:val="Normal"/>
     <w:qFormat/>
@@ -24043,9 +27227,9 @@
       <w:lang w:val="es-ES_tradnl" w:eastAsia="en-US"/>
     </w:rPr>
   </w:style>
-  <w:style w:type="paragraph" w:styleId="Sinespaciado">
+  <w:style w:type="paragraph" w:styleId="NoSpacing">
     <w:name w:val="No Spacing"/>
-    <w:link w:val="SinespaciadoCar"/>
+    <w:link w:val="NoSpacingChar"/>
     <w:uiPriority w:val="1"/>
     <w:qFormat/>
     <w:rsid w:val="0037427C"/>
@@ -24059,9 +27243,9 @@
       <w:lang w:val="es-ES_tradnl" w:eastAsia="es-ES_tradnl"/>
     </w:rPr>
   </w:style>
-  <w:style w:type="character" w:customStyle="1" w:styleId="SinespaciadoCar">
-    <w:name w:val="Sin espaciado Car"/>
-    <w:link w:val="Sinespaciado"/>
+  <w:style w:type="character" w:customStyle="1" w:styleId="NoSpacingChar">
+    <w:name w:val="No Spacing Char"/>
+    <w:link w:val="NoSpacing"/>
     <w:uiPriority w:val="1"/>
     <w:rsid w:val="0037427C"/>
     <w:rPr>
@@ -24071,10 +27255,10 @@
       <w:lang w:val="es-ES_tradnl" w:eastAsia="es-ES_tradnl" w:bidi="ar-SA"/>
     </w:rPr>
   </w:style>
-  <w:style w:type="paragraph" w:styleId="Textonotapie">
+  <w:style w:type="paragraph" w:styleId="FootnoteText">
     <w:name w:val="footnote text"/>
     <w:basedOn w:val="Normal"/>
-    <w:link w:val="TextonotapieCar"/>
+    <w:link w:val="FootnoteTextChar"/>
     <w:autoRedefine/>
     <w:rsid w:val="000052B3"/>
     <w:pPr>
@@ -24086,9 +27270,9 @@
       <w:lang w:val="es-ES_tradnl" w:eastAsia="en-US"/>
     </w:rPr>
   </w:style>
-  <w:style w:type="character" w:customStyle="1" w:styleId="TextonotapieCar">
-    <w:name w:val="Texto nota pie Car"/>
-    <w:link w:val="Textonotapie"/>
+  <w:style w:type="character" w:customStyle="1" w:styleId="FootnoteTextChar">
+    <w:name w:val="Footnote Text Char"/>
+    <w:link w:val="FootnoteText"/>
     <w:rsid w:val="000052B3"/>
     <w:rPr>
       <w:rFonts w:ascii="Arial" w:hAnsi="Arial"/>
@@ -24096,7 +27280,7 @@
       <w:lang w:val="es-ES_tradnl" w:eastAsia="en-US"/>
     </w:rPr>
   </w:style>
-  <w:style w:type="character" w:styleId="Refdenotaalpie">
+  <w:style w:type="character" w:styleId="FootnoteReference">
     <w:name w:val="footnote reference"/>
     <w:rsid w:val="00D6575C"/>
     <w:rPr>
@@ -24121,7 +27305,7 @@
       <w:lang w:val="es-ES_tradnl" w:eastAsia="en-US"/>
     </w:rPr>
   </w:style>
-  <w:style w:type="paragraph" w:styleId="Bibliografa">
+  <w:style w:type="paragraph" w:styleId="Bibliography">
     <w:name w:val="Bibliography"/>
     <w:basedOn w:val="Normal"/>
     <w:next w:val="Normal"/>
@@ -24136,7 +27320,7 @@
   </w:style>
   <w:style w:type="paragraph" w:customStyle="1" w:styleId="Puesto">
     <w:name w:val="Puesto"/>
-    <w:basedOn w:val="Ttulo1"/>
+    <w:basedOn w:val="Heading1"/>
     <w:next w:val="Normal"/>
     <w:link w:val="PuestoCar"/>
     <w:qFormat/>
@@ -24159,9 +27343,9 @@
       <w:lang w:val="es-ES_tradnl" w:eastAsia="es-ES_tradnl"/>
     </w:rPr>
   </w:style>
-  <w:style w:type="paragraph" w:styleId="TtuloTDC">
+  <w:style w:type="paragraph" w:styleId="TOCHeading">
     <w:name w:val="TOC Heading"/>
-    <w:basedOn w:val="Ttulo1"/>
+    <w:basedOn w:val="Heading1"/>
     <w:next w:val="Normal"/>
     <w:uiPriority w:val="39"/>
     <w:qFormat/>
@@ -24180,7 +27364,7 @@
       <w:lang w:val="es-ES" w:eastAsia="es-ES"/>
     </w:rPr>
   </w:style>
-  <w:style w:type="character" w:styleId="Hipervnculo">
+  <w:style w:type="character" w:styleId="Hyperlink">
     <w:name w:val="Hyperlink"/>
     <w:uiPriority w:val="99"/>
     <w:unhideWhenUsed/>
@@ -24190,11 +27374,11 @@
       <w:u w:val="single"/>
     </w:rPr>
   </w:style>
-  <w:style w:type="paragraph" w:styleId="Subttulo">
+  <w:style w:type="paragraph" w:styleId="Subtitle">
     <w:name w:val="Subtitle"/>
     <w:basedOn w:val="Normal"/>
     <w:next w:val="Normal"/>
-    <w:link w:val="SubttuloCar"/>
+    <w:link w:val="SubtitleChar"/>
     <w:qFormat/>
     <w:rsid w:val="00EC26FC"/>
     <w:pPr>
@@ -24208,9 +27392,9 @@
       <w:lang w:val="es-ES_tradnl" w:eastAsia="en-US"/>
     </w:rPr>
   </w:style>
-  <w:style w:type="character" w:customStyle="1" w:styleId="SubttuloCar">
-    <w:name w:val="Subtítulo Car"/>
-    <w:link w:val="Subttulo"/>
+  <w:style w:type="character" w:customStyle="1" w:styleId="SubtitleChar">
+    <w:name w:val="Subtitle Char"/>
+    <w:link w:val="Subtitle"/>
     <w:rsid w:val="00EC26FC"/>
     <w:rPr>
       <w:rFonts w:eastAsia="Times New Roman"/>
@@ -24221,7 +27405,7 @@
       <w:lang w:val="es-ES_tradnl" w:eastAsia="en-US"/>
     </w:rPr>
   </w:style>
-  <w:style w:type="character" w:styleId="Textoennegrita">
+  <w:style w:type="character" w:styleId="Strong">
     <w:name w:val="Strong"/>
     <w:qFormat/>
     <w:rsid w:val="009A006A"/>
@@ -24244,10 +27428,10 @@
       <w:lang w:val="es-ES_tradnl" w:eastAsia="es-ES_tradnl"/>
     </w:rPr>
   </w:style>
-  <w:style w:type="paragraph" w:styleId="Textodeglobo">
+  <w:style w:type="paragraph" w:styleId="BalloonText">
     <w:name w:val="Balloon Text"/>
     <w:basedOn w:val="Normal"/>
-    <w:link w:val="TextodegloboCar"/>
+    <w:link w:val="BalloonTextChar"/>
     <w:rsid w:val="00522F3D"/>
     <w:pPr>
       <w:spacing w:before="120"/>
@@ -24259,9 +27443,9 @@
       <w:lang w:val="es-ES_tradnl" w:eastAsia="en-US"/>
     </w:rPr>
   </w:style>
-  <w:style w:type="character" w:customStyle="1" w:styleId="TextodegloboCar">
-    <w:name w:val="Texto de globo Car"/>
-    <w:link w:val="Textodeglobo"/>
+  <w:style w:type="character" w:customStyle="1" w:styleId="BalloonTextChar">
+    <w:name w:val="Balloon Text Char"/>
+    <w:link w:val="BalloonText"/>
     <w:rsid w:val="00522F3D"/>
     <w:rPr>
       <w:rFonts w:ascii="Tahoma" w:hAnsi="Tahoma" w:cs="Tahoma"/>
@@ -24311,7 +27495,7 @@
       <w:lang w:val="es-ES_tradnl" w:eastAsia="en-US"/>
     </w:rPr>
   </w:style>
-  <w:style w:type="paragraph" w:styleId="Lista">
+  <w:style w:type="paragraph" w:styleId="List">
     <w:name w:val="List"/>
     <w:basedOn w:val="Normal"/>
     <w:qFormat/>
@@ -24379,9 +27563,9 @@
       <w:lang w:val="es-ES_tradnl" w:eastAsia="es-ES_tradnl"/>
     </w:rPr>
   </w:style>
-  <w:style w:type="table" w:styleId="Tablabsica1">
+  <w:style w:type="table" w:styleId="TableSimple1">
     <w:name w:val="Table Simple 1"/>
-    <w:basedOn w:val="Tablanormal"/>
+    <w:basedOn w:val="TableNormal"/>
     <w:rsid w:val="0000002B"/>
     <w:pPr>
       <w:spacing w:after="120" w:line="360" w:lineRule="auto"/>
@@ -24430,7 +27614,7 @@
   </w:style>
   <w:style w:type="paragraph" w:customStyle="1" w:styleId="Ttulo2deApndice">
     <w:name w:val="Título 2 de Apéndice"/>
-    <w:basedOn w:val="Ttulo2"/>
+    <w:basedOn w:val="Heading2"/>
     <w:next w:val="Normal"/>
     <w:link w:val="Ttulo2deApndiceCar"/>
     <w:rsid w:val="00237F74"/>
@@ -24446,7 +27630,7 @@
   </w:style>
   <w:style w:type="paragraph" w:customStyle="1" w:styleId="Ttulo3deApndice">
     <w:name w:val="Título 3 de Apéndice"/>
-    <w:basedOn w:val="Ttulo3"/>
+    <w:basedOn w:val="Heading3"/>
     <w:next w:val="Normal"/>
     <w:link w:val="Ttulo3deApndiceCar"/>
     <w:rsid w:val="00237F74"/>
@@ -24487,7 +27671,7 @@
   </w:style>
   <w:style w:type="character" w:customStyle="1" w:styleId="Ttulo3deApndiceCar">
     <w:name w:val="Título 3 de Apéndice Car"/>
-    <w:basedOn w:val="Ttulo3Car1"/>
+    <w:basedOn w:val="Heading3Char"/>
     <w:link w:val="Ttulo3deApndice"/>
     <w:rsid w:val="00237F74"/>
     <w:rPr>
@@ -24500,7 +27684,7 @@
   </w:style>
   <w:style w:type="character" w:customStyle="1" w:styleId="plainlinks">
     <w:name w:val="plainlinks"/>
-    <w:basedOn w:val="Fuentedeprrafopredeter"/>
+    <w:basedOn w:val="DefaultParagraphFont"/>
     <w:rsid w:val="00107CAA"/>
   </w:style>
   <w:style w:type="character" w:customStyle="1" w:styleId="ReferenciasCar">
@@ -24516,7 +27700,7 @@
   </w:style>
   <w:style w:type="character" w:customStyle="1" w:styleId="geo-dms1">
     <w:name w:val="geo-dms1"/>
-    <w:basedOn w:val="Fuentedeprrafopredeter"/>
+    <w:basedOn w:val="DefaultParagraphFont"/>
     <w:rsid w:val="00107CAA"/>
     <w:rPr>
       <w:vanish w:val="0"/>
@@ -24526,17 +27710,17 @@
   </w:style>
   <w:style w:type="character" w:customStyle="1" w:styleId="latitude1">
     <w:name w:val="latitude1"/>
-    <w:basedOn w:val="Fuentedeprrafopredeter"/>
+    <w:basedOn w:val="DefaultParagraphFont"/>
     <w:rsid w:val="00107CAA"/>
   </w:style>
   <w:style w:type="character" w:customStyle="1" w:styleId="longitude1">
     <w:name w:val="longitude1"/>
-    <w:basedOn w:val="Fuentedeprrafopredeter"/>
+    <w:basedOn w:val="DefaultParagraphFont"/>
     <w:rsid w:val="00107CAA"/>
   </w:style>
   <w:style w:type="character" w:customStyle="1" w:styleId="geo-multi-punct1">
     <w:name w:val="geo-multi-punct1"/>
-    <w:basedOn w:val="Fuentedeprrafopredeter"/>
+    <w:basedOn w:val="DefaultParagraphFont"/>
     <w:rsid w:val="00107CAA"/>
     <w:rPr>
       <w:vanish/>
@@ -24546,12 +27730,12 @@
   </w:style>
   <w:style w:type="character" w:customStyle="1" w:styleId="geo">
     <w:name w:val="geo"/>
-    <w:basedOn w:val="Fuentedeprrafopredeter"/>
+    <w:basedOn w:val="DefaultParagraphFont"/>
     <w:rsid w:val="00107CAA"/>
   </w:style>
-  <w:style w:type="table" w:styleId="Tablaconcolumnas3">
+  <w:style w:type="table" w:styleId="TableColumns3">
     <w:name w:val="Table Columns 3"/>
-    <w:basedOn w:val="Tablanormal"/>
+    <w:basedOn w:val="TableNormal"/>
     <w:rsid w:val="00880853"/>
     <w:pPr>
       <w:spacing w:before="120" w:after="240" w:line="360" w:lineRule="auto"/>
@@ -24656,9 +27840,9 @@
       </w:tcPr>
     </w:tblStylePr>
   </w:style>
-  <w:style w:type="table" w:styleId="Cuadrculadetabla2">
+  <w:style w:type="table" w:styleId="TableGrid2">
     <w:name w:val="Table Grid 2"/>
-    <w:basedOn w:val="Tablanormal"/>
+    <w:basedOn w:val="TableNormal"/>
     <w:rsid w:val="00880853"/>
     <w:pPr>
       <w:spacing w:before="120" w:after="240" w:line="360" w:lineRule="auto"/>
@@ -24727,9 +27911,9 @@
       </w:tcPr>
     </w:tblStylePr>
   </w:style>
-  <w:style w:type="table" w:styleId="Tablaprofesional">
+  <w:style w:type="table" w:styleId="TableProfessional">
     <w:name w:val="Table Professional"/>
-    <w:basedOn w:val="Tablanormal"/>
+    <w:basedOn w:val="TableNormal"/>
     <w:rsid w:val="00880853"/>
     <w:pPr>
       <w:spacing w:before="120" w:after="240" w:line="360" w:lineRule="auto"/>
@@ -24764,9 +27948,9 @@
       </w:tcPr>
     </w:tblStylePr>
   </w:style>
-  <w:style w:type="table" w:styleId="Tablabsica3">
+  <w:style w:type="table" w:styleId="TableSimple3">
     <w:name w:val="Table Simple 3"/>
-    <w:basedOn w:val="Tablanormal"/>
+    <w:basedOn w:val="TableNormal"/>
     <w:rsid w:val="00880853"/>
     <w:pPr>
       <w:spacing w:before="120" w:after="240" w:line="360" w:lineRule="auto"/>
@@ -24799,9 +27983,9 @@
       </w:tcPr>
     </w:tblStylePr>
   </w:style>
-  <w:style w:type="character" w:styleId="Textodelmarcadordeposicin">
+  <w:style w:type="character" w:styleId="PlaceholderText">
     <w:name w:val="Placeholder Text"/>
-    <w:basedOn w:val="Fuentedeprrafopredeter"/>
+    <w:basedOn w:val="DefaultParagraphFont"/>
     <w:uiPriority w:val="99"/>
     <w:semiHidden/>
     <w:rsid w:val="004B1BCD"/>
@@ -24809,12 +27993,12 @@
       <w:color w:val="808080"/>
     </w:rPr>
   </w:style>
-  <w:style w:type="character" w:styleId="Nmerodelnea">
+  <w:style w:type="character" w:styleId="LineNumber">
     <w:name w:val="line number"/>
-    <w:basedOn w:val="Fuentedeprrafopredeter"/>
+    <w:basedOn w:val="DefaultParagraphFont"/>
     <w:rsid w:val="00D15223"/>
   </w:style>
-  <w:style w:type="paragraph" w:styleId="Descripcin">
+  <w:style w:type="paragraph" w:styleId="Caption">
     <w:name w:val="caption"/>
     <w:basedOn w:val="Normal"/>
     <w:next w:val="Normal"/>
@@ -24833,9 +28017,9 @@
       <w:lang w:val="es-ES_tradnl" w:eastAsia="en-US"/>
     </w:rPr>
   </w:style>
-  <w:style w:type="table" w:styleId="Tablaconcuadrcula1clara">
+  <w:style w:type="table" w:styleId="GridTable1Light">
     <w:name w:val="Grid Table 1 Light"/>
-    <w:basedOn w:val="Tablanormal"/>
+    <w:basedOn w:val="TableNormal"/>
     <w:uiPriority w:val="46"/>
     <w:rsid w:val="00315048"/>
     <w:tblPr>
@@ -24887,11 +28071,11 @@
       </w:rPr>
     </w:tblStylePr>
   </w:style>
-  <w:style w:type="paragraph" w:styleId="Ttulo">
+  <w:style w:type="paragraph" w:styleId="Title">
     <w:name w:val="Title"/>
     <w:basedOn w:val="Normal"/>
     <w:next w:val="Normal"/>
-    <w:link w:val="TtuloCar"/>
+    <w:link w:val="TitleChar"/>
     <w:qFormat/>
     <w:rsid w:val="00ED2552"/>
     <w:pPr>
@@ -24906,10 +28090,10 @@
       <w:lang w:val="es-ES_tradnl" w:eastAsia="en-US"/>
     </w:rPr>
   </w:style>
-  <w:style w:type="character" w:customStyle="1" w:styleId="TtuloCar">
-    <w:name w:val="Título Car"/>
-    <w:basedOn w:val="Fuentedeprrafopredeter"/>
-    <w:link w:val="Ttulo"/>
+  <w:style w:type="character" w:customStyle="1" w:styleId="TitleChar">
+    <w:name w:val="Title Char"/>
+    <w:basedOn w:val="DefaultParagraphFont"/>
+    <w:link w:val="Title"/>
     <w:rsid w:val="00ED2552"/>
     <w:rPr>
       <w:rFonts w:asciiTheme="majorHAnsi" w:eastAsiaTheme="majorEastAsia" w:hAnsiTheme="majorHAnsi" w:cstheme="majorBidi"/>
@@ -24920,10 +28104,10 @@
       <w:lang w:val="es-ES_tradnl" w:eastAsia="en-US"/>
     </w:rPr>
   </w:style>
-  <w:style w:type="paragraph" w:styleId="HTMLconformatoprevio">
+  <w:style w:type="paragraph" w:styleId="HTMLPreformatted">
     <w:name w:val="HTML Preformatted"/>
     <w:basedOn w:val="Normal"/>
-    <w:link w:val="HTMLconformatoprevioCar"/>
+    <w:link w:val="HTMLPreformattedChar"/>
     <w:uiPriority w:val="99"/>
     <w:semiHidden/>
     <w:unhideWhenUsed/>
@@ -24955,10 +28139,10 @@
       <w:lang w:eastAsia="es-ES"/>
     </w:rPr>
   </w:style>
-  <w:style w:type="character" w:customStyle="1" w:styleId="HTMLconformatoprevioCar">
-    <w:name w:val="HTML con formato previo Car"/>
-    <w:basedOn w:val="Fuentedeprrafopredeter"/>
-    <w:link w:val="HTMLconformatoprevio"/>
+  <w:style w:type="character" w:customStyle="1" w:styleId="HTMLPreformattedChar">
+    <w:name w:val="HTML Preformatted Char"/>
+    <w:basedOn w:val="DefaultParagraphFont"/>
+    <w:link w:val="HTMLPreformatted"/>
     <w:uiPriority w:val="99"/>
     <w:semiHidden/>
     <w:rsid w:val="000057F6"/>
@@ -24966,11 +28150,11 @@
       <w:rFonts w:ascii="Courier New" w:eastAsia="Times New Roman" w:hAnsi="Courier New" w:cs="Courier New"/>
     </w:rPr>
   </w:style>
-  <w:style w:type="paragraph" w:styleId="Cita">
+  <w:style w:type="paragraph" w:styleId="Quote">
     <w:name w:val="Quote"/>
     <w:basedOn w:val="Normal"/>
     <w:next w:val="Normal"/>
-    <w:link w:val="CitaCar"/>
+    <w:link w:val="QuoteChar"/>
     <w:uiPriority w:val="29"/>
     <w:qFormat/>
     <w:rsid w:val="00575954"/>
@@ -24987,10 +28171,10 @@
       <w:lang w:val="es-ES_tradnl" w:eastAsia="en-US"/>
     </w:rPr>
   </w:style>
-  <w:style w:type="character" w:customStyle="1" w:styleId="CitaCar">
-    <w:name w:val="Cita Car"/>
-    <w:basedOn w:val="Fuentedeprrafopredeter"/>
-    <w:link w:val="Cita"/>
+  <w:style w:type="character" w:customStyle="1" w:styleId="QuoteChar">
+    <w:name w:val="Quote Char"/>
+    <w:basedOn w:val="DefaultParagraphFont"/>
+    <w:link w:val="Quote"/>
     <w:uiPriority w:val="29"/>
     <w:rsid w:val="00575954"/>
     <w:rPr>
@@ -25003,9 +28187,9 @@
       <w:lang w:val="es-ES_tradnl" w:eastAsia="en-US"/>
     </w:rPr>
   </w:style>
-  <w:style w:type="character" w:styleId="Refdecomentario">
+  <w:style w:type="character" w:styleId="CommentReference">
     <w:name w:val="annotation reference"/>
-    <w:basedOn w:val="Fuentedeprrafopredeter"/>
+    <w:basedOn w:val="DefaultParagraphFont"/>
     <w:semiHidden/>
     <w:unhideWhenUsed/>
     <w:rsid w:val="00502E22"/>
@@ -25014,10 +28198,10 @@
       <w:szCs w:val="16"/>
     </w:rPr>
   </w:style>
-  <w:style w:type="paragraph" w:styleId="Textocomentario">
+  <w:style w:type="paragraph" w:styleId="CommentText">
     <w:name w:val="annotation text"/>
     <w:basedOn w:val="Normal"/>
-    <w:link w:val="TextocomentarioCar"/>
+    <w:link w:val="CommentTextChar"/>
     <w:semiHidden/>
     <w:unhideWhenUsed/>
     <w:rsid w:val="00502E22"/>
@@ -25031,10 +28215,10 @@
       <w:lang w:val="es-ES_tradnl" w:eastAsia="en-US"/>
     </w:rPr>
   </w:style>
-  <w:style w:type="character" w:customStyle="1" w:styleId="TextocomentarioCar">
-    <w:name w:val="Texto comentario Car"/>
-    <w:basedOn w:val="Fuentedeprrafopredeter"/>
-    <w:link w:val="Textocomentario"/>
+  <w:style w:type="character" w:customStyle="1" w:styleId="CommentTextChar">
+    <w:name w:val="Comment Text Char"/>
+    <w:basedOn w:val="DefaultParagraphFont"/>
+    <w:link w:val="CommentText"/>
     <w:semiHidden/>
     <w:rsid w:val="00502E22"/>
     <w:rPr>
@@ -25042,11 +28226,11 @@
       <w:lang w:val="es-ES_tradnl" w:eastAsia="en-US"/>
     </w:rPr>
   </w:style>
-  <w:style w:type="paragraph" w:styleId="Asuntodelcomentario">
+  <w:style w:type="paragraph" w:styleId="CommentSubject">
     <w:name w:val="annotation subject"/>
-    <w:basedOn w:val="Textocomentario"/>
-    <w:next w:val="Textocomentario"/>
-    <w:link w:val="AsuntodelcomentarioCar"/>
+    <w:basedOn w:val="CommentText"/>
+    <w:next w:val="CommentText"/>
+    <w:link w:val="CommentSubjectChar"/>
     <w:semiHidden/>
     <w:unhideWhenUsed/>
     <w:rsid w:val="00502E22"/>
@@ -25055,10 +28239,10 @@
       <w:bCs/>
     </w:rPr>
   </w:style>
-  <w:style w:type="character" w:customStyle="1" w:styleId="AsuntodelcomentarioCar">
-    <w:name w:val="Asunto del comentario Car"/>
-    <w:basedOn w:val="TextocomentarioCar"/>
-    <w:link w:val="Asuntodelcomentario"/>
+  <w:style w:type="character" w:customStyle="1" w:styleId="CommentSubjectChar">
+    <w:name w:val="Comment Subject Char"/>
+    <w:basedOn w:val="CommentTextChar"/>
+    <w:link w:val="CommentSubject"/>
     <w:semiHidden/>
     <w:rsid w:val="00502E22"/>
     <w:rPr>
@@ -25082,9 +28266,9 @@
       <w:lang w:eastAsia="es-ES"/>
     </w:rPr>
   </w:style>
-  <w:style w:type="character" w:styleId="Mencinsinresolver">
+  <w:style w:type="character" w:styleId="UnresolvedMention">
     <w:name w:val="Unresolved Mention"/>
-    <w:basedOn w:val="Fuentedeprrafopredeter"/>
+    <w:basedOn w:val="DefaultParagraphFont"/>
     <w:uiPriority w:val="99"/>
     <w:semiHidden/>
     <w:unhideWhenUsed/>
@@ -25096,12 +28280,12 @@
   </w:style>
   <w:style w:type="character" w:customStyle="1" w:styleId="apple-tab-span">
     <w:name w:val="apple-tab-span"/>
-    <w:basedOn w:val="Fuentedeprrafopredeter"/>
+    <w:basedOn w:val="DefaultParagraphFont"/>
     <w:rsid w:val="00F2114A"/>
   </w:style>
-  <w:style w:type="character" w:styleId="Hipervnculovisitado">
+  <w:style w:type="character" w:styleId="FollowedHyperlink">
     <w:name w:val="FollowedHyperlink"/>
-    <w:basedOn w:val="Fuentedeprrafopredeter"/>
+    <w:basedOn w:val="DefaultParagraphFont"/>
     <w:semiHidden/>
     <w:unhideWhenUsed/>
     <w:rsid w:val="00CD310E"/>
